--- a/策划文案/战斗系统.docx
+++ b/策划文案/战斗系统.docx
@@ -1,31 +1,22 @@
 
 <file path=word/document.xml><?xml version="1.0" encoding="utf-8"?>
-<w:document xmlns:wpc="http://schemas.microsoft.com/office/word/2010/wordprocessingCanvas" xmlns:mc="http://schemas.openxmlformats.org/markup-compatibility/2006" xmlns:o="urn:schemas-microsoft-com:office:office" xmlns:r="http://schemas.openxmlformats.org/officeDocument/2006/relationships" xmlns:m="http://schemas.openxmlformats.org/officeDocument/2006/math" xmlns:v="urn:schemas-microsoft-com:vml" xmlns:wp14="http://schemas.microsoft.com/office/word/2010/wordprocessingDrawing" xmlns:wp="http://schemas.openxmlformats.org/drawingml/2006/wordprocessingDrawing" xmlns:w="http://schemas.openxmlformats.org/wordprocessingml/2006/main" xmlns:w14="http://schemas.microsoft.com/office/word/2010/wordml" xmlns:w10="urn:schemas-microsoft-com:office:word" xmlns:w15="http://schemas.microsoft.com/office/word/2012/wordml" xmlns:wpg="http://schemas.microsoft.com/office/word/2010/wordprocessingGroup" xmlns:wpi="http://schemas.microsoft.com/office/word/2010/wordprocessingInk" xmlns:wne="http://schemas.microsoft.com/office/word/2006/wordml" xmlns:wps="http://schemas.microsoft.com/office/word/2010/wordprocessingShape" xmlns:wpsCustomData="http://www.wps.cn/officeDocument/2013/wpsCustomData" mc:Ignorable="w14 w15 wp14">
+<w:document xmlns:ve="http://schemas.openxmlformats.org/markup-compatibility/2006" xmlns:o="urn:schemas-microsoft-com:office:office" xmlns:r="http://schemas.openxmlformats.org/officeDocument/2006/relationships" xmlns:m="http://schemas.openxmlformats.org/officeDocument/2006/math" xmlns:v="urn:schemas-microsoft-com:vml" xmlns:wp="http://schemas.openxmlformats.org/drawingml/2006/wordprocessingDrawing" xmlns:w10="urn:schemas-microsoft-com:office:word" xmlns:w="http://schemas.openxmlformats.org/wordprocessingml/2006/main" xmlns:wne="http://schemas.microsoft.com/office/word/2006/wordml">
   <w:body>
     <w:p>
       <w:pPr>
-        <w:pStyle w:val="4"/>
+        <w:pStyle w:val="a3"/>
         <w:rPr>
           <w:sz w:val="48"/>
         </w:rPr>
       </w:pPr>
-      <w:bookmarkStart w:id="8" w:name="_GoBack"/>
       <w:bookmarkStart w:id="0" w:name="_Toc460317658"/>
       <w:bookmarkStart w:id="1" w:name="_Toc21961"/>
       <w:r>
         <w:rPr>
           <w:rFonts w:hint="eastAsia"/>
           <w:sz w:val="48"/>
-          <w:lang w:val="en-US" w:eastAsia="zh-CN"/>
-        </w:rPr>
-        <w:t>战斗系统</w:t>
-      </w:r>
-      <w:r>
-        <w:rPr>
-          <w:rFonts w:hint="eastAsia"/>
-          <w:sz w:val="48"/>
-        </w:rPr>
-        <w:t>设计</w:t>
+        </w:rPr>
+        <w:t>战斗系统设计</w:t>
       </w:r>
       <w:bookmarkEnd w:id="0"/>
       <w:bookmarkEnd w:id="1"/>
@@ -33,7 +24,7 @@
     <w:p/>
     <w:p>
       <w:pPr>
-        <w:pStyle w:val="7"/>
+        <w:pStyle w:val="11"/>
         <w:numPr>
           <w:ilvl w:val="0"/>
           <w:numId w:val="2"/>
@@ -53,8 +44,8 @@
     </w:p>
     <w:p>
       <w:pPr>
-        <w:pStyle w:val="7"/>
-        <w:ind w:left="360" w:firstLine="0" w:firstLineChars="0"/>
+        <w:pStyle w:val="11"/>
+        <w:ind w:left="360" w:firstLineChars="0" w:firstLine="0"/>
         <w:rPr>
           <w:b/>
           <w:bCs/>
@@ -70,10 +61,9 @@
       </w:r>
       <w:r>
         <w:rPr>
-          <w:rFonts w:hint="eastAsia" w:ascii="Geneva" w:hAnsi="Geneva"/>
+          <w:rFonts w:ascii="Geneva" w:hAnsi="Geneva" w:hint="eastAsia"/>
           <w:b/>
           <w:sz w:val="20"/>
-          <w:lang w:val="en-US" w:eastAsia="zh-CN"/>
         </w:rPr>
         <w:t>Create</w:t>
       </w:r>
@@ -86,9 +76,8 @@
       </w:r>
       <w:r>
         <w:rPr>
-          <w:rFonts w:hint="eastAsia" w:ascii="Geneva" w:hAnsi="Geneva"/>
+          <w:rFonts w:ascii="Geneva" w:hAnsi="Geneva" w:hint="eastAsia"/>
           <w:sz w:val="20"/>
-          <w:lang w:val="en-US" w:eastAsia="zh-CN"/>
         </w:rPr>
         <w:t>创建</w:t>
       </w:r>
@@ -101,10 +90,9 @@
       </w:r>
       <w:r>
         <w:rPr>
-          <w:rFonts w:hint="eastAsia" w:ascii="Geneva" w:hAnsi="Geneva"/>
+          <w:rFonts w:ascii="Geneva" w:hAnsi="Geneva" w:hint="eastAsia"/>
           <w:b/>
           <w:sz w:val="20"/>
-          <w:lang w:val="en-US" w:eastAsia="zh-CN"/>
         </w:rPr>
         <w:t>Update</w:t>
       </w:r>
@@ -117,9 +105,8 @@
       </w:r>
       <w:r>
         <w:rPr>
-          <w:rFonts w:hint="eastAsia" w:ascii="Geneva" w:hAnsi="Geneva"/>
+          <w:rFonts w:ascii="Geneva" w:hAnsi="Geneva" w:hint="eastAsia"/>
           <w:sz w:val="20"/>
-          <w:lang w:val="en-US" w:eastAsia="zh-CN"/>
         </w:rPr>
         <w:t>更改更新</w:t>
       </w:r>
@@ -140,10 +127,9 @@
       </w:r>
       <w:r>
         <w:rPr>
-          <w:rFonts w:hint="eastAsia" w:ascii="Geneva" w:hAnsi="Geneva"/>
+          <w:rFonts w:ascii="Geneva" w:hAnsi="Geneva" w:hint="eastAsia"/>
           <w:b/>
           <w:sz w:val="20"/>
-          <w:lang w:val="en-US" w:eastAsia="zh-CN"/>
         </w:rPr>
         <w:t>elete</w:t>
       </w:r>
@@ -156,7 +142,7 @@
       </w:r>
       <w:r>
         <w:rPr>
-          <w:rFonts w:hint="eastAsia" w:ascii="Geneva" w:hAnsi="Geneva"/>
+          <w:rFonts w:ascii="Geneva" w:hAnsi="Geneva" w:hint="eastAsia"/>
           <w:sz w:val="20"/>
         </w:rPr>
         <w:t>删除</w:t>
@@ -164,25 +150,22 @@
     </w:p>
     <w:tbl>
       <w:tblPr>
-        <w:tblStyle w:val="6"/>
         <w:tblW w:w="7926" w:type="dxa"/>
         <w:jc w:val="center"/>
-        <w:tblInd w:w="0" w:type="dxa"/>
         <w:tblBorders>
-          <w:top w:val="single" w:color="auto" w:sz="12" w:space="0"/>
-          <w:left w:val="single" w:color="auto" w:sz="12" w:space="0"/>
-          <w:bottom w:val="single" w:color="auto" w:sz="12" w:space="0"/>
-          <w:right w:val="single" w:color="auto" w:sz="12" w:space="0"/>
-          <w:insideH w:val="single" w:color="auto" w:sz="6" w:space="0"/>
-          <w:insideV w:val="single" w:color="auto" w:sz="6" w:space="0"/>
+          <w:top w:val="single" w:sz="12" w:space="0" w:color="auto"/>
+          <w:left w:val="single" w:sz="12" w:space="0" w:color="auto"/>
+          <w:bottom w:val="single" w:sz="12" w:space="0" w:color="auto"/>
+          <w:right w:val="single" w:sz="12" w:space="0" w:color="auto"/>
+          <w:insideH w:val="single" w:sz="6" w:space="0" w:color="auto"/>
+          <w:insideV w:val="single" w:sz="6" w:space="0" w:color="auto"/>
         </w:tblBorders>
         <w:tblLayout w:type="fixed"/>
         <w:tblCellMar>
-          <w:top w:w="0" w:type="dxa"/>
           <w:left w:w="96" w:type="dxa"/>
-          <w:bottom w:w="0" w:type="dxa"/>
           <w:right w:w="96" w:type="dxa"/>
         </w:tblCellMar>
+        <w:tblLook w:val="04A0"/>
       </w:tblPr>
       <w:tblGrid>
         <w:gridCol w:w="1498"/>
@@ -192,17 +175,6 @@
         <w:gridCol w:w="1748"/>
       </w:tblGrid>
       <w:tr>
-        <w:tblPrEx>
-          <w:tblBorders>
-            <w:top w:val="single" w:color="auto" w:sz="12" w:space="0"/>
-            <w:left w:val="single" w:color="auto" w:sz="12" w:space="0"/>
-            <w:bottom w:val="single" w:color="auto" w:sz="12" w:space="0"/>
-            <w:right w:val="single" w:color="auto" w:sz="12" w:space="0"/>
-            <w:insideH w:val="single" w:color="auto" w:sz="6" w:space="0"/>
-            <w:insideV w:val="single" w:color="auto" w:sz="6" w:space="0"/>
-          </w:tblBorders>
-          <w:tblLayout w:type="fixed"/>
-        </w:tblPrEx>
         <w:trPr>
           <w:cantSplit/>
           <w:tblHeader/>
@@ -212,10 +184,10 @@
           <w:tcPr>
             <w:tcW w:w="1498" w:type="dxa"/>
             <w:tcBorders>
-              <w:top w:val="single" w:color="auto" w:sz="4" w:space="0"/>
-              <w:left w:val="single" w:color="auto" w:sz="4" w:space="0"/>
-              <w:bottom w:val="single" w:color="auto" w:sz="4" w:space="0"/>
-              <w:right w:val="single" w:color="auto" w:sz="4" w:space="0"/>
+              <w:top w:val="single" w:sz="4" w:space="0" w:color="auto"/>
+              <w:left w:val="single" w:sz="4" w:space="0" w:color="auto"/>
+              <w:bottom w:val="single" w:sz="4" w:space="0" w:color="auto"/>
+              <w:right w:val="single" w:sz="4" w:space="0" w:color="auto"/>
             </w:tcBorders>
             <w:shd w:val="pct10" w:color="auto" w:fill="auto"/>
           </w:tcPr>
@@ -232,10 +204,10 @@
           <w:tcPr>
             <w:tcW w:w="1323" w:type="dxa"/>
             <w:tcBorders>
-              <w:top w:val="single" w:color="auto" w:sz="4" w:space="0"/>
-              <w:left w:val="single" w:color="auto" w:sz="4" w:space="0"/>
-              <w:bottom w:val="single" w:color="auto" w:sz="4" w:space="0"/>
-              <w:right w:val="single" w:color="auto" w:sz="4" w:space="0"/>
+              <w:top w:val="single" w:sz="4" w:space="0" w:color="auto"/>
+              <w:left w:val="single" w:sz="4" w:space="0" w:color="auto"/>
+              <w:bottom w:val="single" w:sz="4" w:space="0" w:color="auto"/>
+              <w:right w:val="single" w:sz="4" w:space="0" w:color="auto"/>
             </w:tcBorders>
             <w:shd w:val="pct10" w:color="auto" w:fill="auto"/>
           </w:tcPr>
@@ -252,10 +224,10 @@
           <w:tcPr>
             <w:tcW w:w="1235" w:type="dxa"/>
             <w:tcBorders>
-              <w:top w:val="single" w:color="auto" w:sz="4" w:space="0"/>
-              <w:left w:val="single" w:color="auto" w:sz="4" w:space="0"/>
-              <w:bottom w:val="single" w:color="auto" w:sz="4" w:space="0"/>
-              <w:right w:val="single" w:color="auto" w:sz="4" w:space="0"/>
+              <w:top w:val="single" w:sz="4" w:space="0" w:color="auto"/>
+              <w:left w:val="single" w:sz="4" w:space="0" w:color="auto"/>
+              <w:bottom w:val="single" w:sz="4" w:space="0" w:color="auto"/>
+              <w:right w:val="single" w:sz="4" w:space="0" w:color="auto"/>
             </w:tcBorders>
             <w:shd w:val="pct10" w:color="auto" w:fill="auto"/>
           </w:tcPr>
@@ -272,9 +244,9 @@
           <w:tcPr>
             <w:tcW w:w="2122" w:type="dxa"/>
             <w:tcBorders>
-              <w:top w:val="single" w:color="auto" w:sz="4" w:space="0"/>
-              <w:left w:val="single" w:color="auto" w:sz="4" w:space="0"/>
-              <w:right w:val="single" w:color="auto" w:sz="4" w:space="0"/>
+              <w:top w:val="single" w:sz="4" w:space="0" w:color="auto"/>
+              <w:left w:val="single" w:sz="4" w:space="0" w:color="auto"/>
+              <w:right w:val="single" w:sz="4" w:space="0" w:color="auto"/>
             </w:tcBorders>
             <w:shd w:val="pct10" w:color="auto" w:fill="auto"/>
           </w:tcPr>
@@ -288,38 +260,24 @@
             <w:r>
               <w:rPr>
                 <w:rFonts w:hint="eastAsia"/>
-                <w:lang w:val="en-US" w:eastAsia="zh-CN"/>
-              </w:rPr>
-              <w:t>C</w:t>
+              </w:rPr>
+              <w:t>C*U*D</w:t>
             </w:r>
             <w:r>
               <w:rPr>
                 <w:rFonts w:hint="eastAsia"/>
               </w:rPr>
-              <w:t>*</w:t>
+              <w:t>）</w:t>
             </w:r>
-            <w:r>
-              <w:rPr>
-                <w:rFonts w:hint="eastAsia"/>
-                <w:lang w:val="en-US" w:eastAsia="zh-CN"/>
-              </w:rPr>
-              <w:t>U</w:t>
-            </w:r>
-            <w:r>
-              <w:rPr>
-                <w:rFonts w:hint="eastAsia"/>
-              </w:rPr>
-              <w:t>*D）</w:t>
-            </w:r>
           </w:p>
         </w:tc>
         <w:tc>
           <w:tcPr>
             <w:tcW w:w="1748" w:type="dxa"/>
             <w:tcBorders>
-              <w:top w:val="single" w:color="auto" w:sz="4" w:space="0"/>
-              <w:left w:val="single" w:color="auto" w:sz="4" w:space="0"/>
-              <w:right w:val="single" w:color="auto" w:sz="4" w:space="0"/>
+              <w:top w:val="single" w:sz="4" w:space="0" w:color="auto"/>
+              <w:left w:val="single" w:sz="4" w:space="0" w:color="auto"/>
+              <w:right w:val="single" w:sz="4" w:space="0" w:color="auto"/>
             </w:tcBorders>
             <w:shd w:val="pct10" w:color="auto" w:fill="auto"/>
           </w:tcPr>
@@ -334,26 +292,9 @@
         </w:tc>
       </w:tr>
       <w:tr>
-        <w:tblPrEx>
-          <w:tblBorders>
-            <w:top w:val="single" w:color="auto" w:sz="12" w:space="0"/>
-            <w:left w:val="single" w:color="auto" w:sz="12" w:space="0"/>
-            <w:bottom w:val="single" w:color="auto" w:sz="12" w:space="0"/>
-            <w:right w:val="single" w:color="auto" w:sz="12" w:space="0"/>
-            <w:insideH w:val="single" w:color="auto" w:sz="6" w:space="0"/>
-            <w:insideV w:val="single" w:color="auto" w:sz="6" w:space="0"/>
-          </w:tblBorders>
-          <w:tblLayout w:type="fixed"/>
-          <w:tblCellMar>
-            <w:top w:w="0" w:type="dxa"/>
-            <w:left w:w="96" w:type="dxa"/>
-            <w:bottom w:w="0" w:type="dxa"/>
-            <w:right w:w="96" w:type="dxa"/>
-          </w:tblCellMar>
-        </w:tblPrEx>
         <w:trPr>
           <w:cantSplit/>
-          <w:trHeight w:val="95" w:hRule="exact"/>
+          <w:trHeight w:hRule="exact" w:val="95"/>
           <w:tblHeader/>
           <w:jc w:val="center"/>
         </w:trPr>
@@ -361,7 +302,7 @@
           <w:tcPr>
             <w:tcW w:w="1498" w:type="dxa"/>
             <w:tcBorders>
-              <w:top w:val="single" w:color="auto" w:sz="4" w:space="0"/>
+              <w:top w:val="single" w:sz="4" w:space="0" w:color="auto"/>
               <w:left w:val="nil"/>
               <w:right w:val="nil"/>
             </w:tcBorders>
@@ -380,7 +321,7 @@
           <w:tcPr>
             <w:tcW w:w="1323" w:type="dxa"/>
             <w:tcBorders>
-              <w:top w:val="single" w:color="auto" w:sz="4" w:space="0"/>
+              <w:top w:val="single" w:sz="4" w:space="0" w:color="auto"/>
               <w:left w:val="nil"/>
               <w:right w:val="nil"/>
             </w:tcBorders>
@@ -399,9 +340,9 @@
           <w:tcPr>
             <w:tcW w:w="1235" w:type="dxa"/>
             <w:tcBorders>
-              <w:top w:val="single" w:color="auto" w:sz="4" w:space="0"/>
+              <w:top w:val="single" w:sz="4" w:space="0" w:color="auto"/>
               <w:left w:val="nil"/>
-              <w:right w:val="single" w:color="auto" w:sz="4" w:space="0"/>
+              <w:right w:val="single" w:sz="4" w:space="0" w:color="auto"/>
             </w:tcBorders>
             <w:shd w:val="pct50" w:color="auto" w:fill="auto"/>
           </w:tcPr>
@@ -418,8 +359,8 @@
           <w:tcPr>
             <w:tcW w:w="2122" w:type="dxa"/>
             <w:tcBorders>
-              <w:left w:val="single" w:color="auto" w:sz="4" w:space="0"/>
-              <w:right w:val="single" w:color="auto" w:sz="4" w:space="0"/>
+              <w:left w:val="single" w:sz="4" w:space="0" w:color="auto"/>
+              <w:right w:val="single" w:sz="4" w:space="0" w:color="auto"/>
             </w:tcBorders>
             <w:shd w:val="pct50" w:color="auto" w:fill="auto"/>
           </w:tcPr>
@@ -436,8 +377,8 @@
           <w:tcPr>
             <w:tcW w:w="1748" w:type="dxa"/>
             <w:tcBorders>
-              <w:left w:val="single" w:color="auto" w:sz="4" w:space="0"/>
-              <w:right w:val="single" w:color="auto" w:sz="4" w:space="0"/>
+              <w:left w:val="single" w:sz="4" w:space="0" w:color="auto"/>
+              <w:right w:val="single" w:sz="4" w:space="0" w:color="auto"/>
             </w:tcBorders>
             <w:shd w:val="pct50" w:color="auto" w:fill="auto"/>
           </w:tcPr>
@@ -452,23 +393,6 @@
         </w:tc>
       </w:tr>
       <w:tr>
-        <w:tblPrEx>
-          <w:tblBorders>
-            <w:top w:val="single" w:color="auto" w:sz="12" w:space="0"/>
-            <w:left w:val="single" w:color="auto" w:sz="12" w:space="0"/>
-            <w:bottom w:val="single" w:color="auto" w:sz="12" w:space="0"/>
-            <w:right w:val="single" w:color="auto" w:sz="12" w:space="0"/>
-            <w:insideH w:val="single" w:color="auto" w:sz="6" w:space="0"/>
-            <w:insideV w:val="single" w:color="auto" w:sz="6" w:space="0"/>
-          </w:tblBorders>
-          <w:tblLayout w:type="fixed"/>
-          <w:tblCellMar>
-            <w:top w:w="0" w:type="dxa"/>
-            <w:left w:w="96" w:type="dxa"/>
-            <w:bottom w:w="0" w:type="dxa"/>
-            <w:right w:w="96" w:type="dxa"/>
-          </w:tblCellMar>
-        </w:tblPrEx>
         <w:trPr>
           <w:cantSplit/>
           <w:jc w:val="center"/>
@@ -485,45 +409,18 @@
               <w:rPr>
                 <w:rFonts w:hint="eastAsia"/>
               </w:rPr>
-              <w:t>016-</w:t>
+              <w:t>016-10-27</w:t>
             </w:r>
+          </w:p>
+        </w:tc>
+        <w:tc>
+          <w:tcPr>
+            <w:tcW w:w="1323" w:type="dxa"/>
+          </w:tcPr>
+          <w:p>
             <w:r>
               <w:rPr>
                 <w:rFonts w:hint="eastAsia"/>
-                <w:lang w:val="en-US" w:eastAsia="zh-CN"/>
-              </w:rPr>
-              <w:t>10</w:t>
-            </w:r>
-            <w:r>
-              <w:rPr>
-                <w:rFonts w:hint="eastAsia"/>
-              </w:rPr>
-              <w:t>-2</w:t>
-            </w:r>
-            <w:r>
-              <w:rPr>
-                <w:rFonts w:hint="eastAsia"/>
-                <w:lang w:val="en-US" w:eastAsia="zh-CN"/>
-              </w:rPr>
-              <w:t>7</w:t>
-            </w:r>
-          </w:p>
-        </w:tc>
-        <w:tc>
-          <w:tcPr>
-            <w:tcW w:w="1323" w:type="dxa"/>
-          </w:tcPr>
-          <w:p>
-            <w:pPr>
-              <w:rPr>
-                <w:rFonts w:hint="eastAsia" w:eastAsiaTheme="minorEastAsia"/>
-                <w:lang w:eastAsia="zh-CN"/>
-              </w:rPr>
-            </w:pPr>
-            <w:r>
-              <w:rPr>
-                <w:rFonts w:hint="eastAsia"/>
-                <w:lang w:val="en-US" w:eastAsia="zh-CN"/>
               </w:rPr>
               <w:t>陈以恒</w:t>
             </w:r>
@@ -533,7 +430,7 @@
           <w:tcPr>
             <w:tcW w:w="1235" w:type="dxa"/>
             <w:tcBorders>
-              <w:right w:val="single" w:color="auto" w:sz="4" w:space="0"/>
+              <w:right w:val="single" w:sz="4" w:space="0" w:color="auto"/>
             </w:tcBorders>
           </w:tcPr>
           <w:p>
@@ -549,21 +446,14 @@
           <w:tcPr>
             <w:tcW w:w="2122" w:type="dxa"/>
             <w:tcBorders>
-              <w:left w:val="single" w:color="auto" w:sz="4" w:space="0"/>
-              <w:right w:val="single" w:color="auto" w:sz="4" w:space="0"/>
-            </w:tcBorders>
-          </w:tcPr>
-          <w:p>
-            <w:pPr>
-              <w:rPr>
-                <w:rFonts w:hint="eastAsia" w:eastAsiaTheme="minorEastAsia"/>
-                <w:lang w:eastAsia="zh-CN"/>
-              </w:rPr>
-            </w:pPr>
+              <w:left w:val="single" w:sz="4" w:space="0" w:color="auto"/>
+              <w:right w:val="single" w:sz="4" w:space="0" w:color="auto"/>
+            </w:tcBorders>
+          </w:tcPr>
+          <w:p>
             <w:r>
               <w:rPr>
                 <w:rFonts w:hint="eastAsia"/>
-                <w:lang w:val="en-US" w:eastAsia="zh-CN"/>
               </w:rPr>
               <w:t>Create</w:t>
             </w:r>
@@ -573,23 +463,21 @@
           <w:tcPr>
             <w:tcW w:w="1748" w:type="dxa"/>
             <w:tcBorders>
-              <w:left w:val="single" w:color="auto" w:sz="4" w:space="0"/>
-              <w:right w:val="single" w:color="auto" w:sz="4" w:space="0"/>
-            </w:tcBorders>
-          </w:tcPr>
-          <w:p>
-            <w:pPr>
-              <w:rPr>
-                <w:rFonts w:hint="eastAsia" w:ascii="宋体" w:hAnsi="宋体" w:eastAsiaTheme="minorEastAsia"/>
+              <w:left w:val="single" w:sz="4" w:space="0" w:color="auto"/>
+              <w:right w:val="single" w:sz="4" w:space="0" w:color="auto"/>
+            </w:tcBorders>
+          </w:tcPr>
+          <w:p>
+            <w:pPr>
+              <w:rPr>
+                <w:rFonts w:ascii="宋体" w:hAnsi="宋体"/>
                 <w:sz w:val="24"/>
-                <w:lang w:val="en-US" w:eastAsia="zh-CN"/>
               </w:rPr>
             </w:pPr>
             <w:r>
               <w:rPr>
-                <w:rFonts w:hint="eastAsia" w:ascii="宋体" w:hAnsi="宋体"/>
+                <w:rFonts w:ascii="宋体" w:hAnsi="宋体" w:hint="eastAsia"/>
                 <w:sz w:val="24"/>
-                <w:lang w:val="en-US" w:eastAsia="zh-CN"/>
               </w:rPr>
               <w:t>基础战斗</w:t>
             </w:r>
@@ -597,23 +485,6 @@
         </w:tc>
       </w:tr>
       <w:tr>
-        <w:tblPrEx>
-          <w:tblBorders>
-            <w:top w:val="single" w:color="auto" w:sz="12" w:space="0"/>
-            <w:left w:val="single" w:color="auto" w:sz="12" w:space="0"/>
-            <w:bottom w:val="single" w:color="auto" w:sz="12" w:space="0"/>
-            <w:right w:val="single" w:color="auto" w:sz="12" w:space="0"/>
-            <w:insideH w:val="single" w:color="auto" w:sz="6" w:space="0"/>
-            <w:insideV w:val="single" w:color="auto" w:sz="6" w:space="0"/>
-          </w:tblBorders>
-          <w:tblLayout w:type="fixed"/>
-          <w:tblCellMar>
-            <w:top w:w="0" w:type="dxa"/>
-            <w:left w:w="96" w:type="dxa"/>
-            <w:bottom w:w="0" w:type="dxa"/>
-            <w:right w:w="96" w:type="dxa"/>
-          </w:tblCellMar>
-        </w:tblPrEx>
         <w:trPr>
           <w:cantSplit/>
           <w:jc w:val="center"/>
@@ -629,6 +500,13 @@
                 <w:szCs w:val="21"/>
               </w:rPr>
             </w:pPr>
+            <w:r>
+              <w:rPr>
+                <w:rFonts w:ascii="宋体" w:hAnsi="宋体" w:hint="eastAsia"/>
+                <w:szCs w:val="21"/>
+              </w:rPr>
+              <w:t>2016-10-31</w:t>
+            </w:r>
           </w:p>
         </w:tc>
         <w:tc>
@@ -641,76 +519,93 @@
                 <w:szCs w:val="21"/>
               </w:rPr>
             </w:pPr>
+            <w:r>
+              <w:rPr>
+                <w:rFonts w:hint="eastAsia"/>
+              </w:rPr>
+              <w:t>陈以恒</w:t>
+            </w:r>
           </w:p>
         </w:tc>
         <w:tc>
           <w:tcPr>
             <w:tcW w:w="1235" w:type="dxa"/>
             <w:tcBorders>
-              <w:right w:val="single" w:color="auto" w:sz="4" w:space="0"/>
-            </w:tcBorders>
-          </w:tcPr>
-          <w:p>
-            <w:pPr>
-              <w:rPr>
-                <w:szCs w:val="21"/>
-              </w:rPr>
-            </w:pPr>
+              <w:right w:val="single" w:sz="4" w:space="0" w:color="auto"/>
+            </w:tcBorders>
+          </w:tcPr>
+          <w:p>
+            <w:pPr>
+              <w:rPr>
+                <w:szCs w:val="21"/>
+              </w:rPr>
+            </w:pPr>
+            <w:r>
+              <w:rPr>
+                <w:rFonts w:hint="eastAsia"/>
+                <w:szCs w:val="21"/>
+              </w:rPr>
+              <w:t>0.2</w:t>
+            </w:r>
           </w:p>
         </w:tc>
         <w:tc>
           <w:tcPr>
             <w:tcW w:w="2122" w:type="dxa"/>
             <w:tcBorders>
-              <w:left w:val="single" w:color="auto" w:sz="4" w:space="0"/>
-              <w:right w:val="single" w:color="auto" w:sz="4" w:space="0"/>
-            </w:tcBorders>
-          </w:tcPr>
-          <w:p>
-            <w:pPr>
-              <w:rPr>
-                <w:rFonts w:ascii="宋体" w:hAnsi="宋体"/>
-                <w:szCs w:val="21"/>
-              </w:rPr>
-            </w:pPr>
+              <w:left w:val="single" w:sz="4" w:space="0" w:color="auto"/>
+              <w:right w:val="single" w:sz="4" w:space="0" w:color="auto"/>
+            </w:tcBorders>
+          </w:tcPr>
+          <w:p>
+            <w:pPr>
+              <w:rPr>
+                <w:rFonts w:ascii="宋体" w:hAnsi="宋体"/>
+                <w:szCs w:val="21"/>
+              </w:rPr>
+            </w:pPr>
+            <w:r>
+              <w:rPr>
+                <w:rFonts w:ascii="宋体" w:hAnsi="宋体"/>
+                <w:szCs w:val="21"/>
+              </w:rPr>
+              <w:t>U</w:t>
+            </w:r>
+            <w:r>
+              <w:rPr>
+                <w:rFonts w:ascii="宋体" w:hAnsi="宋体" w:hint="eastAsia"/>
+                <w:szCs w:val="21"/>
+              </w:rPr>
+              <w:t>pdate</w:t>
+            </w:r>
           </w:p>
         </w:tc>
         <w:tc>
           <w:tcPr>
             <w:tcW w:w="1748" w:type="dxa"/>
             <w:tcBorders>
-              <w:left w:val="single" w:color="auto" w:sz="4" w:space="0"/>
-              <w:right w:val="single" w:color="auto" w:sz="4" w:space="0"/>
-            </w:tcBorders>
-          </w:tcPr>
-          <w:p>
-            <w:pPr>
-              <w:rPr>
-                <w:rFonts w:ascii="宋体" w:hAnsi="宋体"/>
-                <w:szCs w:val="21"/>
-              </w:rPr>
-            </w:pPr>
+              <w:left w:val="single" w:sz="4" w:space="0" w:color="auto"/>
+              <w:right w:val="single" w:sz="4" w:space="0" w:color="auto"/>
+            </w:tcBorders>
+          </w:tcPr>
+          <w:p>
+            <w:pPr>
+              <w:rPr>
+                <w:rFonts w:ascii="宋体" w:hAnsi="宋体"/>
+                <w:szCs w:val="21"/>
+              </w:rPr>
+            </w:pPr>
+            <w:r>
+              <w:rPr>
+                <w:rFonts w:ascii="宋体" w:hAnsi="宋体" w:hint="eastAsia"/>
+                <w:szCs w:val="21"/>
+              </w:rPr>
+              <w:t>战斗修正</w:t>
+            </w:r>
           </w:p>
         </w:tc>
       </w:tr>
       <w:tr>
-        <w:tblPrEx>
-          <w:tblBorders>
-            <w:top w:val="single" w:color="auto" w:sz="12" w:space="0"/>
-            <w:left w:val="single" w:color="auto" w:sz="12" w:space="0"/>
-            <w:bottom w:val="single" w:color="auto" w:sz="12" w:space="0"/>
-            <w:right w:val="single" w:color="auto" w:sz="12" w:space="0"/>
-            <w:insideH w:val="single" w:color="auto" w:sz="6" w:space="0"/>
-            <w:insideV w:val="single" w:color="auto" w:sz="6" w:space="0"/>
-          </w:tblBorders>
-          <w:tblLayout w:type="fixed"/>
-          <w:tblCellMar>
-            <w:top w:w="0" w:type="dxa"/>
-            <w:left w:w="96" w:type="dxa"/>
-            <w:bottom w:w="0" w:type="dxa"/>
-            <w:right w:w="96" w:type="dxa"/>
-          </w:tblCellMar>
-        </w:tblPrEx>
         <w:trPr>
           <w:cantSplit/>
           <w:jc w:val="center"/>
@@ -738,7 +633,7 @@
           <w:tcPr>
             <w:tcW w:w="1235" w:type="dxa"/>
             <w:tcBorders>
-              <w:right w:val="single" w:color="auto" w:sz="4" w:space="0"/>
+              <w:right w:val="single" w:sz="4" w:space="0" w:color="auto"/>
             </w:tcBorders>
           </w:tcPr>
           <w:p>
@@ -754,8 +649,8 @@
           <w:tcPr>
             <w:tcW w:w="2122" w:type="dxa"/>
             <w:tcBorders>
-              <w:left w:val="single" w:color="auto" w:sz="4" w:space="0"/>
-              <w:right w:val="single" w:color="auto" w:sz="4" w:space="0"/>
+              <w:left w:val="single" w:sz="4" w:space="0" w:color="auto"/>
+              <w:right w:val="single" w:sz="4" w:space="0" w:color="auto"/>
             </w:tcBorders>
           </w:tcPr>
           <w:p>
@@ -770,8 +665,8 @@
           <w:tcPr>
             <w:tcW w:w="1748" w:type="dxa"/>
             <w:tcBorders>
-              <w:left w:val="single" w:color="auto" w:sz="4" w:space="0"/>
-              <w:right w:val="single" w:color="auto" w:sz="4" w:space="0"/>
+              <w:left w:val="single" w:sz="4" w:space="0" w:color="auto"/>
+              <w:right w:val="single" w:sz="4" w:space="0" w:color="auto"/>
             </w:tcBorders>
           </w:tcPr>
           <w:p>
@@ -784,23 +679,6 @@
         </w:tc>
       </w:tr>
       <w:tr>
-        <w:tblPrEx>
-          <w:tblBorders>
-            <w:top w:val="single" w:color="auto" w:sz="12" w:space="0"/>
-            <w:left w:val="single" w:color="auto" w:sz="12" w:space="0"/>
-            <w:bottom w:val="single" w:color="auto" w:sz="12" w:space="0"/>
-            <w:right w:val="single" w:color="auto" w:sz="12" w:space="0"/>
-            <w:insideH w:val="single" w:color="auto" w:sz="6" w:space="0"/>
-            <w:insideV w:val="single" w:color="auto" w:sz="6" w:space="0"/>
-          </w:tblBorders>
-          <w:tblLayout w:type="fixed"/>
-          <w:tblCellMar>
-            <w:top w:w="0" w:type="dxa"/>
-            <w:left w:w="96" w:type="dxa"/>
-            <w:bottom w:w="0" w:type="dxa"/>
-            <w:right w:w="96" w:type="dxa"/>
-          </w:tblCellMar>
-        </w:tblPrEx>
         <w:trPr>
           <w:cantSplit/>
           <w:jc w:val="center"/>
@@ -835,7 +713,7 @@
           <w:tcPr>
             <w:tcW w:w="1235" w:type="dxa"/>
             <w:tcBorders>
-              <w:right w:val="single" w:color="auto" w:sz="4" w:space="0"/>
+              <w:right w:val="single" w:sz="4" w:space="0" w:color="auto"/>
             </w:tcBorders>
           </w:tcPr>
           <w:p>
@@ -851,8 +729,8 @@
           <w:tcPr>
             <w:tcW w:w="2122" w:type="dxa"/>
             <w:tcBorders>
-              <w:left w:val="single" w:color="auto" w:sz="4" w:space="0"/>
-              <w:right w:val="single" w:color="auto" w:sz="4" w:space="0"/>
+              <w:left w:val="single" w:sz="4" w:space="0" w:color="auto"/>
+              <w:right w:val="single" w:sz="4" w:space="0" w:color="auto"/>
             </w:tcBorders>
           </w:tcPr>
           <w:p>
@@ -868,8 +746,8 @@
           <w:tcPr>
             <w:tcW w:w="1748" w:type="dxa"/>
             <w:tcBorders>
-              <w:left w:val="single" w:color="auto" w:sz="4" w:space="0"/>
-              <w:right w:val="single" w:color="auto" w:sz="4" w:space="0"/>
+              <w:left w:val="single" w:sz="4" w:space="0" w:color="auto"/>
+              <w:right w:val="single" w:sz="4" w:space="0" w:color="auto"/>
             </w:tcBorders>
           </w:tcPr>
           <w:p>
@@ -883,23 +761,6 @@
         </w:tc>
       </w:tr>
       <w:tr>
-        <w:tblPrEx>
-          <w:tblBorders>
-            <w:top w:val="single" w:color="auto" w:sz="12" w:space="0"/>
-            <w:left w:val="single" w:color="auto" w:sz="12" w:space="0"/>
-            <w:bottom w:val="single" w:color="auto" w:sz="12" w:space="0"/>
-            <w:right w:val="single" w:color="auto" w:sz="12" w:space="0"/>
-            <w:insideH w:val="single" w:color="auto" w:sz="6" w:space="0"/>
-            <w:insideV w:val="single" w:color="auto" w:sz="6" w:space="0"/>
-          </w:tblBorders>
-          <w:tblLayout w:type="fixed"/>
-          <w:tblCellMar>
-            <w:top w:w="0" w:type="dxa"/>
-            <w:left w:w="96" w:type="dxa"/>
-            <w:bottom w:w="0" w:type="dxa"/>
-            <w:right w:w="96" w:type="dxa"/>
-          </w:tblCellMar>
-        </w:tblPrEx>
         <w:trPr>
           <w:cantSplit/>
           <w:jc w:val="center"/>
@@ -934,7 +795,7 @@
           <w:tcPr>
             <w:tcW w:w="1235" w:type="dxa"/>
             <w:tcBorders>
-              <w:right w:val="single" w:color="auto" w:sz="4" w:space="0"/>
+              <w:right w:val="single" w:sz="4" w:space="0" w:color="auto"/>
             </w:tcBorders>
           </w:tcPr>
           <w:p>
@@ -950,8 +811,8 @@
           <w:tcPr>
             <w:tcW w:w="2122" w:type="dxa"/>
             <w:tcBorders>
-              <w:left w:val="single" w:color="auto" w:sz="4" w:space="0"/>
-              <w:right w:val="single" w:color="auto" w:sz="4" w:space="0"/>
+              <w:left w:val="single" w:sz="4" w:space="0" w:color="auto"/>
+              <w:right w:val="single" w:sz="4" w:space="0" w:color="auto"/>
             </w:tcBorders>
           </w:tcPr>
           <w:p>
@@ -967,8 +828,8 @@
           <w:tcPr>
             <w:tcW w:w="1748" w:type="dxa"/>
             <w:tcBorders>
-              <w:left w:val="single" w:color="auto" w:sz="4" w:space="0"/>
-              <w:right w:val="single" w:color="auto" w:sz="4" w:space="0"/>
+              <w:left w:val="single" w:sz="4" w:space="0" w:color="auto"/>
+              <w:right w:val="single" w:sz="4" w:space="0" w:color="auto"/>
             </w:tcBorders>
           </w:tcPr>
           <w:p>
@@ -982,23 +843,6 @@
         </w:tc>
       </w:tr>
       <w:tr>
-        <w:tblPrEx>
-          <w:tblBorders>
-            <w:top w:val="single" w:color="auto" w:sz="12" w:space="0"/>
-            <w:left w:val="single" w:color="auto" w:sz="12" w:space="0"/>
-            <w:bottom w:val="single" w:color="auto" w:sz="12" w:space="0"/>
-            <w:right w:val="single" w:color="auto" w:sz="12" w:space="0"/>
-            <w:insideH w:val="single" w:color="auto" w:sz="6" w:space="0"/>
-            <w:insideV w:val="single" w:color="auto" w:sz="6" w:space="0"/>
-          </w:tblBorders>
-          <w:tblLayout w:type="fixed"/>
-          <w:tblCellMar>
-            <w:top w:w="0" w:type="dxa"/>
-            <w:left w:w="96" w:type="dxa"/>
-            <w:bottom w:w="0" w:type="dxa"/>
-            <w:right w:w="96" w:type="dxa"/>
-          </w:tblCellMar>
-        </w:tblPrEx>
         <w:trPr>
           <w:cantSplit/>
           <w:jc w:val="center"/>
@@ -1033,7 +877,7 @@
           <w:tcPr>
             <w:tcW w:w="1235" w:type="dxa"/>
             <w:tcBorders>
-              <w:right w:val="single" w:color="auto" w:sz="4" w:space="0"/>
+              <w:right w:val="single" w:sz="4" w:space="0" w:color="auto"/>
             </w:tcBorders>
           </w:tcPr>
           <w:p>
@@ -1049,8 +893,8 @@
           <w:tcPr>
             <w:tcW w:w="2122" w:type="dxa"/>
             <w:tcBorders>
-              <w:left w:val="single" w:color="auto" w:sz="4" w:space="0"/>
-              <w:right w:val="single" w:color="auto" w:sz="4" w:space="0"/>
+              <w:left w:val="single" w:sz="4" w:space="0" w:color="auto"/>
+              <w:right w:val="single" w:sz="4" w:space="0" w:color="auto"/>
             </w:tcBorders>
           </w:tcPr>
           <w:p>
@@ -1066,8 +910,8 @@
           <w:tcPr>
             <w:tcW w:w="1748" w:type="dxa"/>
             <w:tcBorders>
-              <w:left w:val="single" w:color="auto" w:sz="4" w:space="0"/>
-              <w:right w:val="single" w:color="auto" w:sz="4" w:space="0"/>
+              <w:left w:val="single" w:sz="4" w:space="0" w:color="auto"/>
+              <w:right w:val="single" w:sz="4" w:space="0" w:color="auto"/>
             </w:tcBorders>
           </w:tcPr>
           <w:p>
@@ -1081,23 +925,6 @@
         </w:tc>
       </w:tr>
       <w:tr>
-        <w:tblPrEx>
-          <w:tblBorders>
-            <w:top w:val="single" w:color="auto" w:sz="12" w:space="0"/>
-            <w:left w:val="single" w:color="auto" w:sz="12" w:space="0"/>
-            <w:bottom w:val="single" w:color="auto" w:sz="12" w:space="0"/>
-            <w:right w:val="single" w:color="auto" w:sz="12" w:space="0"/>
-            <w:insideH w:val="single" w:color="auto" w:sz="6" w:space="0"/>
-            <w:insideV w:val="single" w:color="auto" w:sz="6" w:space="0"/>
-          </w:tblBorders>
-          <w:tblLayout w:type="fixed"/>
-          <w:tblCellMar>
-            <w:top w:w="0" w:type="dxa"/>
-            <w:left w:w="96" w:type="dxa"/>
-            <w:bottom w:w="0" w:type="dxa"/>
-            <w:right w:w="96" w:type="dxa"/>
-          </w:tblCellMar>
-        </w:tblPrEx>
         <w:trPr>
           <w:cantSplit/>
           <w:jc w:val="center"/>
@@ -1132,7 +959,7 @@
           <w:tcPr>
             <w:tcW w:w="1235" w:type="dxa"/>
             <w:tcBorders>
-              <w:right w:val="single" w:color="auto" w:sz="4" w:space="0"/>
+              <w:right w:val="single" w:sz="4" w:space="0" w:color="auto"/>
             </w:tcBorders>
           </w:tcPr>
           <w:p>
@@ -1148,8 +975,8 @@
           <w:tcPr>
             <w:tcW w:w="2122" w:type="dxa"/>
             <w:tcBorders>
-              <w:left w:val="single" w:color="auto" w:sz="4" w:space="0"/>
-              <w:right w:val="single" w:color="auto" w:sz="4" w:space="0"/>
+              <w:left w:val="single" w:sz="4" w:space="0" w:color="auto"/>
+              <w:right w:val="single" w:sz="4" w:space="0" w:color="auto"/>
             </w:tcBorders>
           </w:tcPr>
           <w:p>
@@ -1165,8 +992,8 @@
           <w:tcPr>
             <w:tcW w:w="1748" w:type="dxa"/>
             <w:tcBorders>
-              <w:left w:val="single" w:color="auto" w:sz="4" w:space="0"/>
-              <w:right w:val="single" w:color="auto" w:sz="4" w:space="0"/>
+              <w:left w:val="single" w:sz="4" w:space="0" w:color="auto"/>
+              <w:right w:val="single" w:sz="4" w:space="0" w:color="auto"/>
             </w:tcBorders>
           </w:tcPr>
           <w:p>
@@ -1180,23 +1007,6 @@
         </w:tc>
       </w:tr>
       <w:tr>
-        <w:tblPrEx>
-          <w:tblBorders>
-            <w:top w:val="single" w:color="auto" w:sz="12" w:space="0"/>
-            <w:left w:val="single" w:color="auto" w:sz="12" w:space="0"/>
-            <w:bottom w:val="single" w:color="auto" w:sz="12" w:space="0"/>
-            <w:right w:val="single" w:color="auto" w:sz="12" w:space="0"/>
-            <w:insideH w:val="single" w:color="auto" w:sz="6" w:space="0"/>
-            <w:insideV w:val="single" w:color="auto" w:sz="6" w:space="0"/>
-          </w:tblBorders>
-          <w:tblLayout w:type="fixed"/>
-          <w:tblCellMar>
-            <w:top w:w="0" w:type="dxa"/>
-            <w:left w:w="96" w:type="dxa"/>
-            <w:bottom w:w="0" w:type="dxa"/>
-            <w:right w:w="96" w:type="dxa"/>
-          </w:tblCellMar>
-        </w:tblPrEx>
         <w:trPr>
           <w:cantSplit/>
           <w:jc w:val="center"/>
@@ -1231,7 +1041,7 @@
           <w:tcPr>
             <w:tcW w:w="1235" w:type="dxa"/>
             <w:tcBorders>
-              <w:right w:val="single" w:color="auto" w:sz="4" w:space="0"/>
+              <w:right w:val="single" w:sz="4" w:space="0" w:color="auto"/>
             </w:tcBorders>
           </w:tcPr>
           <w:p>
@@ -1246,8 +1056,8 @@
           <w:tcPr>
             <w:tcW w:w="2122" w:type="dxa"/>
             <w:tcBorders>
-              <w:left w:val="single" w:color="auto" w:sz="4" w:space="0"/>
-              <w:right w:val="single" w:color="auto" w:sz="4" w:space="0"/>
+              <w:left w:val="single" w:sz="4" w:space="0" w:color="auto"/>
+              <w:right w:val="single" w:sz="4" w:space="0" w:color="auto"/>
             </w:tcBorders>
           </w:tcPr>
           <w:p>
@@ -1263,8 +1073,8 @@
           <w:tcPr>
             <w:tcW w:w="1748" w:type="dxa"/>
             <w:tcBorders>
-              <w:left w:val="single" w:color="auto" w:sz="4" w:space="0"/>
-              <w:right w:val="single" w:color="auto" w:sz="4" w:space="0"/>
+              <w:left w:val="single" w:sz="4" w:space="0" w:color="auto"/>
+              <w:right w:val="single" w:sz="4" w:space="0" w:color="auto"/>
             </w:tcBorders>
           </w:tcPr>
           <w:p>
@@ -1278,23 +1088,6 @@
         </w:tc>
       </w:tr>
       <w:tr>
-        <w:tblPrEx>
-          <w:tblBorders>
-            <w:top w:val="single" w:color="auto" w:sz="12" w:space="0"/>
-            <w:left w:val="single" w:color="auto" w:sz="12" w:space="0"/>
-            <w:bottom w:val="single" w:color="auto" w:sz="12" w:space="0"/>
-            <w:right w:val="single" w:color="auto" w:sz="12" w:space="0"/>
-            <w:insideH w:val="single" w:color="auto" w:sz="6" w:space="0"/>
-            <w:insideV w:val="single" w:color="auto" w:sz="6" w:space="0"/>
-          </w:tblBorders>
-          <w:tblLayout w:type="fixed"/>
-          <w:tblCellMar>
-            <w:top w:w="0" w:type="dxa"/>
-            <w:left w:w="96" w:type="dxa"/>
-            <w:bottom w:w="0" w:type="dxa"/>
-            <w:right w:w="96" w:type="dxa"/>
-          </w:tblCellMar>
-        </w:tblPrEx>
         <w:trPr>
           <w:cantSplit/>
           <w:jc w:val="center"/>
@@ -1329,7 +1122,7 @@
           <w:tcPr>
             <w:tcW w:w="1235" w:type="dxa"/>
             <w:tcBorders>
-              <w:right w:val="single" w:color="auto" w:sz="4" w:space="0"/>
+              <w:right w:val="single" w:sz="4" w:space="0" w:color="auto"/>
             </w:tcBorders>
           </w:tcPr>
           <w:p>
@@ -1344,8 +1137,8 @@
           <w:tcPr>
             <w:tcW w:w="2122" w:type="dxa"/>
             <w:tcBorders>
-              <w:left w:val="single" w:color="auto" w:sz="4" w:space="0"/>
-              <w:right w:val="single" w:color="auto" w:sz="4" w:space="0"/>
+              <w:left w:val="single" w:sz="4" w:space="0" w:color="auto"/>
+              <w:right w:val="single" w:sz="4" w:space="0" w:color="auto"/>
             </w:tcBorders>
           </w:tcPr>
           <w:p>
@@ -1361,8 +1154,8 @@
           <w:tcPr>
             <w:tcW w:w="1748" w:type="dxa"/>
             <w:tcBorders>
-              <w:left w:val="single" w:color="auto" w:sz="4" w:space="0"/>
-              <w:right w:val="single" w:color="auto" w:sz="4" w:space="0"/>
+              <w:left w:val="single" w:sz="4" w:space="0" w:color="auto"/>
+              <w:right w:val="single" w:sz="4" w:space="0" w:color="auto"/>
             </w:tcBorders>
           </w:tcPr>
           <w:p>
@@ -1376,23 +1169,6 @@
         </w:tc>
       </w:tr>
       <w:tr>
-        <w:tblPrEx>
-          <w:tblBorders>
-            <w:top w:val="single" w:color="auto" w:sz="12" w:space="0"/>
-            <w:left w:val="single" w:color="auto" w:sz="12" w:space="0"/>
-            <w:bottom w:val="single" w:color="auto" w:sz="12" w:space="0"/>
-            <w:right w:val="single" w:color="auto" w:sz="12" w:space="0"/>
-            <w:insideH w:val="single" w:color="auto" w:sz="6" w:space="0"/>
-            <w:insideV w:val="single" w:color="auto" w:sz="6" w:space="0"/>
-          </w:tblBorders>
-          <w:tblLayout w:type="fixed"/>
-          <w:tblCellMar>
-            <w:top w:w="0" w:type="dxa"/>
-            <w:left w:w="96" w:type="dxa"/>
-            <w:bottom w:w="0" w:type="dxa"/>
-            <w:right w:w="96" w:type="dxa"/>
-          </w:tblCellMar>
-        </w:tblPrEx>
         <w:trPr>
           <w:cantSplit/>
           <w:jc w:val="center"/>
@@ -1427,7 +1203,7 @@
           <w:tcPr>
             <w:tcW w:w="1235" w:type="dxa"/>
             <w:tcBorders>
-              <w:right w:val="single" w:color="auto" w:sz="4" w:space="0"/>
+              <w:right w:val="single" w:sz="4" w:space="0" w:color="auto"/>
             </w:tcBorders>
           </w:tcPr>
           <w:p>
@@ -1442,8 +1218,8 @@
           <w:tcPr>
             <w:tcW w:w="2122" w:type="dxa"/>
             <w:tcBorders>
-              <w:left w:val="single" w:color="auto" w:sz="4" w:space="0"/>
-              <w:right w:val="single" w:color="auto" w:sz="4" w:space="0"/>
+              <w:left w:val="single" w:sz="4" w:space="0" w:color="auto"/>
+              <w:right w:val="single" w:sz="4" w:space="0" w:color="auto"/>
             </w:tcBorders>
           </w:tcPr>
           <w:p>
@@ -1459,8 +1235,8 @@
           <w:tcPr>
             <w:tcW w:w="1748" w:type="dxa"/>
             <w:tcBorders>
-              <w:left w:val="single" w:color="auto" w:sz="4" w:space="0"/>
-              <w:right w:val="single" w:color="auto" w:sz="4" w:space="0"/>
+              <w:left w:val="single" w:sz="4" w:space="0" w:color="auto"/>
+              <w:right w:val="single" w:sz="4" w:space="0" w:color="auto"/>
             </w:tcBorders>
           </w:tcPr>
           <w:p>
@@ -1474,23 +1250,6 @@
         </w:tc>
       </w:tr>
       <w:tr>
-        <w:tblPrEx>
-          <w:tblBorders>
-            <w:top w:val="single" w:color="auto" w:sz="12" w:space="0"/>
-            <w:left w:val="single" w:color="auto" w:sz="12" w:space="0"/>
-            <w:bottom w:val="single" w:color="auto" w:sz="12" w:space="0"/>
-            <w:right w:val="single" w:color="auto" w:sz="12" w:space="0"/>
-            <w:insideH w:val="single" w:color="auto" w:sz="6" w:space="0"/>
-            <w:insideV w:val="single" w:color="auto" w:sz="6" w:space="0"/>
-          </w:tblBorders>
-          <w:tblLayout w:type="fixed"/>
-          <w:tblCellMar>
-            <w:top w:w="0" w:type="dxa"/>
-            <w:left w:w="96" w:type="dxa"/>
-            <w:bottom w:w="0" w:type="dxa"/>
-            <w:right w:w="96" w:type="dxa"/>
-          </w:tblCellMar>
-        </w:tblPrEx>
         <w:trPr>
           <w:cantSplit/>
           <w:jc w:val="center"/>
@@ -1525,7 +1284,7 @@
           <w:tcPr>
             <w:tcW w:w="1235" w:type="dxa"/>
             <w:tcBorders>
-              <w:right w:val="single" w:color="auto" w:sz="4" w:space="0"/>
+              <w:right w:val="single" w:sz="4" w:space="0" w:color="auto"/>
             </w:tcBorders>
           </w:tcPr>
           <w:p>
@@ -1540,8 +1299,8 @@
           <w:tcPr>
             <w:tcW w:w="2122" w:type="dxa"/>
             <w:tcBorders>
-              <w:left w:val="single" w:color="auto" w:sz="4" w:space="0"/>
-              <w:right w:val="single" w:color="auto" w:sz="4" w:space="0"/>
+              <w:left w:val="single" w:sz="4" w:space="0" w:color="auto"/>
+              <w:right w:val="single" w:sz="4" w:space="0" w:color="auto"/>
             </w:tcBorders>
           </w:tcPr>
           <w:p>
@@ -1557,8 +1316,8 @@
           <w:tcPr>
             <w:tcW w:w="1748" w:type="dxa"/>
             <w:tcBorders>
-              <w:left w:val="single" w:color="auto" w:sz="4" w:space="0"/>
-              <w:right w:val="single" w:color="auto" w:sz="4" w:space="0"/>
+              <w:left w:val="single" w:sz="4" w:space="0" w:color="auto"/>
+              <w:right w:val="single" w:sz="4" w:space="0" w:color="auto"/>
             </w:tcBorders>
           </w:tcPr>
           <w:p>
@@ -1584,7 +1343,7 @@
     <w:p/>
     <w:p>
       <w:pPr>
-        <w:pStyle w:val="3"/>
+        <w:pStyle w:val="10"/>
         <w:tabs>
           <w:tab w:val="right" w:leader="dot" w:pos="8306"/>
         </w:tabs>
@@ -1598,202 +1357,152 @@
       <w:r>
         <w:fldChar w:fldCharType="separate"/>
       </w:r>
-      <w:r>
-        <w:fldChar w:fldCharType="begin"/>
-      </w:r>
-      <w:r>
-        <w:instrText xml:space="preserve"> HYPERLINK \l _Toc21961 </w:instrText>
-      </w:r>
-      <w:r>
-        <w:fldChar w:fldCharType="separate"/>
-      </w:r>
-      <w:r>
-        <w:rPr>
-          <w:rFonts w:hint="eastAsia"/>
-          <w:lang w:val="en-US" w:eastAsia="zh-CN"/>
-        </w:rPr>
-        <w:t>战斗系统</w:t>
-      </w:r>
-      <w:r>
-        <w:rPr>
-          <w:rFonts w:hint="eastAsia"/>
-        </w:rPr>
-        <w:t>设计</w:t>
-      </w:r>
-      <w:r>
-        <w:tab/>
-      </w:r>
-      <w:r>
-        <w:fldChar w:fldCharType="begin"/>
-      </w:r>
-      <w:r>
-        <w:instrText xml:space="preserve"> PAGEREF _Toc21961 </w:instrText>
-      </w:r>
-      <w:r>
-        <w:fldChar w:fldCharType="separate"/>
-      </w:r>
-      <w:r>
-        <w:t>1</w:t>
-      </w:r>
-      <w:r>
-        <w:fldChar w:fldCharType="end"/>
-      </w:r>
-      <w:r>
-        <w:fldChar w:fldCharType="end"/>
-      </w:r>
-    </w:p>
-    <w:p>
-      <w:pPr>
-        <w:pStyle w:val="3"/>
+      <w:hyperlink w:anchor="_Toc21961" w:history="1">
+        <w:r>
+          <w:rPr>
+            <w:rFonts w:hint="eastAsia"/>
+          </w:rPr>
+          <w:t>战斗系统设计</w:t>
+        </w:r>
+        <w:r>
+          <w:tab/>
+        </w:r>
+        <w:r>
+          <w:fldChar w:fldCharType="begin"/>
+        </w:r>
+        <w:r>
+          <w:instrText xml:space="preserve"> PAGEREF _Toc21961 </w:instrText>
+        </w:r>
+        <w:r>
+          <w:fldChar w:fldCharType="separate"/>
+        </w:r>
+        <w:r>
+          <w:t>1</w:t>
+        </w:r>
+        <w:r>
+          <w:fldChar w:fldCharType="end"/>
+        </w:r>
+      </w:hyperlink>
+    </w:p>
+    <w:p>
+      <w:pPr>
+        <w:pStyle w:val="10"/>
         <w:tabs>
           <w:tab w:val="right" w:leader="dot" w:pos="8306"/>
         </w:tabs>
       </w:pPr>
-      <w:r>
-        <w:fldChar w:fldCharType="begin"/>
-      </w:r>
-      <w:r>
-        <w:instrText xml:space="preserve"> HYPERLINK \l _Toc13921 </w:instrText>
-      </w:r>
-      <w:r>
-        <w:fldChar w:fldCharType="separate"/>
-      </w:r>
-      <w:r>
-        <w:rPr>
-          <w:rFonts w:hint="eastAsia"/>
-        </w:rPr>
-        <w:t>1. 概述</w:t>
-      </w:r>
-      <w:r>
-        <w:tab/>
-      </w:r>
-      <w:r>
-        <w:fldChar w:fldCharType="begin"/>
-      </w:r>
-      <w:r>
-        <w:instrText xml:space="preserve"> PAGEREF _Toc13921 </w:instrText>
-      </w:r>
-      <w:r>
-        <w:fldChar w:fldCharType="separate"/>
-      </w:r>
-      <w:r>
-        <w:t>2</w:t>
-      </w:r>
-      <w:r>
-        <w:fldChar w:fldCharType="end"/>
-      </w:r>
-      <w:r>
-        <w:fldChar w:fldCharType="end"/>
-      </w:r>
-    </w:p>
-    <w:p>
-      <w:pPr>
-        <w:pStyle w:val="3"/>
+      <w:hyperlink w:anchor="_Toc13921" w:history="1">
+        <w:r>
+          <w:rPr>
+            <w:rFonts w:hint="eastAsia"/>
+          </w:rPr>
+          <w:t xml:space="preserve">1. </w:t>
+        </w:r>
+        <w:r>
+          <w:rPr>
+            <w:rFonts w:hint="eastAsia"/>
+          </w:rPr>
+          <w:t>概述</w:t>
+        </w:r>
+        <w:r>
+          <w:tab/>
+        </w:r>
+        <w:r>
+          <w:fldChar w:fldCharType="begin"/>
+        </w:r>
+        <w:r>
+          <w:instrText xml:space="preserve"> PAGEREF _Toc13921 </w:instrText>
+        </w:r>
+        <w:r>
+          <w:fldChar w:fldCharType="separate"/>
+        </w:r>
+        <w:r>
+          <w:t>2</w:t>
+        </w:r>
+        <w:r>
+          <w:fldChar w:fldCharType="end"/>
+        </w:r>
+      </w:hyperlink>
+    </w:p>
+    <w:p>
+      <w:pPr>
+        <w:pStyle w:val="10"/>
         <w:tabs>
           <w:tab w:val="right" w:leader="dot" w:pos="8306"/>
         </w:tabs>
       </w:pPr>
-      <w:r>
-        <w:fldChar w:fldCharType="begin"/>
-      </w:r>
-      <w:r>
-        <w:instrText xml:space="preserve"> HYPERLINK \l _Toc12129 </w:instrText>
-      </w:r>
-      <w:r>
-        <w:fldChar w:fldCharType="separate"/>
-      </w:r>
-      <w:r>
-        <w:rPr>
-          <w:rFonts w:hint="eastAsia"/>
-        </w:rPr>
-        <w:t xml:space="preserve">2. </w:t>
-      </w:r>
-      <w:r>
-        <w:rPr>
-          <w:rFonts w:hint="eastAsia"/>
-          <w:lang w:val="en-US" w:eastAsia="zh-CN"/>
-        </w:rPr>
-        <w:t>战斗</w:t>
-      </w:r>
-      <w:r>
-        <w:rPr>
-          <w:rFonts w:hint="eastAsia"/>
-        </w:rPr>
-        <w:t>界面</w:t>
-      </w:r>
-      <w:r>
-        <w:tab/>
-      </w:r>
-      <w:r>
-        <w:fldChar w:fldCharType="begin"/>
-      </w:r>
-      <w:r>
-        <w:instrText xml:space="preserve"> PAGEREF _Toc12129 </w:instrText>
-      </w:r>
-      <w:r>
-        <w:fldChar w:fldCharType="separate"/>
-      </w:r>
-      <w:r>
-        <w:t>2</w:t>
-      </w:r>
-      <w:r>
-        <w:fldChar w:fldCharType="end"/>
-      </w:r>
-      <w:r>
-        <w:fldChar w:fldCharType="end"/>
-      </w:r>
-    </w:p>
-    <w:p>
-      <w:pPr>
-        <w:pStyle w:val="3"/>
+      <w:hyperlink w:anchor="_Toc12129" w:history="1">
+        <w:r>
+          <w:rPr>
+            <w:rFonts w:hint="eastAsia"/>
+          </w:rPr>
+          <w:t xml:space="preserve">2. </w:t>
+        </w:r>
+        <w:r>
+          <w:rPr>
+            <w:rFonts w:hint="eastAsia"/>
+          </w:rPr>
+          <w:t>战斗界面</w:t>
+        </w:r>
+        <w:r>
+          <w:tab/>
+        </w:r>
+        <w:r>
+          <w:fldChar w:fldCharType="begin"/>
+        </w:r>
+        <w:r>
+          <w:instrText xml:space="preserve"> PAGEREF _Toc12129 </w:instrText>
+        </w:r>
+        <w:r>
+          <w:fldChar w:fldCharType="separate"/>
+        </w:r>
+        <w:r>
+          <w:t>2</w:t>
+        </w:r>
+        <w:r>
+          <w:fldChar w:fldCharType="end"/>
+        </w:r>
+      </w:hyperlink>
+    </w:p>
+    <w:p>
+      <w:pPr>
+        <w:pStyle w:val="10"/>
         <w:tabs>
           <w:tab w:val="right" w:leader="dot" w:pos="8306"/>
         </w:tabs>
       </w:pPr>
-      <w:r>
-        <w:fldChar w:fldCharType="begin"/>
-      </w:r>
-      <w:r>
-        <w:instrText xml:space="preserve"> HYPERLINK \l _Toc13175 </w:instrText>
-      </w:r>
-      <w:r>
-        <w:fldChar w:fldCharType="separate"/>
-      </w:r>
-      <w:r>
-        <w:rPr>
-          <w:rFonts w:hint="eastAsia"/>
-          <w:lang w:val="en-US"/>
-        </w:rPr>
-        <w:t xml:space="preserve">3. </w:t>
-      </w:r>
-      <w:r>
-        <w:rPr>
-          <w:rFonts w:hint="eastAsia"/>
-          <w:lang w:val="en-US" w:eastAsia="zh-CN"/>
-        </w:rPr>
-        <w:t>战斗相关规则</w:t>
-      </w:r>
-      <w:r>
-        <w:tab/>
-      </w:r>
-      <w:r>
-        <w:fldChar w:fldCharType="begin"/>
-      </w:r>
-      <w:r>
-        <w:instrText xml:space="preserve"> PAGEREF _Toc13175 </w:instrText>
-      </w:r>
-      <w:r>
-        <w:fldChar w:fldCharType="separate"/>
-      </w:r>
-      <w:r>
-        <w:t>3</w:t>
-      </w:r>
-      <w:r>
-        <w:fldChar w:fldCharType="end"/>
-      </w:r>
-      <w:r>
-        <w:fldChar w:fldCharType="end"/>
-      </w:r>
+      <w:hyperlink w:anchor="_Toc13175" w:history="1">
+        <w:r>
+          <w:rPr>
+            <w:rFonts w:hint="eastAsia"/>
+          </w:rPr>
+          <w:t xml:space="preserve">3. </w:t>
+        </w:r>
+        <w:r>
+          <w:rPr>
+            <w:rFonts w:hint="eastAsia"/>
+          </w:rPr>
+          <w:t>战斗相关规则</w:t>
+        </w:r>
+        <w:r>
+          <w:tab/>
+        </w:r>
+        <w:r>
+          <w:fldChar w:fldCharType="begin"/>
+        </w:r>
+        <w:r>
+          <w:instrText xml:space="preserve"> PAGEREF _Toc13175 </w:instrText>
+        </w:r>
+        <w:r>
+          <w:fldChar w:fldCharType="separate"/>
+        </w:r>
+        <w:r>
+          <w:t>3</w:t>
+        </w:r>
+        <w:r>
+          <w:fldChar w:fldCharType="end"/>
+        </w:r>
+      </w:hyperlink>
     </w:p>
     <w:p>
       <w:r>
@@ -1818,7 +1527,7 @@
     <w:p/>
     <w:p>
       <w:pPr>
-        <w:pStyle w:val="2"/>
+        <w:pStyle w:val="1"/>
         <w:numPr>
           <w:ilvl w:val="0"/>
           <w:numId w:val="3"/>
@@ -1831,6 +1540,7 @@
         <w:rPr>
           <w:rFonts w:hint="eastAsia"/>
         </w:rPr>
+        <w:lastRenderedPageBreak/>
         <w:t>概述</w:t>
       </w:r>
       <w:bookmarkEnd w:id="2"/>
@@ -1839,7 +1549,7 @@
     </w:p>
     <w:p>
       <w:pPr>
-        <w:pStyle w:val="8"/>
+        <w:pStyle w:val="2"/>
         <w:numPr>
           <w:ilvl w:val="0"/>
           <w:numId w:val="4"/>
@@ -1849,14 +1559,13 @@
       <w:r>
         <w:rPr>
           <w:rFonts w:hint="eastAsia"/>
-          <w:lang w:val="en-US" w:eastAsia="zh-CN"/>
         </w:rPr>
         <w:t>战斗界面</w:t>
       </w:r>
     </w:p>
     <w:p>
       <w:pPr>
-        <w:pStyle w:val="8"/>
+        <w:pStyle w:val="2"/>
         <w:numPr>
           <w:ilvl w:val="0"/>
           <w:numId w:val="4"/>
@@ -1866,20 +1575,13 @@
       <w:r>
         <w:rPr>
           <w:rFonts w:hint="eastAsia"/>
-          <w:lang w:val="en-US" w:eastAsia="zh-CN"/>
-        </w:rPr>
-        <w:t>战斗相关</w:t>
-      </w:r>
-      <w:r>
-        <w:rPr>
-          <w:rFonts w:hint="eastAsia"/>
-        </w:rPr>
-        <w:t>规则</w:t>
-      </w:r>
-    </w:p>
-    <w:p>
-      <w:pPr>
-        <w:pStyle w:val="2"/>
+        </w:rPr>
+        <w:t>战斗相关规则</w:t>
+      </w:r>
+    </w:p>
+    <w:p>
+      <w:pPr>
+        <w:pStyle w:val="1"/>
         <w:numPr>
           <w:ilvl w:val="0"/>
           <w:numId w:val="3"/>
@@ -1890,30 +1592,17 @@
       <w:r>
         <w:rPr>
           <w:rFonts w:hint="eastAsia"/>
-          <w:lang w:val="en-US" w:eastAsia="zh-CN"/>
-        </w:rPr>
-        <w:t>战斗</w:t>
-      </w:r>
-      <w:r>
-        <w:rPr>
-          <w:rFonts w:hint="eastAsia"/>
-        </w:rPr>
-        <w:t>界面</w:t>
+        </w:rPr>
+        <w:t>战斗界面</w:t>
       </w:r>
       <w:bookmarkEnd w:id="5"/>
       <w:bookmarkEnd w:id="6"/>
     </w:p>
     <w:p>
-      <w:pPr>
-        <w:rPr>
-          <w:rFonts w:hint="eastAsia" w:eastAsiaTheme="minorEastAsia"/>
-          <w:lang w:val="en-US" w:eastAsia="zh-CN"/>
-        </w:rPr>
-      </w:pPr>
-      <w:r>
-        <w:rPr>
-          <w:rFonts w:hint="eastAsia" w:eastAsiaTheme="minorEastAsia"/>
-          <w:lang w:val="en-US" w:eastAsia="zh-CN"/>
+      <w:r>
+        <w:rPr>
+          <w:rFonts w:hint="eastAsia"/>
+          <w:noProof/>
         </w:rPr>
         <w:drawing>
           <wp:inline distT="0" distB="0" distL="114300" distR="114300">
@@ -1933,7 +1622,7 @@
                     </pic:cNvPicPr>
                   </pic:nvPicPr>
                   <pic:blipFill>
-                    <a:blip r:embed="rId4"/>
+                    <a:blip r:embed="rId6" cstate="print"/>
                     <a:stretch>
                       <a:fillRect/>
                     </a:stretch>
@@ -1960,15 +1649,10 @@
           <w:ilvl w:val="0"/>
           <w:numId w:val="5"/>
         </w:numPr>
-        <w:rPr>
-          <w:rFonts w:hint="eastAsia"/>
-          <w:lang w:val="en-US" w:eastAsia="zh-CN"/>
-        </w:rPr>
-      </w:pPr>
-      <w:r>
-        <w:rPr>
-          <w:rFonts w:hint="eastAsia"/>
-          <w:lang w:val="en-US" w:eastAsia="zh-CN"/>
+      </w:pPr>
+      <w:r>
+        <w:rPr>
+          <w:rFonts w:hint="eastAsia"/>
         </w:rPr>
         <w:t>战斗场景分为左右两边两个九宫格，每个队伍拥有一个九宫格，上场任务</w:t>
       </w:r>
@@ -1977,63 +1661,72 @@
           <w:rFonts w:hint="eastAsia"/>
           <w:b/>
           <w:bCs/>
-          <w:lang w:val="en-US" w:eastAsia="zh-CN"/>
-        </w:rPr>
-        <w:t>只能出场1-5</w:t>
+        </w:rPr>
+        <w:t>只能出场</w:t>
       </w:r>
       <w:r>
         <w:rPr>
           <w:rFonts w:hint="eastAsia"/>
           <w:b/>
           <w:bCs/>
-          <w:lang w:val="en-US" w:eastAsia="zh-CN"/>
-        </w:rPr>
-        <w:tab/>
+        </w:rPr>
+        <w:t>1-6</w:t>
       </w:r>
       <w:r>
         <w:rPr>
           <w:rFonts w:hint="eastAsia"/>
           <w:b/>
           <w:bCs/>
-          <w:lang w:val="en-US" w:eastAsia="zh-CN"/>
+        </w:rPr>
+        <w:tab/>
+      </w:r>
+      <w:r>
+        <w:rPr>
+          <w:rFonts w:hint="eastAsia"/>
+          <w:b/>
+          <w:bCs/>
         </w:rPr>
         <w:t>个人</w:t>
       </w:r>
       <w:r>
         <w:rPr>
           <w:rFonts w:hint="eastAsia"/>
-          <w:lang w:val="en-US" w:eastAsia="zh-CN"/>
         </w:rPr>
         <w:t>，不能填满九宫格</w:t>
       </w:r>
-    </w:p>
-    <w:p>
-      <w:pPr>
-        <w:numPr>
-          <w:ilvl w:val="0"/>
-          <w:numId w:val="0"/>
-        </w:numPr>
-        <w:rPr>
-          <w:rFonts w:hint="eastAsia"/>
-          <w:lang w:val="en-US" w:eastAsia="zh-CN"/>
-        </w:rPr>
-      </w:pPr>
-    </w:p>
+      <w:r>
+        <w:rPr>
+          <w:rFonts w:hint="eastAsia"/>
+          <w:color w:val="FF0000"/>
+        </w:rPr>
+        <w:t>（</w:t>
+      </w:r>
+      <w:r>
+        <w:rPr>
+          <w:rFonts w:hint="eastAsia"/>
+          <w:color w:val="FF0000"/>
+        </w:rPr>
+        <w:t>UPDATE</w:t>
+      </w:r>
+      <w:r>
+        <w:rPr>
+          <w:rFonts w:hint="eastAsia"/>
+          <w:color w:val="FF0000"/>
+        </w:rPr>
+        <w:t>）</w:t>
+      </w:r>
+    </w:p>
+    <w:p/>
     <w:p>
       <w:pPr>
         <w:numPr>
           <w:ilvl w:val="0"/>
           <w:numId w:val="5"/>
         </w:numPr>
-        <w:rPr>
-          <w:rFonts w:hint="eastAsia"/>
-          <w:lang w:val="en-US" w:eastAsia="zh-CN"/>
-        </w:rPr>
-      </w:pPr>
-      <w:r>
-        <w:rPr>
-          <w:rFonts w:hint="eastAsia"/>
-          <w:lang w:val="en-US" w:eastAsia="zh-CN"/>
+      </w:pPr>
+      <w:r>
+        <w:rPr>
+          <w:rFonts w:hint="eastAsia"/>
         </w:rPr>
         <w:t>九宫格战斗区域再细分为三个区域，分别为前区，中区，后区，</w:t>
       </w:r>
@@ -2042,7 +1735,6 @@
           <w:rFonts w:hint="eastAsia"/>
           <w:b/>
           <w:bCs/>
-          <w:lang w:val="en-US" w:eastAsia="zh-CN"/>
         </w:rPr>
         <w:t>并不限制任何区域只能</w:t>
       </w:r>
@@ -2051,7 +1743,6 @@
           <w:rFonts w:hint="eastAsia"/>
           <w:b/>
           <w:bCs/>
-          <w:lang w:val="en-US" w:eastAsia="zh-CN"/>
         </w:rPr>
         <w:tab/>
       </w:r>
@@ -2060,59 +1751,39 @@
           <w:rFonts w:hint="eastAsia"/>
           <w:b/>
           <w:bCs/>
-          <w:lang w:val="en-US" w:eastAsia="zh-CN"/>
         </w:rPr>
         <w:t>放指定职业</w:t>
       </w:r>
       <w:r>
         <w:rPr>
           <w:rFonts w:hint="eastAsia"/>
-          <w:lang w:val="en-US" w:eastAsia="zh-CN"/>
         </w:rPr>
         <w:t>，既法师前区，战士后区是被允许的</w:t>
       </w:r>
     </w:p>
-    <w:p>
-      <w:pPr>
-        <w:numPr>
-          <w:ilvl w:val="0"/>
-          <w:numId w:val="0"/>
-        </w:numPr>
-        <w:rPr>
-          <w:rFonts w:hint="eastAsia"/>
-          <w:lang w:val="en-US" w:eastAsia="zh-CN"/>
-        </w:rPr>
-      </w:pPr>
-    </w:p>
+    <w:p/>
     <w:p>
       <w:pPr>
         <w:numPr>
           <w:ilvl w:val="0"/>
           <w:numId w:val="5"/>
         </w:numPr>
-        <w:rPr>
-          <w:rFonts w:hint="eastAsia"/>
-          <w:lang w:val="en-US" w:eastAsia="zh-CN"/>
-        </w:rPr>
-      </w:pPr>
-      <w:r>
-        <w:rPr>
-          <w:rFonts w:hint="eastAsia"/>
-          <w:lang w:val="en-US" w:eastAsia="zh-CN"/>
+      </w:pPr>
+      <w:r>
+        <w:rPr>
+          <w:rFonts w:hint="eastAsia"/>
         </w:rPr>
         <w:t>区域拥有权值比重，权值越高需要越具有广度的技能才能无视阵型命中，既若前区仍有</w:t>
       </w:r>
       <w:r>
         <w:rPr>
           <w:rFonts w:hint="eastAsia"/>
-          <w:lang w:val="en-US" w:eastAsia="zh-CN"/>
         </w:rPr>
         <w:tab/>
       </w:r>
       <w:r>
         <w:rPr>
           <w:rFonts w:hint="eastAsia"/>
-          <w:lang w:val="en-US" w:eastAsia="zh-CN"/>
         </w:rPr>
         <w:t>成员存活时，基础攻击无法越过前区成员攻击中后区成员（</w:t>
       </w:r>
@@ -2120,7 +1791,6 @@
         <w:rPr>
           <w:rFonts w:hint="eastAsia"/>
           <w:color w:val="0000FF"/>
-          <w:lang w:val="en-US" w:eastAsia="zh-CN"/>
         </w:rPr>
         <w:t>即使前区成员占位看起来在</w:t>
       </w:r>
@@ -2128,7 +1798,6 @@
         <w:rPr>
           <w:rFonts w:hint="eastAsia"/>
           <w:color w:val="0000FF"/>
-          <w:lang w:val="en-US" w:eastAsia="zh-CN"/>
         </w:rPr>
         <w:tab/>
       </w:r>
@@ -2136,14 +1805,12 @@
         <w:rPr>
           <w:rFonts w:hint="eastAsia"/>
           <w:color w:val="0000FF"/>
-          <w:lang w:val="en-US" w:eastAsia="zh-CN"/>
         </w:rPr>
         <w:t>最下角什么伤害都挡不住</w:t>
       </w:r>
       <w:r>
         <w:rPr>
           <w:rFonts w:hint="eastAsia"/>
-          <w:lang w:val="en-US" w:eastAsia="zh-CN"/>
         </w:rPr>
         <w:t>，</w:t>
       </w:r>
@@ -2151,93 +1818,170 @@
         <w:rPr>
           <w:rFonts w:hint="eastAsia"/>
           <w:color w:val="0000FF"/>
-          <w:lang w:val="en-US" w:eastAsia="zh-CN"/>
         </w:rPr>
         <w:t>此处细节可商议</w:t>
       </w:r>
       <w:r>
         <w:rPr>
           <w:rFonts w:hint="eastAsia"/>
-          <w:lang w:val="en-US" w:eastAsia="zh-CN"/>
         </w:rPr>
         <w:t>）</w:t>
       </w:r>
     </w:p>
-    <w:p>
-      <w:pPr>
-        <w:numPr>
-          <w:ilvl w:val="0"/>
-          <w:numId w:val="0"/>
-        </w:numPr>
-        <w:rPr>
-          <w:rFonts w:hint="eastAsia"/>
-          <w:lang w:val="en-US" w:eastAsia="zh-CN"/>
-        </w:rPr>
-      </w:pPr>
-    </w:p>
+    <w:p/>
     <w:p>
       <w:pPr>
         <w:numPr>
           <w:ilvl w:val="0"/>
           <w:numId w:val="5"/>
         </w:numPr>
-        <w:rPr>
-          <w:rFonts w:hint="eastAsia"/>
-          <w:lang w:val="en-US" w:eastAsia="zh-CN"/>
-        </w:rPr>
-      </w:pPr>
-      <w:r>
-        <w:rPr>
-          <w:rFonts w:hint="eastAsia"/>
-          <w:lang w:val="en-US" w:eastAsia="zh-CN"/>
-        </w:rPr>
-        <w:t>当失去最靠前一个区域的所有成员时，所有成员的区域权值减1，既 前区权值1 中区权</w:t>
-      </w:r>
-      <w:r>
-        <w:rPr>
-          <w:rFonts w:hint="eastAsia"/>
-          <w:lang w:val="en-US" w:eastAsia="zh-CN"/>
+      </w:pPr>
+      <w:r>
+        <w:rPr>
+          <w:rFonts w:hint="eastAsia"/>
+        </w:rPr>
+        <w:t>当失去最靠前一个区域的所有成员时，所有成员的区域权值减</w:t>
+      </w:r>
+      <w:r>
+        <w:rPr>
+          <w:rFonts w:hint="eastAsia"/>
+        </w:rPr>
+        <w:t>1</w:t>
+      </w:r>
+      <w:r>
+        <w:rPr>
+          <w:rFonts w:hint="eastAsia"/>
+        </w:rPr>
+        <w:t>，既</w:t>
+      </w:r>
+      <w:r>
+        <w:rPr>
+          <w:rFonts w:hint="eastAsia"/>
+        </w:rPr>
+        <w:t xml:space="preserve"> </w:t>
+      </w:r>
+      <w:r>
+        <w:rPr>
+          <w:rFonts w:hint="eastAsia"/>
+        </w:rPr>
+        <w:t>前区权值</w:t>
+      </w:r>
+      <w:r>
+        <w:rPr>
+          <w:rFonts w:hint="eastAsia"/>
+        </w:rPr>
+        <w:t xml:space="preserve">1 </w:t>
+      </w:r>
+      <w:r>
+        <w:rPr>
+          <w:rFonts w:hint="eastAsia"/>
+        </w:rPr>
+        <w:t>中区权</w:t>
+      </w:r>
+      <w:r>
+        <w:rPr>
+          <w:rFonts w:hint="eastAsia"/>
         </w:rPr>
         <w:tab/>
       </w:r>
       <w:r>
         <w:rPr>
           <w:rFonts w:hint="eastAsia"/>
-          <w:lang w:val="en-US" w:eastAsia="zh-CN"/>
-        </w:rPr>
-        <w:t>值2 后区权值3，当前区不存在成员时，中区权值变为1，后区权值变为2，当中区和</w:t>
-      </w:r>
-      <w:r>
-        <w:rPr>
-          <w:rFonts w:hint="eastAsia"/>
-          <w:lang w:val="en-US" w:eastAsia="zh-CN"/>
+        </w:rPr>
+        <w:t>值</w:t>
+      </w:r>
+      <w:r>
+        <w:rPr>
+          <w:rFonts w:hint="eastAsia"/>
+        </w:rPr>
+        <w:t xml:space="preserve">2 </w:t>
+      </w:r>
+      <w:r>
+        <w:rPr>
+          <w:rFonts w:hint="eastAsia"/>
+        </w:rPr>
+        <w:t>后区权值</w:t>
+      </w:r>
+      <w:r>
+        <w:rPr>
+          <w:rFonts w:hint="eastAsia"/>
+        </w:rPr>
+        <w:t>3</w:t>
+      </w:r>
+      <w:r>
+        <w:rPr>
+          <w:rFonts w:hint="eastAsia"/>
+        </w:rPr>
+        <w:t>，当前区不存在成员时，中区权值变为</w:t>
+      </w:r>
+      <w:r>
+        <w:rPr>
+          <w:rFonts w:hint="eastAsia"/>
+        </w:rPr>
+        <w:t>1</w:t>
+      </w:r>
+      <w:r>
+        <w:rPr>
+          <w:rFonts w:hint="eastAsia"/>
+        </w:rPr>
+        <w:t>，后区权值变为</w:t>
+      </w:r>
+      <w:r>
+        <w:rPr>
+          <w:rFonts w:hint="eastAsia"/>
+        </w:rPr>
+        <w:t>2</w:t>
+      </w:r>
+      <w:r>
+        <w:rPr>
+          <w:rFonts w:hint="eastAsia"/>
+        </w:rPr>
+        <w:t>，当中区和</w:t>
+      </w:r>
+      <w:r>
+        <w:rPr>
+          <w:rFonts w:hint="eastAsia"/>
         </w:rPr>
         <w:tab/>
       </w:r>
       <w:r>
         <w:rPr>
           <w:rFonts w:hint="eastAsia"/>
-          <w:lang w:val="en-US" w:eastAsia="zh-CN"/>
-        </w:rPr>
-        <w:t>前区都不存在成员时，后区权值变为1，前区中区权值失效（为0）</w:t>
-      </w:r>
-    </w:p>
-    <w:p>
-      <w:pPr>
-        <w:numPr>
-          <w:ilvl w:val="0"/>
-          <w:numId w:val="0"/>
-        </w:numPr>
-        <w:ind w:firstLine="420" w:firstLineChars="0"/>
-        <w:rPr>
-          <w:rFonts w:hint="eastAsia"/>
-          <w:lang w:val="en-US" w:eastAsia="zh-CN"/>
-        </w:rPr>
-      </w:pPr>
-      <w:r>
-        <w:rPr>
-          <w:rFonts w:hint="eastAsia"/>
-          <w:lang w:val="en-US" w:eastAsia="zh-CN"/>
+        </w:rPr>
+        <w:t>前区都不存在成员时，后区权值变为</w:t>
+      </w:r>
+      <w:r>
+        <w:rPr>
+          <w:rFonts w:hint="eastAsia"/>
+        </w:rPr>
+        <w:t>1</w:t>
+      </w:r>
+      <w:r>
+        <w:rPr>
+          <w:rFonts w:hint="eastAsia"/>
+        </w:rPr>
+        <w:t>，前区中区权值失效（为</w:t>
+      </w:r>
+      <w:r>
+        <w:rPr>
+          <w:rFonts w:hint="eastAsia"/>
+        </w:rPr>
+        <w:t>0</w:t>
+      </w:r>
+      <w:r>
+        <w:rPr>
+          <w:rFonts w:hint="eastAsia"/>
+        </w:rPr>
+        <w:t>）</w:t>
+      </w:r>
+    </w:p>
+    <w:p>
+      <w:pPr>
+        <w:ind w:firstLine="420"/>
+      </w:pPr>
+      <w:r>
+        <w:rPr>
+          <w:rFonts w:hint="eastAsia"/>
         </w:rPr>
         <w:t>（</w:t>
       </w:r>
@@ -2245,78 +1989,40 @@
         <w:rPr>
           <w:rFonts w:hint="eastAsia"/>
           <w:color w:val="0000FF"/>
-          <w:lang w:val="en-US" w:eastAsia="zh-CN"/>
         </w:rPr>
         <w:t>另一种情况是当前区成员损失后，中后区成员全数暴露，此处细节可商议</w:t>
       </w:r>
       <w:r>
         <w:rPr>
           <w:rFonts w:hint="eastAsia"/>
-          <w:lang w:val="en-US" w:eastAsia="zh-CN"/>
         </w:rPr>
         <w:t>）</w:t>
       </w:r>
     </w:p>
-    <w:p>
-      <w:pPr>
-        <w:numPr>
-          <w:ilvl w:val="0"/>
-          <w:numId w:val="0"/>
-        </w:numPr>
-        <w:rPr>
-          <w:rFonts w:hint="eastAsia"/>
-          <w:lang w:val="en-US" w:eastAsia="zh-CN"/>
-        </w:rPr>
-      </w:pPr>
-    </w:p>
-    <w:p>
-      <w:pPr>
-        <w:numPr>
-          <w:ilvl w:val="0"/>
-          <w:numId w:val="0"/>
-        </w:numPr>
-        <w:rPr>
-          <w:rFonts w:hint="eastAsia"/>
-          <w:lang w:val="en-US" w:eastAsia="zh-CN"/>
-        </w:rPr>
-      </w:pPr>
-      <w:r>
-        <w:rPr>
-          <w:rFonts w:hint="eastAsia"/>
-          <w:lang w:val="en-US" w:eastAsia="zh-CN"/>
+    <w:p/>
+    <w:p>
+      <w:r>
+        <w:rPr>
+          <w:rFonts w:hint="eastAsia"/>
         </w:rPr>
         <w:t>技能攻击区域以及技能权重在技能表中详述</w:t>
       </w:r>
     </w:p>
-    <w:p>
-      <w:pPr>
-        <w:numPr>
-          <w:ilvl w:val="0"/>
-          <w:numId w:val="0"/>
-        </w:numPr>
-        <w:rPr>
-          <w:rFonts w:hint="eastAsia"/>
-          <w:lang w:val="en-US" w:eastAsia="zh-CN"/>
-        </w:rPr>
-      </w:pPr>
-    </w:p>
-    <w:p>
-      <w:pPr>
-        <w:pStyle w:val="2"/>
+    <w:p/>
+    <w:p>
+      <w:pPr>
+        <w:pStyle w:val="1"/>
         <w:numPr>
           <w:ilvl w:val="0"/>
           <w:numId w:val="3"/>
         </w:numPr>
-        <w:rPr>
-          <w:lang w:val="en-US"/>
-        </w:rPr>
       </w:pPr>
       <w:bookmarkStart w:id="7" w:name="_Toc13175"/>
       <w:r>
         <w:rPr>
           <w:rFonts w:hint="eastAsia"/>
-          <w:lang w:val="en-US" w:eastAsia="zh-CN"/>
-        </w:rPr>
+        </w:rPr>
+        <w:lastRenderedPageBreak/>
         <w:t>战斗相关规则</w:t>
       </w:r>
       <w:bookmarkEnd w:id="7"/>
@@ -2327,35 +2033,21 @@
           <w:ilvl w:val="0"/>
           <w:numId w:val="6"/>
         </w:numPr>
-        <w:rPr>
-          <w:rFonts w:hint="eastAsia"/>
-          <w:lang w:val="en-US" w:eastAsia="zh-CN"/>
-        </w:rPr>
-      </w:pPr>
-      <w:r>
-        <w:rPr>
-          <w:rFonts w:hint="eastAsia"/>
-          <w:lang w:val="en-US" w:eastAsia="zh-CN"/>
+      </w:pPr>
+      <w:r>
+        <w:rPr>
+          <w:rFonts w:hint="eastAsia"/>
         </w:rPr>
         <w:t>胜利规则</w:t>
       </w:r>
     </w:p>
     <w:p>
       <w:pPr>
-        <w:numPr>
-          <w:ilvl w:val="0"/>
-          <w:numId w:val="0"/>
-        </w:numPr>
-        <w:ind w:left="420" w:leftChars="0"/>
-        <w:rPr>
-          <w:rFonts w:hint="eastAsia"/>
-          <w:lang w:val="en-US" w:eastAsia="zh-CN"/>
-        </w:rPr>
-      </w:pPr>
-      <w:r>
-        <w:rPr>
-          <w:rFonts w:hint="eastAsia"/>
-          <w:lang w:val="en-US" w:eastAsia="zh-CN"/>
+        <w:ind w:left="420"/>
+      </w:pPr>
+      <w:r>
+        <w:rPr>
+          <w:rFonts w:hint="eastAsia"/>
         </w:rPr>
         <w:t>胜利规则分为三种情况，既：</w:t>
       </w:r>
@@ -2366,16 +2058,10 @@
           <w:ilvl w:val="1"/>
           <w:numId w:val="6"/>
         </w:numPr>
-        <w:ind w:left="840" w:leftChars="0" w:hanging="420" w:firstLineChars="0"/>
-        <w:rPr>
-          <w:rFonts w:hint="eastAsia"/>
-          <w:lang w:val="en-US" w:eastAsia="zh-CN"/>
-        </w:rPr>
-      </w:pPr>
-      <w:r>
-        <w:rPr>
-          <w:rFonts w:hint="eastAsia"/>
-          <w:lang w:val="en-US" w:eastAsia="zh-CN"/>
+      </w:pPr>
+      <w:r>
+        <w:rPr>
+          <w:rFonts w:hint="eastAsia"/>
         </w:rPr>
         <w:t>敌方全数成员歼灭殆尽</w:t>
       </w:r>
@@ -2386,16 +2072,10 @@
           <w:ilvl w:val="1"/>
           <w:numId w:val="6"/>
         </w:numPr>
-        <w:ind w:left="840" w:leftChars="0" w:hanging="420" w:firstLineChars="0"/>
-        <w:rPr>
-          <w:rFonts w:hint="eastAsia"/>
-          <w:lang w:val="en-US" w:eastAsia="zh-CN"/>
-        </w:rPr>
-      </w:pPr>
-      <w:r>
-        <w:rPr>
-          <w:rFonts w:hint="eastAsia"/>
-          <w:lang w:val="en-US" w:eastAsia="zh-CN"/>
+      </w:pPr>
+      <w:r>
+        <w:rPr>
+          <w:rFonts w:hint="eastAsia"/>
         </w:rPr>
         <w:t>敌方指定成员歼灭殆尽（一个或多个）</w:t>
       </w:r>
@@ -2406,18 +2086,24 @@
           <w:ilvl w:val="1"/>
           <w:numId w:val="6"/>
         </w:numPr>
-        <w:ind w:left="840" w:leftChars="0" w:hanging="420" w:firstLineChars="0"/>
-        <w:rPr>
-          <w:rFonts w:hint="eastAsia"/>
-          <w:lang w:val="en-US" w:eastAsia="zh-CN"/>
-        </w:rPr>
-      </w:pPr>
-      <w:r>
-        <w:rPr>
-          <w:rFonts w:hint="eastAsia"/>
-          <w:lang w:val="en-US" w:eastAsia="zh-CN"/>
-        </w:rPr>
-        <w:t>在敌方猛烈进攻下存活N回合</w:t>
+      </w:pPr>
+      <w:r>
+        <w:rPr>
+          <w:rFonts w:hint="eastAsia"/>
+        </w:rPr>
+        <w:t>在敌方猛烈进攻下存活</w:t>
+      </w:r>
+      <w:r>
+        <w:rPr>
+          <w:rFonts w:hint="eastAsia"/>
+        </w:rPr>
+        <w:t>N</w:t>
+      </w:r>
+      <w:r>
+        <w:rPr>
+          <w:rFonts w:hint="eastAsia"/>
+        </w:rPr>
+        <w:t>回合</w:t>
       </w:r>
     </w:p>
     <w:p>
@@ -2426,35 +2112,21 @@
           <w:ilvl w:val="0"/>
           <w:numId w:val="7"/>
         </w:numPr>
-        <w:rPr>
-          <w:rFonts w:hint="eastAsia"/>
-          <w:lang w:val="en-US" w:eastAsia="zh-CN"/>
-        </w:rPr>
-      </w:pPr>
-      <w:r>
-        <w:rPr>
-          <w:rFonts w:hint="eastAsia"/>
-          <w:lang w:val="en-US" w:eastAsia="zh-CN"/>
+      </w:pPr>
+      <w:r>
+        <w:rPr>
+          <w:rFonts w:hint="eastAsia"/>
         </w:rPr>
         <w:t>失败规则</w:t>
       </w:r>
     </w:p>
     <w:p>
       <w:pPr>
-        <w:numPr>
-          <w:ilvl w:val="0"/>
-          <w:numId w:val="0"/>
-        </w:numPr>
-        <w:ind w:firstLine="420" w:firstLineChars="0"/>
-        <w:rPr>
-          <w:rFonts w:hint="eastAsia"/>
-          <w:lang w:val="en-US" w:eastAsia="zh-CN"/>
-        </w:rPr>
-      </w:pPr>
-      <w:r>
-        <w:rPr>
-          <w:rFonts w:hint="eastAsia"/>
-          <w:lang w:val="en-US" w:eastAsia="zh-CN"/>
+        <w:ind w:firstLine="420"/>
+      </w:pPr>
+      <w:r>
+        <w:rPr>
+          <w:rFonts w:hint="eastAsia"/>
         </w:rPr>
         <w:t>失败规则根据胜利规则分为：</w:t>
       </w:r>
@@ -2465,16 +2137,11 @@
           <w:ilvl w:val="0"/>
           <w:numId w:val="8"/>
         </w:numPr>
-        <w:ind w:firstLine="420" w:firstLineChars="0"/>
-        <w:rPr>
-          <w:rFonts w:hint="eastAsia"/>
-          <w:lang w:val="en-US" w:eastAsia="zh-CN"/>
-        </w:rPr>
-      </w:pPr>
-      <w:r>
-        <w:rPr>
-          <w:rFonts w:hint="eastAsia"/>
-          <w:lang w:val="en-US" w:eastAsia="zh-CN"/>
+        <w:ind w:firstLine="420"/>
+      </w:pPr>
+      <w:r>
+        <w:rPr>
+          <w:rFonts w:hint="eastAsia"/>
         </w:rPr>
         <w:t>我方全数成员歼灭殆尽</w:t>
       </w:r>
@@ -2485,16 +2152,11 @@
           <w:ilvl w:val="0"/>
           <w:numId w:val="8"/>
         </w:numPr>
-        <w:ind w:firstLine="420" w:firstLineChars="0"/>
-        <w:rPr>
-          <w:rFonts w:hint="eastAsia"/>
-          <w:lang w:val="en-US" w:eastAsia="zh-CN"/>
-        </w:rPr>
-      </w:pPr>
-      <w:r>
-        <w:rPr>
-          <w:rFonts w:hint="eastAsia"/>
-          <w:lang w:val="en-US" w:eastAsia="zh-CN"/>
+        <w:ind w:firstLine="420"/>
+      </w:pPr>
+      <w:r>
+        <w:rPr>
+          <w:rFonts w:hint="eastAsia"/>
         </w:rPr>
         <w:t>我方指定成员歼灭殆尽（一个或多个）</w:t>
       </w:r>
@@ -2505,106 +2167,212 @@
           <w:ilvl w:val="0"/>
           <w:numId w:val="8"/>
         </w:numPr>
-        <w:ind w:firstLine="420" w:firstLineChars="0"/>
-        <w:rPr>
-          <w:rFonts w:hint="eastAsia"/>
-          <w:lang w:val="en-US" w:eastAsia="zh-CN"/>
-        </w:rPr>
-      </w:pPr>
-      <w:r>
-        <w:rPr>
-          <w:rFonts w:hint="eastAsia"/>
-          <w:lang w:val="en-US" w:eastAsia="zh-CN"/>
+        <w:ind w:firstLine="420"/>
+      </w:pPr>
+      <w:r>
+        <w:rPr>
+          <w:rFonts w:hint="eastAsia"/>
         </w:rPr>
         <w:t>我方在指定回合数下未能完成胜利条件（此处胜利条件可以多个）</w:t>
       </w:r>
     </w:p>
-    <w:p>
-      <w:pPr>
+    <w:p/>
+    <w:p>
+      <w:pPr>
+        <w:ind w:firstLine="420"/>
+        <w:rPr>
+          <w:rFonts w:hint="eastAsia"/>
+          <w:b/>
+          <w:bCs/>
+        </w:rPr>
+      </w:pPr>
+      <w:r>
+        <w:rPr>
+          <w:rFonts w:hint="eastAsia"/>
+        </w:rPr>
+        <w:t>可以配置一个胜利失败规则系统来控制胜利失败条件，</w:t>
+      </w:r>
+      <w:r>
+        <w:rPr>
+          <w:rFonts w:hint="eastAsia"/>
+          <w:b/>
+          <w:bCs/>
+        </w:rPr>
+        <w:t>在正常游戏模式中应该以胜利规则</w:t>
+      </w:r>
+      <w:r>
+        <w:rPr>
+          <w:rFonts w:hint="eastAsia"/>
+          <w:b/>
+          <w:bCs/>
+        </w:rPr>
+        <w:t>a)</w:t>
+      </w:r>
+      <w:r>
+        <w:rPr>
+          <w:rFonts w:hint="eastAsia"/>
+          <w:b/>
+          <w:bCs/>
+        </w:rPr>
+        <w:t>来作为普遍胜利条件</w:t>
+      </w:r>
+      <w:r>
+        <w:rPr>
+          <w:rFonts w:hint="eastAsia"/>
+        </w:rPr>
+        <w:t>，在附加游戏功能（挑战，训练塔，其他非主线以及野外场景）中在以随机规则作为游戏模式。</w:t>
+      </w:r>
+      <w:r>
+        <w:rPr>
+          <w:rFonts w:hint="eastAsia"/>
+          <w:b/>
+          <w:bCs/>
+        </w:rPr>
+        <w:t>其他规则在正常游戏模式中只有单独特殊战役中会触发规则</w:t>
+      </w:r>
+    </w:p>
+    <w:p>
+      <w:pPr>
+        <w:ind w:firstLine="420"/>
+        <w:rPr>
+          <w:rFonts w:hint="eastAsia"/>
+          <w:b/>
+          <w:bCs/>
+        </w:rPr>
+      </w:pPr>
+    </w:p>
+    <w:p>
+      <w:pPr>
+        <w:ind w:firstLine="420"/>
+        <w:rPr>
+          <w:rFonts w:hint="eastAsia"/>
+          <w:b/>
+          <w:bCs/>
+        </w:rPr>
+      </w:pPr>
+    </w:p>
+    <w:p>
+      <w:pPr>
+        <w:pStyle w:val="1"/>
         <w:numPr>
           <w:ilvl w:val="0"/>
-          <w:numId w:val="0"/>
+          <w:numId w:val="3"/>
         </w:numPr>
-        <w:rPr>
-          <w:rFonts w:hint="eastAsia"/>
-          <w:lang w:val="en-US" w:eastAsia="zh-CN"/>
-        </w:rPr>
-      </w:pPr>
-    </w:p>
-    <w:p>
-      <w:pPr>
-        <w:numPr>
-          <w:ilvl w:val="0"/>
-          <w:numId w:val="0"/>
-        </w:numPr>
-        <w:ind w:firstLine="420" w:firstLineChars="0"/>
-        <w:rPr>
-          <w:rFonts w:hint="eastAsia"/>
-          <w:lang w:val="en-US" w:eastAsia="zh-CN"/>
-        </w:rPr>
-      </w:pPr>
-      <w:r>
-        <w:rPr>
-          <w:rFonts w:hint="eastAsia"/>
-          <w:lang w:val="en-US" w:eastAsia="zh-CN"/>
-        </w:rPr>
-        <w:t>可以配置一个胜利失败规则系统来控制胜利失败条件，</w:t>
-      </w:r>
-      <w:r>
-        <w:rPr>
-          <w:rFonts w:hint="eastAsia"/>
-          <w:b/>
-          <w:bCs/>
-          <w:lang w:val="en-US" w:eastAsia="zh-CN"/>
-        </w:rPr>
-        <w:t>在正常游戏模式中应该以胜利规则a)来作为普遍胜利条件</w:t>
-      </w:r>
-      <w:r>
-        <w:rPr>
-          <w:rFonts w:hint="eastAsia"/>
-          <w:lang w:val="en-US" w:eastAsia="zh-CN"/>
-        </w:rPr>
-        <w:t>，在附加游戏功能（挑战，训练塔，其他非主线以及野外场景）中在以随机规则作为游戏模式。</w:t>
-      </w:r>
-      <w:r>
-        <w:rPr>
-          <w:rFonts w:hint="eastAsia"/>
-          <w:b/>
-          <w:bCs/>
-          <w:lang w:val="en-US" w:eastAsia="zh-CN"/>
-        </w:rPr>
-        <w:t>其他规则在正常游戏模式中只有单独特殊战役中会触发规则</w:t>
-      </w:r>
-    </w:p>
-    <w:p>
-      <w:pPr>
-        <w:numPr>
-          <w:ilvl w:val="0"/>
-          <w:numId w:val="0"/>
-        </w:numPr>
-        <w:rPr>
-          <w:rFonts w:hint="eastAsia"/>
-          <w:lang w:val="en-US" w:eastAsia="zh-CN"/>
-        </w:rPr>
-      </w:pPr>
+      </w:pPr>
+      <w:r>
+        <w:rPr>
+          <w:rFonts w:hint="eastAsia"/>
+        </w:rPr>
+        <w:t>战斗效果</w:t>
+      </w:r>
+      <w:r>
+        <w:rPr>
+          <w:rFonts w:hint="eastAsia"/>
+        </w:rPr>
+        <w:t>图</w:t>
+      </w:r>
+    </w:p>
+    <w:p>
+      <w:pPr>
+        <w:rPr>
+          <w:rFonts w:hint="eastAsia"/>
+        </w:rPr>
+      </w:pPr>
+      <w:r>
+        <w:rPr>
+          <w:noProof/>
+        </w:rPr>
+        <w:drawing>
+          <wp:inline distT="0" distB="0" distL="0" distR="0">
+            <wp:extent cx="5274310" cy="2172815"/>
+            <wp:effectExtent l="19050" t="0" r="2540" b="0"/>
+            <wp:docPr id="1" name="图片 1"/>
+            <wp:cNvGraphicFramePr>
+              <a:graphicFrameLocks xmlns:a="http://schemas.openxmlformats.org/drawingml/2006/main" noChangeAspect="1"/>
+            </wp:cNvGraphicFramePr>
+            <a:graphic xmlns:a="http://schemas.openxmlformats.org/drawingml/2006/main">
+              <a:graphicData uri="http://schemas.openxmlformats.org/drawingml/2006/picture">
+                <pic:pic xmlns:pic="http://schemas.openxmlformats.org/drawingml/2006/picture">
+                  <pic:nvPicPr>
+                    <pic:cNvPr id="0" name="Picture 1"/>
+                    <pic:cNvPicPr>
+                      <a:picLocks noChangeAspect="1" noChangeArrowheads="1"/>
+                    </pic:cNvPicPr>
+                  </pic:nvPicPr>
+                  <pic:blipFill>
+                    <a:blip r:embed="rId7" cstate="print"/>
+                    <a:srcRect/>
+                    <a:stretch>
+                      <a:fillRect/>
+                    </a:stretch>
+                  </pic:blipFill>
+                  <pic:spPr bwMode="auto">
+                    <a:xfrm>
+                      <a:off x="0" y="0"/>
+                      <a:ext cx="5274310" cy="2172815"/>
+                    </a:xfrm>
+                    <a:prstGeom prst="rect">
+                      <a:avLst/>
+                    </a:prstGeom>
+                    <a:noFill/>
+                    <a:ln w="9525">
+                      <a:noFill/>
+                      <a:miter lim="800000"/>
+                      <a:headEnd/>
+                      <a:tailEnd/>
+                    </a:ln>
+                  </pic:spPr>
+                </pic:pic>
+              </a:graphicData>
+            </a:graphic>
+          </wp:inline>
+        </w:drawing>
+      </w:r>
+    </w:p>
+    <w:p>
+      <w:pPr>
+        <w:rPr>
+          <w:rFonts w:hint="eastAsia"/>
+        </w:rPr>
+      </w:pPr>
+    </w:p>
+    <w:p>
+      <w:r>
+        <w:rPr>
+          <w:rFonts w:hint="eastAsia"/>
+        </w:rPr>
+        <w:t>1.</w:t>
+      </w:r>
+      <w:r>
+        <w:rPr>
+          <w:rFonts w:hint="eastAsia"/>
+        </w:rPr>
+        <w:t xml:space="preserve"> </w:t>
+      </w:r>
+      <w:r>
+        <w:rPr>
+          <w:rFonts w:hint="eastAsia"/>
+        </w:rPr>
+        <w:t>只有近战技能会移动到玩家面前释放，远程技能会在原位置释放</w:t>
+      </w:r>
     </w:p>
     <w:sectPr>
       <w:pgSz w:w="11906" w:h="16838"/>
       <w:pgMar w:top="1440" w:right="1800" w:bottom="1440" w:left="1800" w:header="851" w:footer="992" w:gutter="0"/>
-      <w:cols w:space="425" w:num="1"/>
-      <w:docGrid w:type="lines" w:linePitch="312" w:charSpace="0"/>
+      <w:cols w:space="425"/>
+      <w:docGrid w:type="lines" w:linePitch="312"/>
     </w:sectPr>
   </w:body>
 </w:document>
 </file>
 
 <file path=word/numbering.xml><?xml version="1.0" encoding="utf-8"?>
-<w:numbering xmlns:wpc="http://schemas.microsoft.com/office/word/2010/wordprocessingCanvas" xmlns:mc="http://schemas.openxmlformats.org/markup-compatibility/2006" xmlns:o="urn:schemas-microsoft-com:office:office" xmlns:r="http://schemas.openxmlformats.org/officeDocument/2006/relationships" xmlns:m="http://schemas.openxmlformats.org/officeDocument/2006/math" xmlns:v="urn:schemas-microsoft-com:vml" xmlns:wp14="http://schemas.microsoft.com/office/word/2010/wordprocessingDrawing" xmlns:wp="http://schemas.openxmlformats.org/drawingml/2006/wordprocessingDrawing" xmlns:w10="urn:schemas-microsoft-com:office:word" xmlns:w="http://schemas.openxmlformats.org/wordprocessingml/2006/main" xmlns:w14="http://schemas.microsoft.com/office/word/2010/wordml" xmlns:wpg="http://schemas.microsoft.com/office/word/2010/wordprocessingGroup" xmlns:wpi="http://schemas.microsoft.com/office/word/2010/wordprocessingInk" xmlns:wne="http://schemas.microsoft.com/office/word/2006/wordml" xmlns:wps="http://schemas.microsoft.com/office/word/2010/wordprocessingShape" mc:Ignorable="w14 wp14">
+<w:numbering xmlns:ve="http://schemas.openxmlformats.org/markup-compatibility/2006" xmlns:o="urn:schemas-microsoft-com:office:office" xmlns:r="http://schemas.openxmlformats.org/officeDocument/2006/relationships" xmlns:m="http://schemas.openxmlformats.org/officeDocument/2006/math" xmlns:v="urn:schemas-microsoft-com:vml" xmlns:wp="http://schemas.openxmlformats.org/drawingml/2006/wordprocessingDrawing" xmlns:w10="urn:schemas-microsoft-com:office:word" xmlns:w="http://schemas.openxmlformats.org/wordprocessingml/2006/main" xmlns:wne="http://schemas.microsoft.com/office/word/2006/wordml">
   <w:abstractNum w:abstractNumId="0">
     <w:nsid w:val="3ADE18FC"/>
     <w:multiLevelType w:val="multilevel"/>
     <w:tmpl w:val="3ADE18FC"/>
-    <w:lvl w:ilvl="0" w:tentative="0">
+    <w:lvl w:ilvl="0">
       <w:start w:val="1"/>
       <w:numFmt w:val="decimal"/>
       <w:lvlText w:val="%1、"/>
@@ -2616,7 +2384,7 @@
         <w:rFonts w:hint="default"/>
       </w:rPr>
     </w:lvl>
-    <w:lvl w:ilvl="1" w:tentative="0">
+    <w:lvl w:ilvl="1">
       <w:start w:val="1"/>
       <w:numFmt w:val="lowerLetter"/>
       <w:lvlText w:val="%2)"/>
@@ -2625,7 +2393,7 @@
         <w:ind w:left="840" w:hanging="420"/>
       </w:pPr>
     </w:lvl>
-    <w:lvl w:ilvl="2" w:tentative="0">
+    <w:lvl w:ilvl="2">
       <w:start w:val="1"/>
       <w:numFmt w:val="lowerRoman"/>
       <w:lvlText w:val="%3."/>
@@ -2634,7 +2402,7 @@
         <w:ind w:left="1260" w:hanging="420"/>
       </w:pPr>
     </w:lvl>
-    <w:lvl w:ilvl="3" w:tentative="0">
+    <w:lvl w:ilvl="3">
       <w:start w:val="1"/>
       <w:numFmt w:val="decimal"/>
       <w:lvlText w:val="%4."/>
@@ -2643,7 +2411,7 @@
         <w:ind w:left="1680" w:hanging="420"/>
       </w:pPr>
     </w:lvl>
-    <w:lvl w:ilvl="4" w:tentative="0">
+    <w:lvl w:ilvl="4">
       <w:start w:val="1"/>
       <w:numFmt w:val="lowerLetter"/>
       <w:lvlText w:val="%5)"/>
@@ -2652,7 +2420,7 @@
         <w:ind w:left="2100" w:hanging="420"/>
       </w:pPr>
     </w:lvl>
-    <w:lvl w:ilvl="5" w:tentative="0">
+    <w:lvl w:ilvl="5">
       <w:start w:val="1"/>
       <w:numFmt w:val="lowerRoman"/>
       <w:lvlText w:val="%6."/>
@@ -2661,7 +2429,7 @@
         <w:ind w:left="2520" w:hanging="420"/>
       </w:pPr>
     </w:lvl>
-    <w:lvl w:ilvl="6" w:tentative="0">
+    <w:lvl w:ilvl="6">
       <w:start w:val="1"/>
       <w:numFmt w:val="decimal"/>
       <w:lvlText w:val="%7."/>
@@ -2670,7 +2438,7 @@
         <w:ind w:left="2940" w:hanging="420"/>
       </w:pPr>
     </w:lvl>
-    <w:lvl w:ilvl="7" w:tentative="0">
+    <w:lvl w:ilvl="7">
       <w:start w:val="1"/>
       <w:numFmt w:val="lowerLetter"/>
       <w:lvlText w:val="%8)"/>
@@ -2679,7 +2447,7 @@
         <w:ind w:left="3360" w:hanging="420"/>
       </w:pPr>
     </w:lvl>
-    <w:lvl w:ilvl="8" w:tentative="0">
+    <w:lvl w:ilvl="8">
       <w:start w:val="1"/>
       <w:numFmt w:val="lowerRoman"/>
       <w:lvlText w:val="%9."/>
@@ -2693,7 +2461,7 @@
     <w:nsid w:val="5811A597"/>
     <w:multiLevelType w:val="singleLevel"/>
     <w:tmpl w:val="5811A597"/>
-    <w:lvl w:ilvl="0" w:tentative="0">
+    <w:lvl w:ilvl="0">
       <w:start w:val="1"/>
       <w:numFmt w:val="decimal"/>
       <w:suff w:val="space"/>
@@ -2705,14 +2473,14 @@
     <w:nsid w:val="5811A89C"/>
     <w:multiLevelType w:val="multilevel"/>
     <w:tmpl w:val="5811A89C"/>
-    <w:lvl w:ilvl="0" w:tentative="0">
+    <w:lvl w:ilvl="0">
       <w:start w:val="1"/>
       <w:numFmt w:val="decimal"/>
       <w:suff w:val="nothing"/>
       <w:lvlText w:val="%1."/>
       <w:lvlJc w:val="left"/>
     </w:lvl>
-    <w:lvl w:ilvl="1" w:tentative="0">
+    <w:lvl w:ilvl="1">
       <w:start w:val="1"/>
       <w:numFmt w:val="lowerLetter"/>
       <w:lvlText w:val="%2)"/>
@@ -2721,13 +2489,13 @@
         <w:tabs>
           <w:tab w:val="left" w:pos="840"/>
         </w:tabs>
-        <w:ind w:left="840" w:leftChars="0" w:hanging="420" w:firstLineChars="0"/>
+        <w:ind w:left="840" w:hanging="420"/>
       </w:pPr>
       <w:rPr>
         <w:rFonts w:hint="default"/>
       </w:rPr>
     </w:lvl>
-    <w:lvl w:ilvl="2" w:tentative="0">
+    <w:lvl w:ilvl="2">
       <w:start w:val="1"/>
       <w:numFmt w:val="lowerRoman"/>
       <w:lvlText w:val="%3."/>
@@ -2736,13 +2504,13 @@
         <w:tabs>
           <w:tab w:val="left" w:pos="1260"/>
         </w:tabs>
-        <w:ind w:left="1260" w:leftChars="0" w:hanging="420" w:firstLineChars="0"/>
+        <w:ind w:left="1260" w:hanging="420"/>
       </w:pPr>
       <w:rPr>
         <w:rFonts w:hint="default"/>
       </w:rPr>
     </w:lvl>
-    <w:lvl w:ilvl="3" w:tentative="0">
+    <w:lvl w:ilvl="3">
       <w:start w:val="1"/>
       <w:numFmt w:val="decimal"/>
       <w:lvlText w:val="%4."/>
@@ -2751,13 +2519,13 @@
         <w:tabs>
           <w:tab w:val="left" w:pos="1680"/>
         </w:tabs>
-        <w:ind w:left="1680" w:leftChars="0" w:hanging="420" w:firstLineChars="0"/>
+        <w:ind w:left="1680" w:hanging="420"/>
       </w:pPr>
       <w:rPr>
         <w:rFonts w:hint="default"/>
       </w:rPr>
     </w:lvl>
-    <w:lvl w:ilvl="4" w:tentative="0">
+    <w:lvl w:ilvl="4">
       <w:start w:val="1"/>
       <w:numFmt w:val="lowerLetter"/>
       <w:lvlText w:val="%5)"/>
@@ -2766,13 +2534,13 @@
         <w:tabs>
           <w:tab w:val="left" w:pos="2100"/>
         </w:tabs>
-        <w:ind w:left="2100" w:leftChars="0" w:hanging="420" w:firstLineChars="0"/>
+        <w:ind w:left="2100" w:hanging="420"/>
       </w:pPr>
       <w:rPr>
         <w:rFonts w:hint="default"/>
       </w:rPr>
     </w:lvl>
-    <w:lvl w:ilvl="5" w:tentative="0">
+    <w:lvl w:ilvl="5">
       <w:start w:val="1"/>
       <w:numFmt w:val="lowerRoman"/>
       <w:lvlText w:val="%6."/>
@@ -2781,13 +2549,13 @@
         <w:tabs>
           <w:tab w:val="left" w:pos="2520"/>
         </w:tabs>
-        <w:ind w:left="2520" w:leftChars="0" w:hanging="420" w:firstLineChars="0"/>
+        <w:ind w:left="2520" w:hanging="420"/>
       </w:pPr>
       <w:rPr>
         <w:rFonts w:hint="default"/>
       </w:rPr>
     </w:lvl>
-    <w:lvl w:ilvl="6" w:tentative="0">
+    <w:lvl w:ilvl="6">
       <w:start w:val="1"/>
       <w:numFmt w:val="decimal"/>
       <w:lvlText w:val="%7."/>
@@ -2796,13 +2564,13 @@
         <w:tabs>
           <w:tab w:val="left" w:pos="2940"/>
         </w:tabs>
-        <w:ind w:left="2940" w:leftChars="0" w:hanging="420" w:firstLineChars="0"/>
+        <w:ind w:left="2940" w:hanging="420"/>
       </w:pPr>
       <w:rPr>
         <w:rFonts w:hint="default"/>
       </w:rPr>
     </w:lvl>
-    <w:lvl w:ilvl="7" w:tentative="0">
+    <w:lvl w:ilvl="7">
       <w:start w:val="1"/>
       <w:numFmt w:val="lowerLetter"/>
       <w:lvlText w:val="%8)"/>
@@ -2811,13 +2579,13 @@
         <w:tabs>
           <w:tab w:val="left" w:pos="3360"/>
         </w:tabs>
-        <w:ind w:left="3360" w:leftChars="0" w:hanging="420" w:firstLineChars="0"/>
+        <w:ind w:left="3360" w:hanging="420"/>
       </w:pPr>
       <w:rPr>
         <w:rFonts w:hint="default"/>
       </w:rPr>
     </w:lvl>
-    <w:lvl w:ilvl="8" w:tentative="0">
+    <w:lvl w:ilvl="8">
       <w:start w:val="1"/>
       <w:numFmt w:val="lowerRoman"/>
       <w:lvlText w:val="%9."/>
@@ -2826,7 +2594,7 @@
         <w:tabs>
           <w:tab w:val="left" w:pos="3780"/>
         </w:tabs>
-        <w:ind w:left="3780" w:leftChars="0" w:hanging="420" w:firstLineChars="0"/>
+        <w:ind w:left="3780" w:hanging="420"/>
       </w:pPr>
       <w:rPr>
         <w:rFonts w:hint="default"/>
@@ -2837,7 +2605,7 @@
     <w:nsid w:val="5811A982"/>
     <w:multiLevelType w:val="singleLevel"/>
     <w:tmpl w:val="5811A982"/>
-    <w:lvl w:ilvl="0" w:tentative="0">
+    <w:lvl w:ilvl="0">
       <w:start w:val="2"/>
       <w:numFmt w:val="decimal"/>
       <w:suff w:val="nothing"/>
@@ -2849,7 +2617,7 @@
     <w:nsid w:val="5811A9BD"/>
     <w:multiLevelType w:val="singleLevel"/>
     <w:tmpl w:val="5811A9BD"/>
-    <w:lvl w:ilvl="0" w:tentative="0">
+    <w:lvl w:ilvl="0">
       <w:start w:val="1"/>
       <w:numFmt w:val="lowerLetter"/>
       <w:lvlText w:val="%1)"/>
@@ -2860,10 +2628,10 @@
     <w:nsid w:val="6ED12116"/>
     <w:multiLevelType w:val="multilevel"/>
     <w:tmpl w:val="6ED12116"/>
-    <w:lvl w:ilvl="0" w:tentative="0">
+    <w:lvl w:ilvl="0">
       <w:start w:val="1"/>
       <w:numFmt w:val="decimal"/>
-      <w:pStyle w:val="2"/>
+      <w:pStyle w:val="1"/>
       <w:lvlText w:val="%1"/>
       <w:lvlJc w:val="left"/>
       <w:pPr>
@@ -2873,7 +2641,7 @@
         <w:rFonts w:hint="eastAsia"/>
       </w:rPr>
     </w:lvl>
-    <w:lvl w:ilvl="1" w:tentative="0">
+    <w:lvl w:ilvl="1">
       <w:start w:val="1"/>
       <w:numFmt w:val="decimal"/>
       <w:lvlText w:val="%1.%2"/>
@@ -2885,7 +2653,7 @@
         <w:rFonts w:hint="eastAsia"/>
       </w:rPr>
     </w:lvl>
-    <w:lvl w:ilvl="2" w:tentative="0">
+    <w:lvl w:ilvl="2">
       <w:start w:val="1"/>
       <w:numFmt w:val="decimal"/>
       <w:lvlText w:val="%1.%2.%3"/>
@@ -2897,7 +2665,7 @@
         <w:rFonts w:hint="eastAsia"/>
       </w:rPr>
     </w:lvl>
-    <w:lvl w:ilvl="3" w:tentative="0">
+    <w:lvl w:ilvl="3">
       <w:start w:val="1"/>
       <w:numFmt w:val="decimal"/>
       <w:lvlText w:val="%1.%2.%3.%4"/>
@@ -2909,7 +2677,7 @@
         <w:rFonts w:hint="eastAsia"/>
       </w:rPr>
     </w:lvl>
-    <w:lvl w:ilvl="4" w:tentative="0">
+    <w:lvl w:ilvl="4">
       <w:start w:val="1"/>
       <w:numFmt w:val="decimal"/>
       <w:lvlText w:val="%1.%2.%3.%4.%5"/>
@@ -2921,7 +2689,7 @@
         <w:rFonts w:hint="eastAsia"/>
       </w:rPr>
     </w:lvl>
-    <w:lvl w:ilvl="5" w:tentative="0">
+    <w:lvl w:ilvl="5">
       <w:start w:val="1"/>
       <w:numFmt w:val="decimal"/>
       <w:lvlText w:val="%1.%2.%3.%4.%5.%6"/>
@@ -2933,7 +2701,7 @@
         <w:rFonts w:hint="eastAsia"/>
       </w:rPr>
     </w:lvl>
-    <w:lvl w:ilvl="6" w:tentative="0">
+    <w:lvl w:ilvl="6">
       <w:start w:val="1"/>
       <w:numFmt w:val="decimal"/>
       <w:lvlText w:val="%1.%2.%3.%4.%5.%6.%7"/>
@@ -2945,7 +2713,7 @@
         <w:rFonts w:hint="eastAsia"/>
       </w:rPr>
     </w:lvl>
-    <w:lvl w:ilvl="7" w:tentative="0">
+    <w:lvl w:ilvl="7">
       <w:start w:val="1"/>
       <w:numFmt w:val="decimal"/>
       <w:lvlText w:val="%1.%2.%3.%4.%5.%6.%7.%8"/>
@@ -2957,7 +2725,7 @@
         <w:rFonts w:hint="eastAsia"/>
       </w:rPr>
     </w:lvl>
-    <w:lvl w:ilvl="8" w:tentative="0">
+    <w:lvl w:ilvl="8">
       <w:start w:val="1"/>
       <w:numFmt w:val="decimal"/>
       <w:lvlText w:val="%1.%2.%3.%4.%5.%6.%7.%8.%9"/>
@@ -2974,7 +2742,7 @@
     <w:nsid w:val="79B27B0D"/>
     <w:multiLevelType w:val="multilevel"/>
     <w:tmpl w:val="79B27B0D"/>
-    <w:lvl w:ilvl="0" w:tentative="0">
+    <w:lvl w:ilvl="0">
       <w:start w:val="1"/>
       <w:numFmt w:val="decimal"/>
       <w:lvlText w:val="%1."/>
@@ -2983,7 +2751,7 @@
         <w:ind w:left="420" w:hanging="420"/>
       </w:pPr>
     </w:lvl>
-    <w:lvl w:ilvl="1" w:tentative="0">
+    <w:lvl w:ilvl="1">
       <w:start w:val="1"/>
       <w:numFmt w:val="lowerLetter"/>
       <w:lvlText w:val="%2)"/>
@@ -2992,7 +2760,7 @@
         <w:ind w:left="840" w:hanging="420"/>
       </w:pPr>
     </w:lvl>
-    <w:lvl w:ilvl="2" w:tentative="0">
+    <w:lvl w:ilvl="2">
       <w:start w:val="1"/>
       <w:numFmt w:val="lowerRoman"/>
       <w:lvlText w:val="%3."/>
@@ -3001,7 +2769,7 @@
         <w:ind w:left="1260" w:hanging="420"/>
       </w:pPr>
     </w:lvl>
-    <w:lvl w:ilvl="3" w:tentative="0">
+    <w:lvl w:ilvl="3">
       <w:start w:val="1"/>
       <w:numFmt w:val="decimal"/>
       <w:lvlText w:val="%4."/>
@@ -3010,7 +2778,7 @@
         <w:ind w:left="1680" w:hanging="420"/>
       </w:pPr>
     </w:lvl>
-    <w:lvl w:ilvl="4" w:tentative="0">
+    <w:lvl w:ilvl="4">
       <w:start w:val="1"/>
       <w:numFmt w:val="lowerLetter"/>
       <w:lvlText w:val="%5)"/>
@@ -3019,7 +2787,7 @@
         <w:ind w:left="2100" w:hanging="420"/>
       </w:pPr>
     </w:lvl>
-    <w:lvl w:ilvl="5" w:tentative="0">
+    <w:lvl w:ilvl="5">
       <w:start w:val="1"/>
       <w:numFmt w:val="lowerRoman"/>
       <w:lvlText w:val="%6."/>
@@ -3028,7 +2796,7 @@
         <w:ind w:left="2520" w:hanging="420"/>
       </w:pPr>
     </w:lvl>
-    <w:lvl w:ilvl="6" w:tentative="0">
+    <w:lvl w:ilvl="6">
       <w:start w:val="1"/>
       <w:numFmt w:val="decimal"/>
       <w:lvlText w:val="%7."/>
@@ -3037,7 +2805,7 @@
         <w:ind w:left="2940" w:hanging="420"/>
       </w:pPr>
     </w:lvl>
-    <w:lvl w:ilvl="7" w:tentative="0">
+    <w:lvl w:ilvl="7">
       <w:start w:val="1"/>
       <w:numFmt w:val="lowerLetter"/>
       <w:lvlText w:val="%8)"/>
@@ -3046,7 +2814,7 @@
         <w:ind w:left="3360" w:hanging="420"/>
       </w:pPr>
     </w:lvl>
-    <w:lvl w:ilvl="8" w:tentative="0">
+    <w:lvl w:ilvl="8">
       <w:start w:val="1"/>
       <w:numFmt w:val="lowerRoman"/>
       <w:lvlText w:val="%9."/>
@@ -3060,7 +2828,7 @@
     <w:nsid w:val="7DC830D1"/>
     <w:multiLevelType w:val="multilevel"/>
     <w:tmpl w:val="7DC830D1"/>
-    <w:lvl w:ilvl="0" w:tentative="0">
+    <w:lvl w:ilvl="0">
       <w:start w:val="1"/>
       <w:numFmt w:val="decimal"/>
       <w:lvlText w:val="%1."/>
@@ -3072,7 +2840,7 @@
         <w:rFonts w:hint="eastAsia"/>
       </w:rPr>
     </w:lvl>
-    <w:lvl w:ilvl="1" w:tentative="0">
+    <w:lvl w:ilvl="1">
       <w:start w:val="1"/>
       <w:numFmt w:val="decimal"/>
       <w:lvlText w:val="%1.%2"/>
@@ -3084,7 +2852,7 @@
         <w:rFonts w:hint="eastAsia"/>
       </w:rPr>
     </w:lvl>
-    <w:lvl w:ilvl="2" w:tentative="0">
+    <w:lvl w:ilvl="2">
       <w:start w:val="1"/>
       <w:numFmt w:val="decimal"/>
       <w:lvlText w:val="%1.%2.%3"/>
@@ -3096,7 +2864,7 @@
         <w:rFonts w:hint="eastAsia"/>
       </w:rPr>
     </w:lvl>
-    <w:lvl w:ilvl="3" w:tentative="0">
+    <w:lvl w:ilvl="3">
       <w:start w:val="1"/>
       <w:numFmt w:val="decimal"/>
       <w:lvlText w:val="%1.%2.%3.%4"/>
@@ -3108,7 +2876,7 @@
         <w:rFonts w:hint="eastAsia"/>
       </w:rPr>
     </w:lvl>
-    <w:lvl w:ilvl="4" w:tentative="0">
+    <w:lvl w:ilvl="4">
       <w:start w:val="1"/>
       <w:numFmt w:val="decimal"/>
       <w:lvlText w:val="%1.%2.%3.%4.%5"/>
@@ -3120,7 +2888,7 @@
         <w:rFonts w:hint="eastAsia"/>
       </w:rPr>
     </w:lvl>
-    <w:lvl w:ilvl="5" w:tentative="0">
+    <w:lvl w:ilvl="5">
       <w:start w:val="1"/>
       <w:numFmt w:val="decimal"/>
       <w:lvlText w:val="%1.%2.%3.%4.%5.%6"/>
@@ -3132,7 +2900,7 @@
         <w:rFonts w:hint="eastAsia"/>
       </w:rPr>
     </w:lvl>
-    <w:lvl w:ilvl="6" w:tentative="0">
+    <w:lvl w:ilvl="6">
       <w:start w:val="1"/>
       <w:numFmt w:val="decimal"/>
       <w:lvlText w:val="%1.%2.%3.%4.%5.%6.%7"/>
@@ -3144,7 +2912,7 @@
         <w:rFonts w:hint="eastAsia"/>
       </w:rPr>
     </w:lvl>
-    <w:lvl w:ilvl="7" w:tentative="0">
+    <w:lvl w:ilvl="7">
       <w:start w:val="1"/>
       <w:numFmt w:val="decimal"/>
       <w:lvlText w:val="%1.%2.%3.%4.%5.%6.%7.%8"/>
@@ -3156,7 +2924,7 @@
         <w:rFonts w:hint="eastAsia"/>
       </w:rPr>
     </w:lvl>
-    <w:lvl w:ilvl="8" w:tentative="0">
+    <w:lvl w:ilvl="8">
       <w:start w:val="1"/>
       <w:numFmt w:val="decimal"/>
       <w:lvlText w:val="%1.%2.%3.%4.%5.%6.%7.%8.%9"/>
@@ -3197,291 +2965,177 @@
 </file>
 
 <file path=word/styles.xml><?xml version="1.0" encoding="utf-8"?>
-<w:styles xmlns:mc="http://schemas.openxmlformats.org/markup-compatibility/2006" xmlns:o="urn:schemas-microsoft-com:office:office" xmlns:r="http://schemas.openxmlformats.org/officeDocument/2006/relationships" xmlns:m="http://schemas.openxmlformats.org/officeDocument/2006/math" xmlns:v="urn:schemas-microsoft-com:vml" xmlns:w="http://schemas.openxmlformats.org/wordprocessingml/2006/main" xmlns:w14="http://schemas.microsoft.com/office/word/2010/wordml" xmlns:w10="urn:schemas-microsoft-com:office:word" xmlns:sl="http://schemas.openxmlformats.org/schemaLibrary/2006/main" mc:Ignorable="w14">
+<w:styles xmlns:r="http://schemas.openxmlformats.org/officeDocument/2006/relationships" xmlns:w="http://schemas.openxmlformats.org/wordprocessingml/2006/main">
   <w:docDefaults>
     <w:rPrDefault>
       <w:rPr>
-        <w:rFonts w:asciiTheme="minorHAnsi" w:hAnsiTheme="minorHAnsi" w:eastAsiaTheme="minorEastAsia" w:cstheme="minorBidi"/>
+        <w:rFonts w:asciiTheme="minorHAnsi" w:eastAsiaTheme="minorEastAsia" w:hAnsiTheme="minorHAnsi" w:cstheme="minorBidi"/>
+        <w:lang w:val="en-US" w:eastAsia="zh-CN" w:bidi="ar-SA"/>
       </w:rPr>
     </w:rPrDefault>
+    <w:pPrDefault/>
   </w:docDefaults>
-  <w:latentStyles w:count="260" w:defQFormat="0" w:defUnhideWhenUsed="1" w:defSemiHidden="1" w:defUIPriority="99" w:defLockedState="0">
-    <w:lsdException w:qFormat="1" w:unhideWhenUsed="0" w:uiPriority="0" w:semiHidden="0" w:name="Normal"/>
-    <w:lsdException w:qFormat="1" w:unhideWhenUsed="0" w:uiPriority="0" w:semiHidden="0" w:name="heading 1"/>
-    <w:lsdException w:qFormat="1" w:uiPriority="0" w:name="heading 2"/>
-    <w:lsdException w:qFormat="1" w:uiPriority="0" w:name="heading 3"/>
-    <w:lsdException w:qFormat="1" w:uiPriority="0" w:name="heading 4"/>
-    <w:lsdException w:qFormat="1" w:uiPriority="0" w:name="heading 5"/>
-    <w:lsdException w:qFormat="1" w:uiPriority="0" w:name="heading 6"/>
-    <w:lsdException w:qFormat="1" w:uiPriority="0" w:name="heading 7"/>
-    <w:lsdException w:qFormat="1" w:uiPriority="0" w:name="heading 8"/>
-    <w:lsdException w:qFormat="1" w:uiPriority="0" w:name="heading 9"/>
-    <w:lsdException w:unhideWhenUsed="0" w:uiPriority="0" w:semiHidden="0" w:name="index 1"/>
-    <w:lsdException w:unhideWhenUsed="0" w:uiPriority="0" w:semiHidden="0" w:name="index 2"/>
-    <w:lsdException w:unhideWhenUsed="0" w:uiPriority="0" w:semiHidden="0" w:name="index 3"/>
-    <w:lsdException w:unhideWhenUsed="0" w:uiPriority="0" w:semiHidden="0" w:name="index 4"/>
-    <w:lsdException w:unhideWhenUsed="0" w:uiPriority="0" w:semiHidden="0" w:name="index 5"/>
-    <w:lsdException w:unhideWhenUsed="0" w:uiPriority="0" w:semiHidden="0" w:name="index 6"/>
-    <w:lsdException w:unhideWhenUsed="0" w:uiPriority="0" w:semiHidden="0" w:name="index 7"/>
-    <w:lsdException w:unhideWhenUsed="0" w:uiPriority="0" w:semiHidden="0" w:name="index 8"/>
-    <w:lsdException w:unhideWhenUsed="0" w:uiPriority="0" w:semiHidden="0" w:name="index 9"/>
-    <w:lsdException w:qFormat="1" w:unhideWhenUsed="0" w:uiPriority="0" w:semiHidden="0" w:name="toc 1"/>
-    <w:lsdException w:unhideWhenUsed="0" w:uiPriority="0" w:semiHidden="0" w:name="toc 2"/>
-    <w:lsdException w:unhideWhenUsed="0" w:uiPriority="0" w:semiHidden="0" w:name="toc 3"/>
-    <w:lsdException w:unhideWhenUsed="0" w:uiPriority="0" w:semiHidden="0" w:name="toc 4"/>
-    <w:lsdException w:unhideWhenUsed="0" w:uiPriority="0" w:semiHidden="0" w:name="toc 5"/>
-    <w:lsdException w:unhideWhenUsed="0" w:uiPriority="0" w:semiHidden="0" w:name="toc 6"/>
-    <w:lsdException w:unhideWhenUsed="0" w:uiPriority="0" w:semiHidden="0" w:name="toc 7"/>
-    <w:lsdException w:unhideWhenUsed="0" w:uiPriority="0" w:semiHidden="0" w:name="toc 8"/>
-    <w:lsdException w:unhideWhenUsed="0" w:uiPriority="0" w:semiHidden="0" w:name="toc 9"/>
-    <w:lsdException w:unhideWhenUsed="0" w:uiPriority="0" w:semiHidden="0" w:name="Normal Indent"/>
-    <w:lsdException w:unhideWhenUsed="0" w:uiPriority="0" w:semiHidden="0" w:name="footnote text"/>
-    <w:lsdException w:unhideWhenUsed="0" w:uiPriority="0" w:semiHidden="0" w:name="annotation text"/>
-    <w:lsdException w:unhideWhenUsed="0" w:uiPriority="0" w:semiHidden="0" w:name="header"/>
-    <w:lsdException w:unhideWhenUsed="0" w:uiPriority="0" w:semiHidden="0" w:name="footer"/>
-    <w:lsdException w:unhideWhenUsed="0" w:uiPriority="0" w:semiHidden="0" w:name="index heading"/>
-    <w:lsdException w:qFormat="1" w:uiPriority="0" w:name="caption"/>
-    <w:lsdException w:unhideWhenUsed="0" w:uiPriority="0" w:semiHidden="0" w:name="table of figures"/>
-    <w:lsdException w:unhideWhenUsed="0" w:uiPriority="0" w:semiHidden="0" w:name="envelope address"/>
-    <w:lsdException w:unhideWhenUsed="0" w:uiPriority="0" w:semiHidden="0" w:name="envelope return"/>
-    <w:lsdException w:unhideWhenUsed="0" w:uiPriority="0" w:semiHidden="0" w:name="footnote reference"/>
-    <w:lsdException w:unhideWhenUsed="0" w:uiPriority="0" w:semiHidden="0" w:name="annotation reference"/>
-    <w:lsdException w:unhideWhenUsed="0" w:uiPriority="0" w:semiHidden="0" w:name="line number"/>
-    <w:lsdException w:unhideWhenUsed="0" w:uiPriority="0" w:semiHidden="0" w:name="page number"/>
-    <w:lsdException w:unhideWhenUsed="0" w:uiPriority="0" w:semiHidden="0" w:name="endnote reference"/>
-    <w:lsdException w:unhideWhenUsed="0" w:uiPriority="0" w:semiHidden="0" w:name="endnote text"/>
-    <w:lsdException w:unhideWhenUsed="0" w:uiPriority="0" w:semiHidden="0" w:name="table of authorities"/>
-    <w:lsdException w:unhideWhenUsed="0" w:uiPriority="0" w:semiHidden="0" w:name="macro"/>
-    <w:lsdException w:unhideWhenUsed="0" w:uiPriority="0" w:semiHidden="0" w:name="toa heading"/>
-    <w:lsdException w:unhideWhenUsed="0" w:uiPriority="0" w:semiHidden="0" w:name="List"/>
-    <w:lsdException w:unhideWhenUsed="0" w:uiPriority="0" w:semiHidden="0" w:name="List Bullet"/>
-    <w:lsdException w:unhideWhenUsed="0" w:uiPriority="0" w:semiHidden="0" w:name="List Number"/>
-    <w:lsdException w:unhideWhenUsed="0" w:uiPriority="0" w:semiHidden="0" w:name="List 2"/>
-    <w:lsdException w:unhideWhenUsed="0" w:uiPriority="0" w:semiHidden="0" w:name="List 3"/>
-    <w:lsdException w:unhideWhenUsed="0" w:uiPriority="0" w:semiHidden="0" w:name="List 4"/>
-    <w:lsdException w:unhideWhenUsed="0" w:uiPriority="0" w:semiHidden="0" w:name="List 5"/>
-    <w:lsdException w:unhideWhenUsed="0" w:uiPriority="0" w:semiHidden="0" w:name="List Bullet 2"/>
-    <w:lsdException w:unhideWhenUsed="0" w:uiPriority="0" w:semiHidden="0" w:name="List Bullet 3"/>
-    <w:lsdException w:unhideWhenUsed="0" w:uiPriority="0" w:semiHidden="0" w:name="List Bullet 4"/>
-    <w:lsdException w:unhideWhenUsed="0" w:uiPriority="0" w:semiHidden="0" w:name="List Bullet 5"/>
-    <w:lsdException w:unhideWhenUsed="0" w:uiPriority="0" w:semiHidden="0" w:name="List Number 2"/>
-    <w:lsdException w:unhideWhenUsed="0" w:uiPriority="0" w:semiHidden="0" w:name="List Number 3"/>
-    <w:lsdException w:unhideWhenUsed="0" w:uiPriority="0" w:semiHidden="0" w:name="List Number 4"/>
-    <w:lsdException w:unhideWhenUsed="0" w:uiPriority="0" w:semiHidden="0" w:name="List Number 5"/>
-    <w:lsdException w:qFormat="1" w:unhideWhenUsed="0" w:uiPriority="0" w:semiHidden="0" w:name="Title"/>
-    <w:lsdException w:unhideWhenUsed="0" w:uiPriority="0" w:semiHidden="0" w:name="Closing"/>
-    <w:lsdException w:unhideWhenUsed="0" w:uiPriority="0" w:semiHidden="0" w:name="Signature"/>
-    <w:lsdException w:unhideWhenUsed="0" w:uiPriority="0" w:name="Default Paragraph Font"/>
-    <w:lsdException w:unhideWhenUsed="0" w:uiPriority="0" w:semiHidden="0" w:name="Body Text"/>
-    <w:lsdException w:unhideWhenUsed="0" w:uiPriority="0" w:semiHidden="0" w:name="Body Text Indent"/>
-    <w:lsdException w:unhideWhenUsed="0" w:uiPriority="0" w:semiHidden="0" w:name="List Continue"/>
-    <w:lsdException w:unhideWhenUsed="0" w:uiPriority="0" w:semiHidden="0" w:name="List Continue 2"/>
-    <w:lsdException w:unhideWhenUsed="0" w:uiPriority="0" w:semiHidden="0" w:name="List Continue 3"/>
-    <w:lsdException w:unhideWhenUsed="0" w:uiPriority="0" w:semiHidden="0" w:name="List Continue 4"/>
-    <w:lsdException w:unhideWhenUsed="0" w:uiPriority="0" w:semiHidden="0" w:name="List Continue 5"/>
-    <w:lsdException w:unhideWhenUsed="0" w:uiPriority="0" w:semiHidden="0" w:name="Message Header"/>
-    <w:lsdException w:qFormat="1" w:unhideWhenUsed="0" w:uiPriority="0" w:semiHidden="0" w:name="Subtitle"/>
-    <w:lsdException w:unhideWhenUsed="0" w:uiPriority="0" w:semiHidden="0" w:name="Salutation"/>
-    <w:lsdException w:unhideWhenUsed="0" w:uiPriority="0" w:semiHidden="0" w:name="Date"/>
-    <w:lsdException w:unhideWhenUsed="0" w:uiPriority="0" w:semiHidden="0" w:name="Body Text First Indent"/>
-    <w:lsdException w:unhideWhenUsed="0" w:uiPriority="0" w:semiHidden="0" w:name="Body Text First Indent 2"/>
-    <w:lsdException w:unhideWhenUsed="0" w:uiPriority="0" w:semiHidden="0" w:name="Note Heading"/>
-    <w:lsdException w:unhideWhenUsed="0" w:uiPriority="0" w:semiHidden="0" w:name="Body Text 2"/>
-    <w:lsdException w:unhideWhenUsed="0" w:uiPriority="0" w:semiHidden="0" w:name="Body Text 3"/>
-    <w:lsdException w:unhideWhenUsed="0" w:uiPriority="0" w:semiHidden="0" w:name="Body Text Indent 2"/>
-    <w:lsdException w:unhideWhenUsed="0" w:uiPriority="0" w:semiHidden="0" w:name="Body Text Indent 3"/>
-    <w:lsdException w:unhideWhenUsed="0" w:uiPriority="0" w:semiHidden="0" w:name="Block Text"/>
-    <w:lsdException w:unhideWhenUsed="0" w:uiPriority="0" w:semiHidden="0" w:name="Hyperlink"/>
-    <w:lsdException w:unhideWhenUsed="0" w:uiPriority="0" w:semiHidden="0" w:name="FollowedHyperlink"/>
-    <w:lsdException w:qFormat="1" w:unhideWhenUsed="0" w:uiPriority="0" w:semiHidden="0" w:name="Strong"/>
-    <w:lsdException w:qFormat="1" w:unhideWhenUsed="0" w:uiPriority="0" w:semiHidden="0" w:name="Emphasis"/>
-    <w:lsdException w:unhideWhenUsed="0" w:uiPriority="0" w:semiHidden="0" w:name="Document Map"/>
-    <w:lsdException w:unhideWhenUsed="0" w:uiPriority="0" w:semiHidden="0" w:name="Plain Text"/>
-    <w:lsdException w:unhideWhenUsed="0" w:uiPriority="0" w:semiHidden="0" w:name="E-mail Signature"/>
-    <w:lsdException w:unhideWhenUsed="0" w:uiPriority="0" w:semiHidden="0" w:name="Normal (Web)"/>
-    <w:lsdException w:unhideWhenUsed="0" w:uiPriority="0" w:semiHidden="0" w:name="HTML Acronym"/>
-    <w:lsdException w:unhideWhenUsed="0" w:uiPriority="0" w:semiHidden="0" w:name="HTML Address"/>
-    <w:lsdException w:unhideWhenUsed="0" w:uiPriority="0" w:semiHidden="0" w:name="HTML Cite"/>
-    <w:lsdException w:unhideWhenUsed="0" w:uiPriority="0" w:semiHidden="0" w:name="HTML Code"/>
-    <w:lsdException w:unhideWhenUsed="0" w:uiPriority="0" w:semiHidden="0" w:name="HTML Definition"/>
-    <w:lsdException w:unhideWhenUsed="0" w:uiPriority="0" w:semiHidden="0" w:name="HTML Keyboard"/>
-    <w:lsdException w:unhideWhenUsed="0" w:uiPriority="0" w:semiHidden="0" w:name="HTML Preformatted"/>
-    <w:lsdException w:unhideWhenUsed="0" w:uiPriority="0" w:semiHidden="0" w:name="HTML Sample"/>
-    <w:lsdException w:unhideWhenUsed="0" w:uiPriority="0" w:semiHidden="0" w:name="HTML Typewriter"/>
-    <w:lsdException w:unhideWhenUsed="0" w:uiPriority="0" w:semiHidden="0" w:name="HTML Variable"/>
-    <w:lsdException w:qFormat="1" w:unhideWhenUsed="0" w:uiPriority="0" w:name="Normal Table"/>
-    <w:lsdException w:unhideWhenUsed="0" w:uiPriority="0" w:semiHidden="0" w:name="annotation subject"/>
-    <w:lsdException w:unhideWhenUsed="0" w:uiPriority="0" w:semiHidden="0" w:name="Table Simple 1"/>
-    <w:lsdException w:unhideWhenUsed="0" w:uiPriority="0" w:semiHidden="0" w:name="Table Simple 2"/>
-    <w:lsdException w:unhideWhenUsed="0" w:uiPriority="0" w:semiHidden="0" w:name="Table Simple 3"/>
-    <w:lsdException w:unhideWhenUsed="0" w:uiPriority="0" w:semiHidden="0" w:name="Table Classic 1"/>
-    <w:lsdException w:unhideWhenUsed="0" w:uiPriority="0" w:semiHidden="0" w:name="Table Classic 2"/>
-    <w:lsdException w:unhideWhenUsed="0" w:uiPriority="0" w:semiHidden="0" w:name="Table Classic 3"/>
-    <w:lsdException w:unhideWhenUsed="0" w:uiPriority="0" w:semiHidden="0" w:name="Table Classic 4"/>
-    <w:lsdException w:unhideWhenUsed="0" w:uiPriority="0" w:semiHidden="0" w:name="Table Colorful 1"/>
-    <w:lsdException w:unhideWhenUsed="0" w:uiPriority="0" w:semiHidden="0" w:name="Table Colorful 2"/>
-    <w:lsdException w:unhideWhenUsed="0" w:uiPriority="0" w:semiHidden="0" w:name="Table Colorful 3"/>
-    <w:lsdException w:unhideWhenUsed="0" w:uiPriority="0" w:semiHidden="0" w:name="Table Columns 1"/>
-    <w:lsdException w:unhideWhenUsed="0" w:uiPriority="0" w:semiHidden="0" w:name="Table Columns 2"/>
-    <w:lsdException w:unhideWhenUsed="0" w:uiPriority="0" w:semiHidden="0" w:name="Table Columns 3"/>
-    <w:lsdException w:unhideWhenUsed="0" w:uiPriority="0" w:semiHidden="0" w:name="Table Columns 4"/>
-    <w:lsdException w:unhideWhenUsed="0" w:uiPriority="0" w:semiHidden="0" w:name="Table Columns 5"/>
-    <w:lsdException w:unhideWhenUsed="0" w:uiPriority="0" w:semiHidden="0" w:name="Table Grid 1"/>
-    <w:lsdException w:unhideWhenUsed="0" w:uiPriority="0" w:semiHidden="0" w:name="Table Grid 2"/>
-    <w:lsdException w:unhideWhenUsed="0" w:uiPriority="0" w:semiHidden="0" w:name="Table Grid 3"/>
-    <w:lsdException w:unhideWhenUsed="0" w:uiPriority="0" w:semiHidden="0" w:name="Table Grid 4"/>
-    <w:lsdException w:unhideWhenUsed="0" w:uiPriority="0" w:semiHidden="0" w:name="Table Grid 5"/>
-    <w:lsdException w:unhideWhenUsed="0" w:uiPriority="0" w:semiHidden="0" w:name="Table Grid 6"/>
-    <w:lsdException w:unhideWhenUsed="0" w:uiPriority="0" w:semiHidden="0" w:name="Table Grid 7"/>
-    <w:lsdException w:unhideWhenUsed="0" w:uiPriority="0" w:semiHidden="0" w:name="Table Grid 8"/>
-    <w:lsdException w:unhideWhenUsed="0" w:uiPriority="0" w:semiHidden="0" w:name="Table List 1"/>
-    <w:lsdException w:unhideWhenUsed="0" w:uiPriority="0" w:semiHidden="0" w:name="Table List 2"/>
-    <w:lsdException w:unhideWhenUsed="0" w:uiPriority="0" w:semiHidden="0" w:name="Table List 3"/>
-    <w:lsdException w:unhideWhenUsed="0" w:uiPriority="0" w:semiHidden="0" w:name="Table List 4"/>
-    <w:lsdException w:unhideWhenUsed="0" w:uiPriority="0" w:semiHidden="0" w:name="Table List 5"/>
-    <w:lsdException w:unhideWhenUsed="0" w:uiPriority="0" w:semiHidden="0" w:name="Table List 6"/>
-    <w:lsdException w:unhideWhenUsed="0" w:uiPriority="0" w:semiHidden="0" w:name="Table List 7"/>
-    <w:lsdException w:unhideWhenUsed="0" w:uiPriority="0" w:semiHidden="0" w:name="Table List 8"/>
-    <w:lsdException w:unhideWhenUsed="0" w:uiPriority="0" w:semiHidden="0" w:name="Table 3D effects 1"/>
-    <w:lsdException w:unhideWhenUsed="0" w:uiPriority="0" w:semiHidden="0" w:name="Table 3D effects 2"/>
-    <w:lsdException w:unhideWhenUsed="0" w:uiPriority="0" w:semiHidden="0" w:name="Table 3D effects 3"/>
-    <w:lsdException w:unhideWhenUsed="0" w:uiPriority="0" w:semiHidden="0" w:name="Table Contemporary"/>
-    <w:lsdException w:unhideWhenUsed="0" w:uiPriority="0" w:semiHidden="0" w:name="Table Elegant"/>
-    <w:lsdException w:unhideWhenUsed="0" w:uiPriority="0" w:semiHidden="0" w:name="Table Professional"/>
-    <w:lsdException w:unhideWhenUsed="0" w:uiPriority="0" w:semiHidden="0" w:name="Table Subtle 1"/>
-    <w:lsdException w:unhideWhenUsed="0" w:uiPriority="0" w:semiHidden="0" w:name="Table Subtle 2"/>
-    <w:lsdException w:unhideWhenUsed="0" w:uiPriority="0" w:semiHidden="0" w:name="Table Web 1"/>
-    <w:lsdException w:unhideWhenUsed="0" w:uiPriority="0" w:semiHidden="0" w:name="Table Web 2"/>
-    <w:lsdException w:unhideWhenUsed="0" w:uiPriority="0" w:semiHidden="0" w:name="Table Web 3"/>
-    <w:lsdException w:unhideWhenUsed="0" w:uiPriority="0" w:semiHidden="0" w:name="Balloon Text"/>
-    <w:lsdException w:unhideWhenUsed="0" w:uiPriority="0" w:semiHidden="0" w:name="Table Grid"/>
-    <w:lsdException w:unhideWhenUsed="0" w:uiPriority="0" w:semiHidden="0" w:name="Table Theme"/>
-    <w:lsdException w:unhideWhenUsed="0" w:uiPriority="60" w:semiHidden="0" w:name="Light Shading"/>
-    <w:lsdException w:unhideWhenUsed="0" w:uiPriority="61" w:semiHidden="0" w:name="Light List"/>
-    <w:lsdException w:unhideWhenUsed="0" w:uiPriority="62" w:semiHidden="0" w:name="Light Grid"/>
-    <w:lsdException w:unhideWhenUsed="0" w:uiPriority="63" w:semiHidden="0" w:name="Medium Shading 1"/>
-    <w:lsdException w:unhideWhenUsed="0" w:uiPriority="64" w:semiHidden="0" w:name="Medium Shading 2"/>
-    <w:lsdException w:unhideWhenUsed="0" w:uiPriority="65" w:semiHidden="0" w:name="Medium List 1"/>
-    <w:lsdException w:unhideWhenUsed="0" w:uiPriority="66" w:semiHidden="0" w:name="Medium List 2"/>
-    <w:lsdException w:unhideWhenUsed="0" w:uiPriority="67" w:semiHidden="0" w:name="Medium Grid 1"/>
-    <w:lsdException w:unhideWhenUsed="0" w:uiPriority="68" w:semiHidden="0" w:name="Medium Grid 2"/>
-    <w:lsdException w:unhideWhenUsed="0" w:uiPriority="69" w:semiHidden="0" w:name="Medium Grid 3"/>
-    <w:lsdException w:unhideWhenUsed="0" w:uiPriority="70" w:semiHidden="0" w:name="Dark List"/>
-    <w:lsdException w:unhideWhenUsed="0" w:uiPriority="71" w:semiHidden="0" w:name="Colorful Shading"/>
-    <w:lsdException w:unhideWhenUsed="0" w:uiPriority="72" w:semiHidden="0" w:name="Colorful List"/>
-    <w:lsdException w:unhideWhenUsed="0" w:uiPriority="73" w:semiHidden="0" w:name="Colorful Grid"/>
-    <w:lsdException w:unhideWhenUsed="0" w:uiPriority="60" w:semiHidden="0" w:name="Light Shading Accent 1"/>
-    <w:lsdException w:unhideWhenUsed="0" w:uiPriority="61" w:semiHidden="0" w:name="Light List Accent 1"/>
-    <w:lsdException w:unhideWhenUsed="0" w:uiPriority="62" w:semiHidden="0" w:name="Light Grid Accent 1"/>
-    <w:lsdException w:unhideWhenUsed="0" w:uiPriority="63" w:semiHidden="0" w:name="Medium Shading 1 Accent 1"/>
-    <w:lsdException w:unhideWhenUsed="0" w:uiPriority="64" w:semiHidden="0" w:name="Medium Shading 2 Accent 1"/>
-    <w:lsdException w:unhideWhenUsed="0" w:uiPriority="65" w:semiHidden="0" w:name="Medium List 1 Accent 1"/>
-    <w:lsdException w:unhideWhenUsed="0" w:uiPriority="66" w:semiHidden="0" w:name="Medium List 2 Accent 1"/>
-    <w:lsdException w:unhideWhenUsed="0" w:uiPriority="67" w:semiHidden="0" w:name="Medium Grid 1 Accent 1"/>
-    <w:lsdException w:unhideWhenUsed="0" w:uiPriority="68" w:semiHidden="0" w:name="Medium Grid 2 Accent 1"/>
-    <w:lsdException w:unhideWhenUsed="0" w:uiPriority="69" w:semiHidden="0" w:name="Medium Grid 3 Accent 1"/>
-    <w:lsdException w:unhideWhenUsed="0" w:uiPriority="70" w:semiHidden="0" w:name="Dark List Accent 1"/>
-    <w:lsdException w:unhideWhenUsed="0" w:uiPriority="71" w:semiHidden="0" w:name="Colorful Shading Accent 1"/>
-    <w:lsdException w:unhideWhenUsed="0" w:uiPriority="72" w:semiHidden="0" w:name="Colorful List Accent 1"/>
-    <w:lsdException w:unhideWhenUsed="0" w:uiPriority="73" w:semiHidden="0" w:name="Colorful Grid Accent 1"/>
-    <w:lsdException w:unhideWhenUsed="0" w:uiPriority="60" w:semiHidden="0" w:name="Light Shading Accent 2"/>
-    <w:lsdException w:unhideWhenUsed="0" w:uiPriority="61" w:semiHidden="0" w:name="Light List Accent 2"/>
-    <w:lsdException w:unhideWhenUsed="0" w:uiPriority="62" w:semiHidden="0" w:name="Light Grid Accent 2"/>
-    <w:lsdException w:unhideWhenUsed="0" w:uiPriority="63" w:semiHidden="0" w:name="Medium Shading 1 Accent 2"/>
-    <w:lsdException w:unhideWhenUsed="0" w:uiPriority="64" w:semiHidden="0" w:name="Medium Shading 2 Accent 2"/>
-    <w:lsdException w:unhideWhenUsed="0" w:uiPriority="65" w:semiHidden="0" w:name="Medium List 1 Accent 2"/>
-    <w:lsdException w:unhideWhenUsed="0" w:uiPriority="66" w:semiHidden="0" w:name="Medium List 2 Accent 2"/>
-    <w:lsdException w:unhideWhenUsed="0" w:uiPriority="67" w:semiHidden="0" w:name="Medium Grid 1 Accent 2"/>
-    <w:lsdException w:unhideWhenUsed="0" w:uiPriority="68" w:semiHidden="0" w:name="Medium Grid 2 Accent 2"/>
-    <w:lsdException w:unhideWhenUsed="0" w:uiPriority="69" w:semiHidden="0" w:name="Medium Grid 3 Accent 2"/>
-    <w:lsdException w:unhideWhenUsed="0" w:uiPriority="70" w:semiHidden="0" w:name="Dark List Accent 2"/>
-    <w:lsdException w:unhideWhenUsed="0" w:uiPriority="71" w:semiHidden="0" w:name="Colorful Shading Accent 2"/>
-    <w:lsdException w:unhideWhenUsed="0" w:uiPriority="72" w:semiHidden="0" w:name="Colorful List Accent 2"/>
-    <w:lsdException w:unhideWhenUsed="0" w:uiPriority="73" w:semiHidden="0" w:name="Colorful Grid Accent 2"/>
-    <w:lsdException w:unhideWhenUsed="0" w:uiPriority="60" w:semiHidden="0" w:name="Light Shading Accent 3"/>
-    <w:lsdException w:unhideWhenUsed="0" w:uiPriority="61" w:semiHidden="0" w:name="Light List Accent 3"/>
-    <w:lsdException w:unhideWhenUsed="0" w:uiPriority="62" w:semiHidden="0" w:name="Light Grid Accent 3"/>
-    <w:lsdException w:unhideWhenUsed="0" w:uiPriority="63" w:semiHidden="0" w:name="Medium Shading 1 Accent 3"/>
-    <w:lsdException w:unhideWhenUsed="0" w:uiPriority="64" w:semiHidden="0" w:name="Medium Shading 2 Accent 3"/>
-    <w:lsdException w:unhideWhenUsed="0" w:uiPriority="65" w:semiHidden="0" w:name="Medium List 1 Accent 3"/>
-    <w:lsdException w:unhideWhenUsed="0" w:uiPriority="66" w:semiHidden="0" w:name="Medium List 2 Accent 3"/>
-    <w:lsdException w:unhideWhenUsed="0" w:uiPriority="67" w:semiHidden="0" w:name="Medium Grid 1 Accent 3"/>
-    <w:lsdException w:unhideWhenUsed="0" w:uiPriority="68" w:semiHidden="0" w:name="Medium Grid 2 Accent 3"/>
-    <w:lsdException w:unhideWhenUsed="0" w:uiPriority="69" w:semiHidden="0" w:name="Medium Grid 3 Accent 3"/>
-    <w:lsdException w:unhideWhenUsed="0" w:uiPriority="70" w:semiHidden="0" w:name="Dark List Accent 3"/>
-    <w:lsdException w:unhideWhenUsed="0" w:uiPriority="71" w:semiHidden="0" w:name="Colorful Shading Accent 3"/>
-    <w:lsdException w:unhideWhenUsed="0" w:uiPriority="72" w:semiHidden="0" w:name="Colorful List Accent 3"/>
-    <w:lsdException w:unhideWhenUsed="0" w:uiPriority="73" w:semiHidden="0" w:name="Colorful Grid Accent 3"/>
-    <w:lsdException w:unhideWhenUsed="0" w:uiPriority="60" w:semiHidden="0" w:name="Light Shading Accent 4"/>
-    <w:lsdException w:unhideWhenUsed="0" w:uiPriority="61" w:semiHidden="0" w:name="Light List Accent 4"/>
-    <w:lsdException w:unhideWhenUsed="0" w:uiPriority="62" w:semiHidden="0" w:name="Light Grid Accent 4"/>
-    <w:lsdException w:unhideWhenUsed="0" w:uiPriority="63" w:semiHidden="0" w:name="Medium Shading 1 Accent 4"/>
-    <w:lsdException w:unhideWhenUsed="0" w:uiPriority="64" w:semiHidden="0" w:name="Medium Shading 2 Accent 4"/>
-    <w:lsdException w:unhideWhenUsed="0" w:uiPriority="65" w:semiHidden="0" w:name="Medium List 1 Accent 4"/>
-    <w:lsdException w:unhideWhenUsed="0" w:uiPriority="66" w:semiHidden="0" w:name="Medium List 2 Accent 4"/>
-    <w:lsdException w:unhideWhenUsed="0" w:uiPriority="67" w:semiHidden="0" w:name="Medium Grid 1 Accent 4"/>
-    <w:lsdException w:unhideWhenUsed="0" w:uiPriority="68" w:semiHidden="0" w:name="Medium Grid 2 Accent 4"/>
-    <w:lsdException w:unhideWhenUsed="0" w:uiPriority="69" w:semiHidden="0" w:name="Medium Grid 3 Accent 4"/>
-    <w:lsdException w:unhideWhenUsed="0" w:uiPriority="70" w:semiHidden="0" w:name="Dark List Accent 4"/>
-    <w:lsdException w:unhideWhenUsed="0" w:uiPriority="71" w:semiHidden="0" w:name="Colorful Shading Accent 4"/>
-    <w:lsdException w:unhideWhenUsed="0" w:uiPriority="72" w:semiHidden="0" w:name="Colorful List Accent 4"/>
-    <w:lsdException w:unhideWhenUsed="0" w:uiPriority="73" w:semiHidden="0" w:name="Colorful Grid Accent 4"/>
-    <w:lsdException w:unhideWhenUsed="0" w:uiPriority="60" w:semiHidden="0" w:name="Light Shading Accent 5"/>
-    <w:lsdException w:unhideWhenUsed="0" w:uiPriority="61" w:semiHidden="0" w:name="Light List Accent 5"/>
-    <w:lsdException w:unhideWhenUsed="0" w:uiPriority="62" w:semiHidden="0" w:name="Light Grid Accent 5"/>
-    <w:lsdException w:unhideWhenUsed="0" w:uiPriority="63" w:semiHidden="0" w:name="Medium Shading 1 Accent 5"/>
-    <w:lsdException w:unhideWhenUsed="0" w:uiPriority="64" w:semiHidden="0" w:name="Medium Shading 2 Accent 5"/>
-    <w:lsdException w:unhideWhenUsed="0" w:uiPriority="65" w:semiHidden="0" w:name="Medium List 1 Accent 5"/>
-    <w:lsdException w:unhideWhenUsed="0" w:uiPriority="66" w:semiHidden="0" w:name="Medium List 2 Accent 5"/>
-    <w:lsdException w:unhideWhenUsed="0" w:uiPriority="67" w:semiHidden="0" w:name="Medium Grid 1 Accent 5"/>
-    <w:lsdException w:unhideWhenUsed="0" w:uiPriority="68" w:semiHidden="0" w:name="Medium Grid 2 Accent 5"/>
-    <w:lsdException w:unhideWhenUsed="0" w:uiPriority="69" w:semiHidden="0" w:name="Medium Grid 3 Accent 5"/>
-    <w:lsdException w:unhideWhenUsed="0" w:uiPriority="70" w:semiHidden="0" w:name="Dark List Accent 5"/>
-    <w:lsdException w:unhideWhenUsed="0" w:uiPriority="71" w:semiHidden="0" w:name="Colorful Shading Accent 5"/>
-    <w:lsdException w:unhideWhenUsed="0" w:uiPriority="72" w:semiHidden="0" w:name="Colorful List Accent 5"/>
-    <w:lsdException w:unhideWhenUsed="0" w:uiPriority="73" w:semiHidden="0" w:name="Colorful Grid Accent 5"/>
-    <w:lsdException w:unhideWhenUsed="0" w:uiPriority="60" w:semiHidden="0" w:name="Light Shading Accent 6"/>
-    <w:lsdException w:unhideWhenUsed="0" w:uiPriority="61" w:semiHidden="0" w:name="Light List Accent 6"/>
-    <w:lsdException w:unhideWhenUsed="0" w:uiPriority="62" w:semiHidden="0" w:name="Light Grid Accent 6"/>
-    <w:lsdException w:unhideWhenUsed="0" w:uiPriority="63" w:semiHidden="0" w:name="Medium Shading 1 Accent 6"/>
-    <w:lsdException w:unhideWhenUsed="0" w:uiPriority="64" w:semiHidden="0" w:name="Medium Shading 2 Accent 6"/>
-    <w:lsdException w:unhideWhenUsed="0" w:uiPriority="65" w:semiHidden="0" w:name="Medium List 1 Accent 6"/>
-    <w:lsdException w:unhideWhenUsed="0" w:uiPriority="66" w:semiHidden="0" w:name="Medium List 2 Accent 6"/>
-    <w:lsdException w:unhideWhenUsed="0" w:uiPriority="67" w:semiHidden="0" w:name="Medium Grid 1 Accent 6"/>
-    <w:lsdException w:unhideWhenUsed="0" w:uiPriority="68" w:semiHidden="0" w:name="Medium Grid 2 Accent 6"/>
-    <w:lsdException w:unhideWhenUsed="0" w:uiPriority="69" w:semiHidden="0" w:name="Medium Grid 3 Accent 6"/>
-    <w:lsdException w:unhideWhenUsed="0" w:uiPriority="70" w:semiHidden="0" w:name="Dark List Accent 6"/>
-    <w:lsdException w:unhideWhenUsed="0" w:uiPriority="71" w:semiHidden="0" w:name="Colorful Shading Accent 6"/>
-    <w:lsdException w:unhideWhenUsed="0" w:uiPriority="72" w:semiHidden="0" w:name="Colorful List Accent 6"/>
-    <w:lsdException w:unhideWhenUsed="0" w:uiPriority="73" w:semiHidden="0" w:name="Colorful Grid Accent 6"/>
+  <w:latentStyles w:defLockedState="0" w:defUIPriority="0" w:defSemiHidden="0" w:defUnhideWhenUsed="0" w:defQFormat="0" w:count="267">
+    <w:lsdException w:name="Normal" w:qFormat="1"/>
+    <w:lsdException w:name="heading 1" w:qFormat="1"/>
+    <w:lsdException w:name="heading 2" w:semiHidden="1" w:unhideWhenUsed="1" w:qFormat="1"/>
+    <w:lsdException w:name="heading 3" w:semiHidden="1" w:unhideWhenUsed="1" w:qFormat="1"/>
+    <w:lsdException w:name="heading 4" w:semiHidden="1" w:unhideWhenUsed="1" w:qFormat="1"/>
+    <w:lsdException w:name="heading 5" w:semiHidden="1" w:unhideWhenUsed="1" w:qFormat="1"/>
+    <w:lsdException w:name="heading 6" w:semiHidden="1" w:unhideWhenUsed="1" w:qFormat="1"/>
+    <w:lsdException w:name="heading 7" w:semiHidden="1" w:unhideWhenUsed="1" w:qFormat="1"/>
+    <w:lsdException w:name="heading 8" w:semiHidden="1" w:unhideWhenUsed="1" w:qFormat="1"/>
+    <w:lsdException w:name="heading 9" w:semiHidden="1" w:unhideWhenUsed="1" w:qFormat="1"/>
+    <w:lsdException w:name="toc 1" w:qFormat="1"/>
+    <w:lsdException w:name="caption" w:semiHidden="1" w:unhideWhenUsed="1" w:qFormat="1"/>
+    <w:lsdException w:name="Title" w:qFormat="1"/>
+    <w:lsdException w:name="Default Paragraph Font" w:semiHidden="1"/>
+    <w:lsdException w:name="Subtitle" w:qFormat="1"/>
+    <w:lsdException w:name="Strong" w:qFormat="1"/>
+    <w:lsdException w:name="Emphasis" w:qFormat="1"/>
+    <w:lsdException w:name="HTML Top of Form" w:semiHidden="1" w:uiPriority="99" w:unhideWhenUsed="1"/>
+    <w:lsdException w:name="HTML Bottom of Form" w:semiHidden="1" w:uiPriority="99" w:unhideWhenUsed="1"/>
+    <w:lsdException w:name="Normal Table" w:semiHidden="1" w:qFormat="1"/>
+    <w:lsdException w:name="No List" w:semiHidden="1" w:uiPriority="99" w:unhideWhenUsed="1"/>
+    <w:lsdException w:name="Outline List 1" w:semiHidden="1" w:uiPriority="99" w:unhideWhenUsed="1"/>
+    <w:lsdException w:name="Outline List 2" w:semiHidden="1" w:uiPriority="99" w:unhideWhenUsed="1"/>
+    <w:lsdException w:name="Outline List 3" w:semiHidden="1" w:uiPriority="99" w:unhideWhenUsed="1"/>
+    <w:lsdException w:name="Placeholder Text" w:semiHidden="1" w:uiPriority="99" w:unhideWhenUsed="1"/>
+    <w:lsdException w:name="No Spacing" w:semiHidden="1" w:uiPriority="99" w:unhideWhenUsed="1"/>
+    <w:lsdException w:name="Light Shading" w:uiPriority="60"/>
+    <w:lsdException w:name="Light List" w:uiPriority="61"/>
+    <w:lsdException w:name="Light Grid" w:uiPriority="62"/>
+    <w:lsdException w:name="Medium Shading 1" w:uiPriority="63"/>
+    <w:lsdException w:name="Medium Shading 2" w:uiPriority="64"/>
+    <w:lsdException w:name="Medium List 1" w:uiPriority="65"/>
+    <w:lsdException w:name="Medium List 2" w:uiPriority="66"/>
+    <w:lsdException w:name="Medium Grid 1" w:uiPriority="67"/>
+    <w:lsdException w:name="Medium Grid 2" w:uiPriority="68"/>
+    <w:lsdException w:name="Medium Grid 3" w:uiPriority="69"/>
+    <w:lsdException w:name="Dark List" w:uiPriority="70"/>
+    <w:lsdException w:name="Colorful Shading" w:uiPriority="71"/>
+    <w:lsdException w:name="Colorful List" w:uiPriority="72"/>
+    <w:lsdException w:name="Colorful Grid" w:uiPriority="73"/>
+    <w:lsdException w:name="Light Shading Accent 1" w:uiPriority="60"/>
+    <w:lsdException w:name="Light List Accent 1" w:uiPriority="61"/>
+    <w:lsdException w:name="Light Grid Accent 1" w:uiPriority="62"/>
+    <w:lsdException w:name="Medium Shading 1 Accent 1" w:uiPriority="63"/>
+    <w:lsdException w:name="Medium Shading 2 Accent 1" w:uiPriority="64"/>
+    <w:lsdException w:name="Medium List 1 Accent 1" w:uiPriority="65"/>
+    <w:lsdException w:name="Revision" w:semiHidden="1" w:uiPriority="99" w:unhideWhenUsed="1"/>
+    <w:lsdException w:name="List Paragraph" w:semiHidden="1" w:uiPriority="99" w:unhideWhenUsed="1"/>
+    <w:lsdException w:name="Quote" w:semiHidden="1" w:uiPriority="99" w:unhideWhenUsed="1"/>
+    <w:lsdException w:name="Intense Quote" w:semiHidden="1" w:uiPriority="99" w:unhideWhenUsed="1"/>
+    <w:lsdException w:name="Medium List 2 Accent 1" w:uiPriority="66"/>
+    <w:lsdException w:name="Medium Grid 1 Accent 1" w:uiPriority="67"/>
+    <w:lsdException w:name="Medium Grid 2 Accent 1" w:uiPriority="68"/>
+    <w:lsdException w:name="Medium Grid 3 Accent 1" w:uiPriority="69"/>
+    <w:lsdException w:name="Dark List Accent 1" w:uiPriority="70"/>
+    <w:lsdException w:name="Colorful Shading Accent 1" w:uiPriority="71"/>
+    <w:lsdException w:name="Colorful List Accent 1" w:uiPriority="72"/>
+    <w:lsdException w:name="Colorful Grid Accent 1" w:uiPriority="73"/>
+    <w:lsdException w:name="Light Shading Accent 2" w:uiPriority="60"/>
+    <w:lsdException w:name="Light List Accent 2" w:uiPriority="61"/>
+    <w:lsdException w:name="Light Grid Accent 2" w:uiPriority="62"/>
+    <w:lsdException w:name="Medium Shading 1 Accent 2" w:uiPriority="63"/>
+    <w:lsdException w:name="Medium Shading 2 Accent 2" w:uiPriority="64"/>
+    <w:lsdException w:name="Medium List 1 Accent 2" w:uiPriority="65"/>
+    <w:lsdException w:name="Medium List 2 Accent 2" w:uiPriority="66"/>
+    <w:lsdException w:name="Medium Grid 1 Accent 2" w:uiPriority="67"/>
+    <w:lsdException w:name="Medium Grid 2 Accent 2" w:uiPriority="68"/>
+    <w:lsdException w:name="Medium Grid 3 Accent 2" w:uiPriority="69"/>
+    <w:lsdException w:name="Dark List Accent 2" w:uiPriority="70"/>
+    <w:lsdException w:name="Colorful Shading Accent 2" w:uiPriority="71"/>
+    <w:lsdException w:name="Colorful List Accent 2" w:uiPriority="72"/>
+    <w:lsdException w:name="Colorful Grid Accent 2" w:uiPriority="73"/>
+    <w:lsdException w:name="Light Shading Accent 3" w:uiPriority="60"/>
+    <w:lsdException w:name="Light List Accent 3" w:uiPriority="61"/>
+    <w:lsdException w:name="Light Grid Accent 3" w:uiPriority="62"/>
+    <w:lsdException w:name="Medium Shading 1 Accent 3" w:uiPriority="63"/>
+    <w:lsdException w:name="Medium Shading 2 Accent 3" w:uiPriority="64"/>
+    <w:lsdException w:name="Medium List 1 Accent 3" w:uiPriority="65"/>
+    <w:lsdException w:name="Medium List 2 Accent 3" w:uiPriority="66"/>
+    <w:lsdException w:name="Medium Grid 1 Accent 3" w:uiPriority="67"/>
+    <w:lsdException w:name="Medium Grid 2 Accent 3" w:uiPriority="68"/>
+    <w:lsdException w:name="Medium Grid 3 Accent 3" w:uiPriority="69"/>
+    <w:lsdException w:name="Dark List Accent 3" w:uiPriority="70"/>
+    <w:lsdException w:name="Colorful Shading Accent 3" w:uiPriority="71"/>
+    <w:lsdException w:name="Colorful List Accent 3" w:uiPriority="72"/>
+    <w:lsdException w:name="Colorful Grid Accent 3" w:uiPriority="73"/>
+    <w:lsdException w:name="Light Shading Accent 4" w:uiPriority="60"/>
+    <w:lsdException w:name="Light List Accent 4" w:uiPriority="61"/>
+    <w:lsdException w:name="Light Grid Accent 4" w:uiPriority="62"/>
+    <w:lsdException w:name="Medium Shading 1 Accent 4" w:uiPriority="63"/>
+    <w:lsdException w:name="Medium Shading 2 Accent 4" w:uiPriority="64"/>
+    <w:lsdException w:name="Medium List 1 Accent 4" w:uiPriority="65"/>
+    <w:lsdException w:name="Medium List 2 Accent 4" w:uiPriority="66"/>
+    <w:lsdException w:name="Medium Grid 1 Accent 4" w:uiPriority="67"/>
+    <w:lsdException w:name="Medium Grid 2 Accent 4" w:uiPriority="68"/>
+    <w:lsdException w:name="Medium Grid 3 Accent 4" w:uiPriority="69"/>
+    <w:lsdException w:name="Dark List Accent 4" w:uiPriority="70"/>
+    <w:lsdException w:name="Colorful Shading Accent 4" w:uiPriority="71"/>
+    <w:lsdException w:name="Colorful List Accent 4" w:uiPriority="72"/>
+    <w:lsdException w:name="Colorful Grid Accent 4" w:uiPriority="73"/>
+    <w:lsdException w:name="Light Shading Accent 5" w:uiPriority="60"/>
+    <w:lsdException w:name="Light List Accent 5" w:uiPriority="61"/>
+    <w:lsdException w:name="Light Grid Accent 5" w:uiPriority="62"/>
+    <w:lsdException w:name="Medium Shading 1 Accent 5" w:uiPriority="63"/>
+    <w:lsdException w:name="Medium Shading 2 Accent 5" w:uiPriority="64"/>
+    <w:lsdException w:name="Medium List 1 Accent 5" w:uiPriority="65"/>
+    <w:lsdException w:name="Medium List 2 Accent 5" w:uiPriority="66"/>
+    <w:lsdException w:name="Medium Grid 1 Accent 5" w:uiPriority="67"/>
+    <w:lsdException w:name="Medium Grid 2 Accent 5" w:uiPriority="68"/>
+    <w:lsdException w:name="Medium Grid 3 Accent 5" w:uiPriority="69"/>
+    <w:lsdException w:name="Dark List Accent 5" w:uiPriority="70"/>
+    <w:lsdException w:name="Colorful Shading Accent 5" w:uiPriority="71"/>
+    <w:lsdException w:name="Colorful List Accent 5" w:uiPriority="72"/>
+    <w:lsdException w:name="Colorful Grid Accent 5" w:uiPriority="73"/>
+    <w:lsdException w:name="Light Shading Accent 6" w:uiPriority="60"/>
+    <w:lsdException w:name="Light List Accent 6" w:uiPriority="61"/>
+    <w:lsdException w:name="Light Grid Accent 6" w:uiPriority="62"/>
+    <w:lsdException w:name="Medium Shading 1 Accent 6" w:uiPriority="63"/>
+    <w:lsdException w:name="Medium Shading 2 Accent 6" w:uiPriority="64"/>
+    <w:lsdException w:name="Medium List 1 Accent 6" w:uiPriority="65"/>
+    <w:lsdException w:name="Medium List 2 Accent 6" w:uiPriority="66"/>
+    <w:lsdException w:name="Medium Grid 1 Accent 6" w:uiPriority="67"/>
+    <w:lsdException w:name="Medium Grid 2 Accent 6" w:uiPriority="68"/>
+    <w:lsdException w:name="Medium Grid 3 Accent 6" w:uiPriority="69"/>
+    <w:lsdException w:name="Dark List Accent 6" w:uiPriority="70"/>
+    <w:lsdException w:name="Colorful Shading Accent 6" w:uiPriority="71"/>
+    <w:lsdException w:name="Colorful List Accent 6" w:uiPriority="72"/>
+    <w:lsdException w:name="Colorful Grid Accent 6" w:uiPriority="73"/>
+    <w:lsdException w:name="Subtle Emphasis" w:uiPriority="19" w:qFormat="1"/>
+    <w:lsdException w:name="Intense Emphasis" w:uiPriority="21" w:qFormat="1"/>
+    <w:lsdException w:name="Subtle Reference" w:uiPriority="31" w:qFormat="1"/>
+    <w:lsdException w:name="Intense Reference" w:uiPriority="32" w:qFormat="1"/>
+    <w:lsdException w:name="Book Title" w:uiPriority="33" w:qFormat="1"/>
+    <w:lsdException w:name="Bibliography" w:semiHidden="1" w:uiPriority="37" w:unhideWhenUsed="1"/>
+    <w:lsdException w:name="TOC Heading" w:semiHidden="1" w:uiPriority="39" w:unhideWhenUsed="1" w:qFormat="1"/>
   </w:latentStyles>
-  <w:style w:type="paragraph" w:default="1" w:styleId="1">
+  <w:style w:type="paragraph" w:default="1" w:styleId="a">
     <w:name w:val="Normal"/>
     <w:qFormat/>
-    <w:uiPriority w:val="0"/>
+    <w:rsid w:val="00714432"/>
     <w:pPr>
       <w:widowControl w:val="0"/>
       <w:jc w:val="both"/>
     </w:pPr>
     <w:rPr>
-      <w:rFonts w:asciiTheme="minorHAnsi" w:hAnsiTheme="minorHAnsi" w:eastAsiaTheme="minorEastAsia" w:cstheme="minorBidi"/>
       <w:kern w:val="2"/>
       <w:sz w:val="21"/>
       <w:szCs w:val="22"/>
-      <w:lang w:val="en-US" w:eastAsia="zh-CN" w:bidi="ar-SA"/>
     </w:rPr>
   </w:style>
-  <w:style w:type="paragraph" w:styleId="2">
+  <w:style w:type="paragraph" w:styleId="1">
     <w:name w:val="heading 1"/>
-    <w:basedOn w:val="1"/>
-    <w:next w:val="1"/>
+    <w:basedOn w:val="a"/>
+    <w:next w:val="a"/>
     <w:qFormat/>
-    <w:uiPriority w:val="0"/>
+    <w:rsid w:val="00714432"/>
     <w:pPr>
       <w:keepNext/>
       <w:keepLines/>
       <w:numPr>
-        <w:ilvl w:val="0"/>
         <w:numId w:val="1"/>
       </w:numPr>
       <w:spacing w:before="340" w:after="330" w:line="578" w:lineRule="auto"/>
@@ -3495,18 +3149,20 @@
       <w:szCs w:val="44"/>
     </w:rPr>
   </w:style>
-  <w:style w:type="character" w:default="1" w:styleId="5">
+  <w:style w:type="character" w:default="1" w:styleId="a0">
     <w:name w:val="Default Paragraph Font"/>
+    <w:uiPriority w:val="1"/>
     <w:semiHidden/>
-    <w:uiPriority w:val="0"/>
+    <w:unhideWhenUsed/>
   </w:style>
-  <w:style w:type="table" w:default="1" w:styleId="6">
+  <w:style w:type="table" w:default="1" w:styleId="a1">
     <w:name w:val="Normal Table"/>
+    <w:uiPriority w:val="99"/>
     <w:semiHidden/>
+    <w:unhideWhenUsed/>
     <w:qFormat/>
-    <w:uiPriority w:val="0"/>
     <w:tblPr>
-      <w:tblLayout w:type="fixed"/>
+      <w:tblInd w:w="0" w:type="dxa"/>
       <w:tblCellMar>
         <w:top w:w="0" w:type="dxa"/>
         <w:left w:w="108" w:type="dxa"/>
@@ -3515,49 +3171,88 @@
       </w:tblCellMar>
     </w:tblPr>
   </w:style>
-  <w:style w:type="paragraph" w:styleId="3">
+  <w:style w:type="numbering" w:default="1" w:styleId="a2">
+    <w:name w:val="No List"/>
+    <w:uiPriority w:val="99"/>
+    <w:semiHidden/>
+    <w:unhideWhenUsed/>
+  </w:style>
+  <w:style w:type="paragraph" w:styleId="10">
     <w:name w:val="toc 1"/>
-    <w:basedOn w:val="1"/>
-    <w:next w:val="1"/>
+    <w:basedOn w:val="a"/>
+    <w:next w:val="a"/>
     <w:qFormat/>
-    <w:uiPriority w:val="0"/>
+    <w:rsid w:val="00714432"/>
   </w:style>
-  <w:style w:type="paragraph" w:styleId="4">
+  <w:style w:type="paragraph" w:styleId="a3">
     <w:name w:val="Title"/>
-    <w:basedOn w:val="1"/>
-    <w:next w:val="1"/>
+    <w:basedOn w:val="a"/>
+    <w:next w:val="a"/>
     <w:qFormat/>
-    <w:uiPriority w:val="0"/>
+    <w:rsid w:val="00714432"/>
     <w:pPr>
       <w:spacing w:before="240" w:after="60"/>
       <w:jc w:val="center"/>
       <w:outlineLvl w:val="0"/>
     </w:pPr>
     <w:rPr>
-      <w:rFonts w:eastAsia="宋体" w:asciiTheme="majorHAnsi" w:hAnsiTheme="majorHAnsi" w:cstheme="majorBidi"/>
+      <w:rFonts w:asciiTheme="majorHAnsi" w:eastAsia="宋体" w:hAnsiTheme="majorHAnsi" w:cstheme="majorBidi"/>
       <w:b/>
       <w:bCs/>
       <w:sz w:val="32"/>
       <w:szCs w:val="32"/>
     </w:rPr>
   </w:style>
-  <w:style w:type="paragraph" w:customStyle="1" w:styleId="7">
+  <w:style w:type="paragraph" w:customStyle="1" w:styleId="11">
     <w:name w:val="列出段落1"/>
-    <w:basedOn w:val="1"/>
+    <w:basedOn w:val="a"/>
+    <w:uiPriority w:val="34"/>
     <w:qFormat/>
-    <w:uiPriority w:val="34"/>
+    <w:rsid w:val="00714432"/>
     <w:pPr>
-      <w:ind w:firstLine="420" w:firstLineChars="200"/>
+      <w:ind w:firstLineChars="200" w:firstLine="420"/>
     </w:pPr>
   </w:style>
-  <w:style w:type="paragraph" w:customStyle="1" w:styleId="8">
-    <w:name w:val="List Paragraph"/>
-    <w:basedOn w:val="1"/>
+  <w:style w:type="paragraph" w:customStyle="1" w:styleId="2">
+    <w:name w:val="列出段落2"/>
+    <w:basedOn w:val="a"/>
+    <w:uiPriority w:val="34"/>
     <w:unhideWhenUsed/>
     <w:qFormat/>
-    <w:uiPriority w:val="34"/>
+    <w:rsid w:val="00714432"/>
     <w:pPr>
-      <w:ind w:firstLine="420" w:firstLineChars="200"/>
+      <w:ind w:firstLineChars="200" w:firstLine="420"/>
+    </w:pPr>
+  </w:style>
+  <w:style w:type="paragraph" w:styleId="a4">
+    <w:name w:val="Balloon Text"/>
+    <w:basedOn w:val="a"/>
+    <w:link w:val="Char"/>
+    <w:rsid w:val="00202109"/>
+    <w:rPr>
+      <w:sz w:val="18"/>
+      <w:szCs w:val="18"/>
+    </w:rPr>
+  </w:style>
+  <w:style w:type="character" w:customStyle="1" w:styleId="Char">
+    <w:name w:val="批注框文本 Char"/>
+    <w:basedOn w:val="a0"/>
+    <w:link w:val="a4"/>
+    <w:rsid w:val="00202109"/>
+    <w:rPr>
+      <w:kern w:val="2"/>
+      <w:sz w:val="18"/>
+      <w:szCs w:val="18"/>
+    </w:rPr>
+  </w:style>
+  <w:style w:type="paragraph" w:styleId="a5">
+    <w:name w:val="List Paragraph"/>
+    <w:basedOn w:val="a"/>
+    <w:uiPriority w:val="99"/>
+    <w:unhideWhenUsed/>
+    <w:rsid w:val="00CC4D2A"/>
+    <w:pPr>
+      <w:ind w:firstLineChars="200" w:firstLine="420"/>
     </w:pPr>
   </w:style>
 </w:styles>

--- a/策划文案/战斗系统.docx
+++ b/策划文案/战斗系统.docx
@@ -1,10 +1,10 @@
 
 <file path=word/document.xml><?xml version="1.0" encoding="utf-8"?>
-<w:document xmlns:ve="http://schemas.openxmlformats.org/markup-compatibility/2006" xmlns:o="urn:schemas-microsoft-com:office:office" xmlns:r="http://schemas.openxmlformats.org/officeDocument/2006/relationships" xmlns:m="http://schemas.openxmlformats.org/officeDocument/2006/math" xmlns:v="urn:schemas-microsoft-com:vml" xmlns:wp="http://schemas.openxmlformats.org/drawingml/2006/wordprocessingDrawing" xmlns:w10="urn:schemas-microsoft-com:office:word" xmlns:w="http://schemas.openxmlformats.org/wordprocessingml/2006/main" xmlns:wne="http://schemas.microsoft.com/office/word/2006/wordml">
+<w:document xmlns:wpc="http://schemas.microsoft.com/office/word/2010/wordprocessingCanvas" xmlns:mc="http://schemas.openxmlformats.org/markup-compatibility/2006" xmlns:o="urn:schemas-microsoft-com:office:office" xmlns:r="http://schemas.openxmlformats.org/officeDocument/2006/relationships" xmlns:m="http://schemas.openxmlformats.org/officeDocument/2006/math" xmlns:v="urn:schemas-microsoft-com:vml" xmlns:wp14="http://schemas.microsoft.com/office/word/2010/wordprocessingDrawing" xmlns:wp="http://schemas.openxmlformats.org/drawingml/2006/wordprocessingDrawing" xmlns:w="http://schemas.openxmlformats.org/wordprocessingml/2006/main" xmlns:w14="http://schemas.microsoft.com/office/word/2010/wordml" xmlns:w10="urn:schemas-microsoft-com:office:word" xmlns:w15="http://schemas.microsoft.com/office/word/2012/wordml" xmlns:wpg="http://schemas.microsoft.com/office/word/2010/wordprocessingGroup" xmlns:wpi="http://schemas.microsoft.com/office/word/2010/wordprocessingInk" xmlns:wne="http://schemas.microsoft.com/office/word/2006/wordml" xmlns:wps="http://schemas.microsoft.com/office/word/2010/wordprocessingShape" xmlns:wpsCustomData="http://www.wps.cn/officeDocument/2013/wpsCustomData" mc:Ignorable="w14 w15 wp14">
   <w:body>
     <w:p>
       <w:pPr>
-        <w:pStyle w:val="a3"/>
+        <w:pStyle w:val="5"/>
         <w:rPr>
           <w:sz w:val="48"/>
         </w:rPr>
@@ -24,7 +24,7 @@
     <w:p/>
     <w:p>
       <w:pPr>
-        <w:pStyle w:val="11"/>
+        <w:pStyle w:val="8"/>
         <w:numPr>
           <w:ilvl w:val="0"/>
           <w:numId w:val="2"/>
@@ -44,8 +44,8 @@
     </w:p>
     <w:p>
       <w:pPr>
-        <w:pStyle w:val="11"/>
-        <w:ind w:left="360" w:firstLineChars="0" w:firstLine="0"/>
+        <w:pStyle w:val="8"/>
+        <w:ind w:left="360" w:firstLine="0" w:firstLineChars="0"/>
         <w:rPr>
           <w:b/>
           <w:bCs/>
@@ -61,7 +61,7 @@
       </w:r>
       <w:r>
         <w:rPr>
-          <w:rFonts w:ascii="Geneva" w:hAnsi="Geneva" w:hint="eastAsia"/>
+          <w:rFonts w:hint="eastAsia" w:ascii="Geneva" w:hAnsi="Geneva"/>
           <w:b/>
           <w:sz w:val="20"/>
         </w:rPr>
@@ -76,7 +76,7 @@
       </w:r>
       <w:r>
         <w:rPr>
-          <w:rFonts w:ascii="Geneva" w:hAnsi="Geneva" w:hint="eastAsia"/>
+          <w:rFonts w:hint="eastAsia" w:ascii="Geneva" w:hAnsi="Geneva"/>
           <w:sz w:val="20"/>
         </w:rPr>
         <w:t>创建</w:t>
@@ -90,7 +90,7 @@
       </w:r>
       <w:r>
         <w:rPr>
-          <w:rFonts w:ascii="Geneva" w:hAnsi="Geneva" w:hint="eastAsia"/>
+          <w:rFonts w:hint="eastAsia" w:ascii="Geneva" w:hAnsi="Geneva"/>
           <w:b/>
           <w:sz w:val="20"/>
         </w:rPr>
@@ -105,7 +105,7 @@
       </w:r>
       <w:r>
         <w:rPr>
-          <w:rFonts w:ascii="Geneva" w:hAnsi="Geneva" w:hint="eastAsia"/>
+          <w:rFonts w:hint="eastAsia" w:ascii="Geneva" w:hAnsi="Geneva"/>
           <w:sz w:val="20"/>
         </w:rPr>
         <w:t>更改更新</w:t>
@@ -127,7 +127,7 @@
       </w:r>
       <w:r>
         <w:rPr>
-          <w:rFonts w:ascii="Geneva" w:hAnsi="Geneva" w:hint="eastAsia"/>
+          <w:rFonts w:hint="eastAsia" w:ascii="Geneva" w:hAnsi="Geneva"/>
           <w:b/>
           <w:sz w:val="20"/>
         </w:rPr>
@@ -142,7 +142,7 @@
       </w:r>
       <w:r>
         <w:rPr>
-          <w:rFonts w:ascii="Geneva" w:hAnsi="Geneva" w:hint="eastAsia"/>
+          <w:rFonts w:hint="eastAsia" w:ascii="Geneva" w:hAnsi="Geneva"/>
           <w:sz w:val="20"/>
         </w:rPr>
         <w:t>删除</w:t>
@@ -150,22 +150,25 @@
     </w:p>
     <w:tbl>
       <w:tblPr>
+        <w:tblStyle w:val="7"/>
         <w:tblW w:w="7926" w:type="dxa"/>
         <w:jc w:val="center"/>
+        <w:tblInd w:w="0" w:type="dxa"/>
         <w:tblBorders>
-          <w:top w:val="single" w:sz="12" w:space="0" w:color="auto"/>
-          <w:left w:val="single" w:sz="12" w:space="0" w:color="auto"/>
-          <w:bottom w:val="single" w:sz="12" w:space="0" w:color="auto"/>
-          <w:right w:val="single" w:sz="12" w:space="0" w:color="auto"/>
-          <w:insideH w:val="single" w:sz="6" w:space="0" w:color="auto"/>
-          <w:insideV w:val="single" w:sz="6" w:space="0" w:color="auto"/>
+          <w:top w:val="single" w:color="auto" w:sz="12" w:space="0"/>
+          <w:left w:val="single" w:color="auto" w:sz="12" w:space="0"/>
+          <w:bottom w:val="single" w:color="auto" w:sz="12" w:space="0"/>
+          <w:right w:val="single" w:color="auto" w:sz="12" w:space="0"/>
+          <w:insideH w:val="single" w:color="auto" w:sz="6" w:space="0"/>
+          <w:insideV w:val="single" w:color="auto" w:sz="6" w:space="0"/>
         </w:tblBorders>
         <w:tblLayout w:type="fixed"/>
         <w:tblCellMar>
+          <w:top w:w="0" w:type="dxa"/>
           <w:left w:w="96" w:type="dxa"/>
+          <w:bottom w:w="0" w:type="dxa"/>
           <w:right w:w="96" w:type="dxa"/>
         </w:tblCellMar>
-        <w:tblLook w:val="04A0"/>
       </w:tblPr>
       <w:tblGrid>
         <w:gridCol w:w="1498"/>
@@ -175,6 +178,23 @@
         <w:gridCol w:w="1748"/>
       </w:tblGrid>
       <w:tr>
+        <w:tblPrEx>
+          <w:tblBorders>
+            <w:top w:val="single" w:color="auto" w:sz="12" w:space="0"/>
+            <w:left w:val="single" w:color="auto" w:sz="12" w:space="0"/>
+            <w:bottom w:val="single" w:color="auto" w:sz="12" w:space="0"/>
+            <w:right w:val="single" w:color="auto" w:sz="12" w:space="0"/>
+            <w:insideH w:val="single" w:color="auto" w:sz="6" w:space="0"/>
+            <w:insideV w:val="single" w:color="auto" w:sz="6" w:space="0"/>
+          </w:tblBorders>
+          <w:tblLayout w:type="fixed"/>
+          <w:tblCellMar>
+            <w:top w:w="0" w:type="dxa"/>
+            <w:left w:w="96" w:type="dxa"/>
+            <w:bottom w:w="0" w:type="dxa"/>
+            <w:right w:w="96" w:type="dxa"/>
+          </w:tblCellMar>
+        </w:tblPrEx>
         <w:trPr>
           <w:cantSplit/>
           <w:tblHeader/>
@@ -184,10 +204,10 @@
           <w:tcPr>
             <w:tcW w:w="1498" w:type="dxa"/>
             <w:tcBorders>
-              <w:top w:val="single" w:sz="4" w:space="0" w:color="auto"/>
-              <w:left w:val="single" w:sz="4" w:space="0" w:color="auto"/>
-              <w:bottom w:val="single" w:sz="4" w:space="0" w:color="auto"/>
-              <w:right w:val="single" w:sz="4" w:space="0" w:color="auto"/>
+              <w:top w:val="single" w:color="auto" w:sz="4" w:space="0"/>
+              <w:left w:val="single" w:color="auto" w:sz="4" w:space="0"/>
+              <w:bottom w:val="single" w:color="auto" w:sz="4" w:space="0"/>
+              <w:right w:val="single" w:color="auto" w:sz="4" w:space="0"/>
             </w:tcBorders>
             <w:shd w:val="pct10" w:color="auto" w:fill="auto"/>
           </w:tcPr>
@@ -204,10 +224,10 @@
           <w:tcPr>
             <w:tcW w:w="1323" w:type="dxa"/>
             <w:tcBorders>
-              <w:top w:val="single" w:sz="4" w:space="0" w:color="auto"/>
-              <w:left w:val="single" w:sz="4" w:space="0" w:color="auto"/>
-              <w:bottom w:val="single" w:sz="4" w:space="0" w:color="auto"/>
-              <w:right w:val="single" w:sz="4" w:space="0" w:color="auto"/>
+              <w:top w:val="single" w:color="auto" w:sz="4" w:space="0"/>
+              <w:left w:val="single" w:color="auto" w:sz="4" w:space="0"/>
+              <w:bottom w:val="single" w:color="auto" w:sz="4" w:space="0"/>
+              <w:right w:val="single" w:color="auto" w:sz="4" w:space="0"/>
             </w:tcBorders>
             <w:shd w:val="pct10" w:color="auto" w:fill="auto"/>
           </w:tcPr>
@@ -224,10 +244,10 @@
           <w:tcPr>
             <w:tcW w:w="1235" w:type="dxa"/>
             <w:tcBorders>
-              <w:top w:val="single" w:sz="4" w:space="0" w:color="auto"/>
-              <w:left w:val="single" w:sz="4" w:space="0" w:color="auto"/>
-              <w:bottom w:val="single" w:sz="4" w:space="0" w:color="auto"/>
-              <w:right w:val="single" w:sz="4" w:space="0" w:color="auto"/>
+              <w:top w:val="single" w:color="auto" w:sz="4" w:space="0"/>
+              <w:left w:val="single" w:color="auto" w:sz="4" w:space="0"/>
+              <w:bottom w:val="single" w:color="auto" w:sz="4" w:space="0"/>
+              <w:right w:val="single" w:color="auto" w:sz="4" w:space="0"/>
             </w:tcBorders>
             <w:shd w:val="pct10" w:color="auto" w:fill="auto"/>
           </w:tcPr>
@@ -244,9 +264,9 @@
           <w:tcPr>
             <w:tcW w:w="2122" w:type="dxa"/>
             <w:tcBorders>
-              <w:top w:val="single" w:sz="4" w:space="0" w:color="auto"/>
-              <w:left w:val="single" w:sz="4" w:space="0" w:color="auto"/>
-              <w:right w:val="single" w:sz="4" w:space="0" w:color="auto"/>
+              <w:top w:val="single" w:color="auto" w:sz="4" w:space="0"/>
+              <w:left w:val="single" w:color="auto" w:sz="4" w:space="0"/>
+              <w:right w:val="single" w:color="auto" w:sz="4" w:space="0"/>
             </w:tcBorders>
             <w:shd w:val="pct10" w:color="auto" w:fill="auto"/>
           </w:tcPr>
@@ -255,29 +275,17 @@
               <w:rPr>
                 <w:rFonts w:hint="eastAsia"/>
               </w:rPr>
-              <w:t>变更类型（</w:t>
+              <w:t>变更类型（C*U*D）</w:t>
             </w:r>
-            <w:r>
-              <w:rPr>
-                <w:rFonts w:hint="eastAsia"/>
-              </w:rPr>
-              <w:t>C*U*D</w:t>
-            </w:r>
-            <w:r>
-              <w:rPr>
-                <w:rFonts w:hint="eastAsia"/>
-              </w:rPr>
-              <w:t>）</w:t>
-            </w:r>
           </w:p>
         </w:tc>
         <w:tc>
           <w:tcPr>
             <w:tcW w:w="1748" w:type="dxa"/>
             <w:tcBorders>
-              <w:top w:val="single" w:sz="4" w:space="0" w:color="auto"/>
-              <w:left w:val="single" w:sz="4" w:space="0" w:color="auto"/>
-              <w:right w:val="single" w:sz="4" w:space="0" w:color="auto"/>
+              <w:top w:val="single" w:color="auto" w:sz="4" w:space="0"/>
+              <w:left w:val="single" w:color="auto" w:sz="4" w:space="0"/>
+              <w:right w:val="single" w:color="auto" w:sz="4" w:space="0"/>
             </w:tcBorders>
             <w:shd w:val="pct10" w:color="auto" w:fill="auto"/>
           </w:tcPr>
@@ -292,9 +300,26 @@
         </w:tc>
       </w:tr>
       <w:tr>
+        <w:tblPrEx>
+          <w:tblBorders>
+            <w:top w:val="single" w:color="auto" w:sz="12" w:space="0"/>
+            <w:left w:val="single" w:color="auto" w:sz="12" w:space="0"/>
+            <w:bottom w:val="single" w:color="auto" w:sz="12" w:space="0"/>
+            <w:right w:val="single" w:color="auto" w:sz="12" w:space="0"/>
+            <w:insideH w:val="single" w:color="auto" w:sz="6" w:space="0"/>
+            <w:insideV w:val="single" w:color="auto" w:sz="6" w:space="0"/>
+          </w:tblBorders>
+          <w:tblLayout w:type="fixed"/>
+          <w:tblCellMar>
+            <w:top w:w="0" w:type="dxa"/>
+            <w:left w:w="96" w:type="dxa"/>
+            <w:bottom w:w="0" w:type="dxa"/>
+            <w:right w:w="96" w:type="dxa"/>
+          </w:tblCellMar>
+        </w:tblPrEx>
         <w:trPr>
           <w:cantSplit/>
-          <w:trHeight w:hRule="exact" w:val="95"/>
+          <w:trHeight w:val="95" w:hRule="exact"/>
           <w:tblHeader/>
           <w:jc w:val="center"/>
         </w:trPr>
@@ -302,7 +327,7 @@
           <w:tcPr>
             <w:tcW w:w="1498" w:type="dxa"/>
             <w:tcBorders>
-              <w:top w:val="single" w:sz="4" w:space="0" w:color="auto"/>
+              <w:top w:val="single" w:color="auto" w:sz="4" w:space="0"/>
               <w:left w:val="nil"/>
               <w:right w:val="nil"/>
             </w:tcBorders>
@@ -321,7 +346,7 @@
           <w:tcPr>
             <w:tcW w:w="1323" w:type="dxa"/>
             <w:tcBorders>
-              <w:top w:val="single" w:sz="4" w:space="0" w:color="auto"/>
+              <w:top w:val="single" w:color="auto" w:sz="4" w:space="0"/>
               <w:left w:val="nil"/>
               <w:right w:val="nil"/>
             </w:tcBorders>
@@ -340,9 +365,9 @@
           <w:tcPr>
             <w:tcW w:w="1235" w:type="dxa"/>
             <w:tcBorders>
-              <w:top w:val="single" w:sz="4" w:space="0" w:color="auto"/>
+              <w:top w:val="single" w:color="auto" w:sz="4" w:space="0"/>
               <w:left w:val="nil"/>
-              <w:right w:val="single" w:sz="4" w:space="0" w:color="auto"/>
+              <w:right w:val="single" w:color="auto" w:sz="4" w:space="0"/>
             </w:tcBorders>
             <w:shd w:val="pct50" w:color="auto" w:fill="auto"/>
           </w:tcPr>
@@ -359,8 +384,8 @@
           <w:tcPr>
             <w:tcW w:w="2122" w:type="dxa"/>
             <w:tcBorders>
-              <w:left w:val="single" w:sz="4" w:space="0" w:color="auto"/>
-              <w:right w:val="single" w:sz="4" w:space="0" w:color="auto"/>
+              <w:left w:val="single" w:color="auto" w:sz="4" w:space="0"/>
+              <w:right w:val="single" w:color="auto" w:sz="4" w:space="0"/>
             </w:tcBorders>
             <w:shd w:val="pct50" w:color="auto" w:fill="auto"/>
           </w:tcPr>
@@ -377,8 +402,8 @@
           <w:tcPr>
             <w:tcW w:w="1748" w:type="dxa"/>
             <w:tcBorders>
-              <w:left w:val="single" w:sz="4" w:space="0" w:color="auto"/>
-              <w:right w:val="single" w:sz="4" w:space="0" w:color="auto"/>
+              <w:left w:val="single" w:color="auto" w:sz="4" w:space="0"/>
+              <w:right w:val="single" w:color="auto" w:sz="4" w:space="0"/>
             </w:tcBorders>
             <w:shd w:val="pct50" w:color="auto" w:fill="auto"/>
           </w:tcPr>
@@ -393,6 +418,23 @@
         </w:tc>
       </w:tr>
       <w:tr>
+        <w:tblPrEx>
+          <w:tblBorders>
+            <w:top w:val="single" w:color="auto" w:sz="12" w:space="0"/>
+            <w:left w:val="single" w:color="auto" w:sz="12" w:space="0"/>
+            <w:bottom w:val="single" w:color="auto" w:sz="12" w:space="0"/>
+            <w:right w:val="single" w:color="auto" w:sz="12" w:space="0"/>
+            <w:insideH w:val="single" w:color="auto" w:sz="6" w:space="0"/>
+            <w:insideV w:val="single" w:color="auto" w:sz="6" w:space="0"/>
+          </w:tblBorders>
+          <w:tblLayout w:type="fixed"/>
+          <w:tblCellMar>
+            <w:top w:w="0" w:type="dxa"/>
+            <w:left w:w="96" w:type="dxa"/>
+            <w:bottom w:w="0" w:type="dxa"/>
+            <w:right w:w="96" w:type="dxa"/>
+          </w:tblCellMar>
+        </w:tblPrEx>
         <w:trPr>
           <w:cantSplit/>
           <w:jc w:val="center"/>
@@ -430,7 +472,7 @@
           <w:tcPr>
             <w:tcW w:w="1235" w:type="dxa"/>
             <w:tcBorders>
-              <w:right w:val="single" w:sz="4" w:space="0" w:color="auto"/>
+              <w:right w:val="single" w:color="auto" w:sz="4" w:space="0"/>
             </w:tcBorders>
           </w:tcPr>
           <w:p>
@@ -446,8 +488,8 @@
           <w:tcPr>
             <w:tcW w:w="2122" w:type="dxa"/>
             <w:tcBorders>
-              <w:left w:val="single" w:sz="4" w:space="0" w:color="auto"/>
-              <w:right w:val="single" w:sz="4" w:space="0" w:color="auto"/>
+              <w:left w:val="single" w:color="auto" w:sz="4" w:space="0"/>
+              <w:right w:val="single" w:color="auto" w:sz="4" w:space="0"/>
             </w:tcBorders>
           </w:tcPr>
           <w:p>
@@ -463,8 +505,8 @@
           <w:tcPr>
             <w:tcW w:w="1748" w:type="dxa"/>
             <w:tcBorders>
-              <w:left w:val="single" w:sz="4" w:space="0" w:color="auto"/>
-              <w:right w:val="single" w:sz="4" w:space="0" w:color="auto"/>
+              <w:left w:val="single" w:color="auto" w:sz="4" w:space="0"/>
+              <w:right w:val="single" w:color="auto" w:sz="4" w:space="0"/>
             </w:tcBorders>
           </w:tcPr>
           <w:p>
@@ -476,7 +518,7 @@
             </w:pPr>
             <w:r>
               <w:rPr>
-                <w:rFonts w:ascii="宋体" w:hAnsi="宋体" w:hint="eastAsia"/>
+                <w:rFonts w:hint="eastAsia" w:ascii="宋体" w:hAnsi="宋体"/>
                 <w:sz w:val="24"/>
               </w:rPr>
               <w:t>基础战斗</w:t>
@@ -485,6 +527,23 @@
         </w:tc>
       </w:tr>
       <w:tr>
+        <w:tblPrEx>
+          <w:tblBorders>
+            <w:top w:val="single" w:color="auto" w:sz="12" w:space="0"/>
+            <w:left w:val="single" w:color="auto" w:sz="12" w:space="0"/>
+            <w:bottom w:val="single" w:color="auto" w:sz="12" w:space="0"/>
+            <w:right w:val="single" w:color="auto" w:sz="12" w:space="0"/>
+            <w:insideH w:val="single" w:color="auto" w:sz="6" w:space="0"/>
+            <w:insideV w:val="single" w:color="auto" w:sz="6" w:space="0"/>
+          </w:tblBorders>
+          <w:tblLayout w:type="fixed"/>
+          <w:tblCellMar>
+            <w:top w:w="0" w:type="dxa"/>
+            <w:left w:w="96" w:type="dxa"/>
+            <w:bottom w:w="0" w:type="dxa"/>
+            <w:right w:w="96" w:type="dxa"/>
+          </w:tblCellMar>
+        </w:tblPrEx>
         <w:trPr>
           <w:cantSplit/>
           <w:jc w:val="center"/>
@@ -502,7 +561,7 @@
             </w:pPr>
             <w:r>
               <w:rPr>
-                <w:rFonts w:ascii="宋体" w:hAnsi="宋体" w:hint="eastAsia"/>
+                <w:rFonts w:hint="eastAsia" w:ascii="宋体" w:hAnsi="宋体"/>
                 <w:szCs w:val="21"/>
               </w:rPr>
               <w:t>2016-10-31</w:t>
@@ -531,7 +590,7 @@
           <w:tcPr>
             <w:tcW w:w="1235" w:type="dxa"/>
             <w:tcBorders>
-              <w:right w:val="single" w:sz="4" w:space="0" w:color="auto"/>
+              <w:right w:val="single" w:color="auto" w:sz="4" w:space="0"/>
             </w:tcBorders>
           </w:tcPr>
           <w:p>
@@ -553,8 +612,8 @@
           <w:tcPr>
             <w:tcW w:w="2122" w:type="dxa"/>
             <w:tcBorders>
-              <w:left w:val="single" w:sz="4" w:space="0" w:color="auto"/>
-              <w:right w:val="single" w:sz="4" w:space="0" w:color="auto"/>
+              <w:left w:val="single" w:color="auto" w:sz="4" w:space="0"/>
+              <w:right w:val="single" w:color="auto" w:sz="4" w:space="0"/>
             </w:tcBorders>
           </w:tcPr>
           <w:p>
@@ -573,7 +632,7 @@
             </w:r>
             <w:r>
               <w:rPr>
-                <w:rFonts w:ascii="宋体" w:hAnsi="宋体" w:hint="eastAsia"/>
+                <w:rFonts w:hint="eastAsia" w:ascii="宋体" w:hAnsi="宋体"/>
                 <w:szCs w:val="21"/>
               </w:rPr>
               <w:t>pdate</w:t>
@@ -584,8 +643,8 @@
           <w:tcPr>
             <w:tcW w:w="1748" w:type="dxa"/>
             <w:tcBorders>
-              <w:left w:val="single" w:sz="4" w:space="0" w:color="auto"/>
-              <w:right w:val="single" w:sz="4" w:space="0" w:color="auto"/>
+              <w:left w:val="single" w:color="auto" w:sz="4" w:space="0"/>
+              <w:right w:val="single" w:color="auto" w:sz="4" w:space="0"/>
             </w:tcBorders>
           </w:tcPr>
           <w:p>
@@ -597,7 +656,7 @@
             </w:pPr>
             <w:r>
               <w:rPr>
-                <w:rFonts w:ascii="宋体" w:hAnsi="宋体" w:hint="eastAsia"/>
+                <w:rFonts w:hint="eastAsia" w:ascii="宋体" w:hAnsi="宋体"/>
                 <w:szCs w:val="21"/>
               </w:rPr>
               <w:t>战斗修正</w:t>
@@ -606,6 +665,23 @@
         </w:tc>
       </w:tr>
       <w:tr>
+        <w:tblPrEx>
+          <w:tblBorders>
+            <w:top w:val="single" w:color="auto" w:sz="12" w:space="0"/>
+            <w:left w:val="single" w:color="auto" w:sz="12" w:space="0"/>
+            <w:bottom w:val="single" w:color="auto" w:sz="12" w:space="0"/>
+            <w:right w:val="single" w:color="auto" w:sz="12" w:space="0"/>
+            <w:insideH w:val="single" w:color="auto" w:sz="6" w:space="0"/>
+            <w:insideV w:val="single" w:color="auto" w:sz="6" w:space="0"/>
+          </w:tblBorders>
+          <w:tblLayout w:type="fixed"/>
+          <w:tblCellMar>
+            <w:top w:w="0" w:type="dxa"/>
+            <w:left w:w="96" w:type="dxa"/>
+            <w:bottom w:w="0" w:type="dxa"/>
+            <w:right w:w="96" w:type="dxa"/>
+          </w:tblCellMar>
+        </w:tblPrEx>
         <w:trPr>
           <w:cantSplit/>
           <w:jc w:val="center"/>
@@ -616,24 +692,43 @@
           </w:tcPr>
           <w:p>
             <w:pPr>
-              <w:rPr>
-                <w:rFonts w:ascii="宋体" w:hAnsi="宋体"/>
+              <w:jc w:val="both"/>
+              <w:rPr>
+                <w:rFonts w:hint="eastAsia" w:ascii="宋体" w:hAnsi="宋体" w:eastAsiaTheme="minorEastAsia"/>
                 <w:sz w:val="18"/>
-              </w:rPr>
-            </w:pPr>
+                <w:lang w:val="en-US" w:eastAsia="zh-CN"/>
+              </w:rPr>
+            </w:pPr>
+            <w:r>
+              <w:rPr>
+                <w:rFonts w:hint="eastAsia" w:ascii="宋体" w:hAnsi="宋体"/>
+                <w:szCs w:val="21"/>
+                <w:lang w:val="en-US" w:eastAsia="zh-CN"/>
+              </w:rPr>
+              <w:t>2016-12-5</w:t>
+            </w:r>
           </w:p>
         </w:tc>
         <w:tc>
           <w:tcPr>
             <w:tcW w:w="1323" w:type="dxa"/>
-          </w:tcPr>
-          <w:p/>
+            <w:textDirection w:val="lrTb"/>
+            <w:vAlign w:val="top"/>
+          </w:tcPr>
+          <w:p>
+            <w:r>
+              <w:rPr>
+                <w:rFonts w:hint="eastAsia"/>
+              </w:rPr>
+              <w:t>陈以恒</w:t>
+            </w:r>
+          </w:p>
         </w:tc>
         <w:tc>
           <w:tcPr>
             <w:tcW w:w="1235" w:type="dxa"/>
             <w:tcBorders>
-              <w:right w:val="single" w:sz="4" w:space="0" w:color="auto"/>
+              <w:right w:val="single" w:color="auto" w:sz="4" w:space="0"/>
             </w:tcBorders>
           </w:tcPr>
           <w:p>
@@ -643,42 +738,90 @@
                 <w:sz w:val="18"/>
               </w:rPr>
             </w:pPr>
+            <w:r>
+              <w:rPr>
+                <w:rFonts w:hint="eastAsia"/>
+                <w:szCs w:val="21"/>
+              </w:rPr>
+              <w:t>0.2</w:t>
+            </w:r>
           </w:p>
         </w:tc>
         <w:tc>
           <w:tcPr>
             <w:tcW w:w="2122" w:type="dxa"/>
             <w:tcBorders>
-              <w:left w:val="single" w:sz="4" w:space="0" w:color="auto"/>
-              <w:right w:val="single" w:sz="4" w:space="0" w:color="auto"/>
-            </w:tcBorders>
-          </w:tcPr>
-          <w:p>
-            <w:pPr>
-              <w:rPr>
-                <w:rFonts w:ascii="宋体" w:hAnsi="宋体"/>
-              </w:rPr>
-            </w:pPr>
+              <w:left w:val="single" w:color="auto" w:sz="4" w:space="0"/>
+              <w:right w:val="single" w:color="auto" w:sz="4" w:space="0"/>
+            </w:tcBorders>
+          </w:tcPr>
+          <w:p>
+            <w:pPr>
+              <w:rPr>
+                <w:rFonts w:ascii="宋体" w:hAnsi="宋体"/>
+              </w:rPr>
+            </w:pPr>
+            <w:r>
+              <w:rPr>
+                <w:rFonts w:ascii="宋体" w:hAnsi="宋体"/>
+                <w:szCs w:val="21"/>
+              </w:rPr>
+              <w:t>U</w:t>
+            </w:r>
+            <w:r>
+              <w:rPr>
+                <w:rFonts w:hint="eastAsia" w:ascii="宋体" w:hAnsi="宋体"/>
+                <w:szCs w:val="21"/>
+              </w:rPr>
+              <w:t>pdate</w:t>
+            </w:r>
           </w:p>
         </w:tc>
         <w:tc>
           <w:tcPr>
             <w:tcW w:w="1748" w:type="dxa"/>
             <w:tcBorders>
-              <w:left w:val="single" w:sz="4" w:space="0" w:color="auto"/>
-              <w:right w:val="single" w:sz="4" w:space="0" w:color="auto"/>
-            </w:tcBorders>
-          </w:tcPr>
-          <w:p>
-            <w:pPr>
-              <w:rPr>
-                <w:rFonts w:ascii="宋体" w:hAnsi="宋体"/>
-              </w:rPr>
-            </w:pPr>
+              <w:left w:val="single" w:color="auto" w:sz="4" w:space="0"/>
+              <w:right w:val="single" w:color="auto" w:sz="4" w:space="0"/>
+            </w:tcBorders>
+          </w:tcPr>
+          <w:p>
+            <w:pPr>
+              <w:rPr>
+                <w:rFonts w:hint="eastAsia" w:ascii="宋体" w:hAnsi="宋体" w:eastAsiaTheme="minorEastAsia"/>
+                <w:lang w:val="en-US" w:eastAsia="zh-CN"/>
+              </w:rPr>
+            </w:pPr>
+            <w:r>
+              <w:rPr>
+                <w:rFonts w:hint="eastAsia" w:ascii="宋体" w:hAnsi="宋体"/>
+                <w:lang w:val="en-US" w:eastAsia="zh-CN"/>
+              </w:rPr>
+              <w:t>补充权值说明</w:t>
+            </w:r>
+            <w:bookmarkStart w:id="8" w:name="_GoBack"/>
+            <w:bookmarkEnd w:id="8"/>
           </w:p>
         </w:tc>
       </w:tr>
       <w:tr>
+        <w:tblPrEx>
+          <w:tblBorders>
+            <w:top w:val="single" w:color="auto" w:sz="12" w:space="0"/>
+            <w:left w:val="single" w:color="auto" w:sz="12" w:space="0"/>
+            <w:bottom w:val="single" w:color="auto" w:sz="12" w:space="0"/>
+            <w:right w:val="single" w:color="auto" w:sz="12" w:space="0"/>
+            <w:insideH w:val="single" w:color="auto" w:sz="6" w:space="0"/>
+            <w:insideV w:val="single" w:color="auto" w:sz="6" w:space="0"/>
+          </w:tblBorders>
+          <w:tblLayout w:type="fixed"/>
+          <w:tblCellMar>
+            <w:top w:w="0" w:type="dxa"/>
+            <w:left w:w="96" w:type="dxa"/>
+            <w:bottom w:w="0" w:type="dxa"/>
+            <w:right w:w="96" w:type="dxa"/>
+          </w:tblCellMar>
+        </w:tblPrEx>
         <w:trPr>
           <w:cantSplit/>
           <w:jc w:val="center"/>
@@ -713,7 +856,7 @@
           <w:tcPr>
             <w:tcW w:w="1235" w:type="dxa"/>
             <w:tcBorders>
-              <w:right w:val="single" w:sz="4" w:space="0" w:color="auto"/>
+              <w:right w:val="single" w:color="auto" w:sz="4" w:space="0"/>
             </w:tcBorders>
           </w:tcPr>
           <w:p>
@@ -729,8 +872,8 @@
           <w:tcPr>
             <w:tcW w:w="2122" w:type="dxa"/>
             <w:tcBorders>
-              <w:left w:val="single" w:sz="4" w:space="0" w:color="auto"/>
-              <w:right w:val="single" w:sz="4" w:space="0" w:color="auto"/>
+              <w:left w:val="single" w:color="auto" w:sz="4" w:space="0"/>
+              <w:right w:val="single" w:color="auto" w:sz="4" w:space="0"/>
             </w:tcBorders>
           </w:tcPr>
           <w:p>
@@ -746,8 +889,8 @@
           <w:tcPr>
             <w:tcW w:w="1748" w:type="dxa"/>
             <w:tcBorders>
-              <w:left w:val="single" w:sz="4" w:space="0" w:color="auto"/>
-              <w:right w:val="single" w:sz="4" w:space="0" w:color="auto"/>
+              <w:left w:val="single" w:color="auto" w:sz="4" w:space="0"/>
+              <w:right w:val="single" w:color="auto" w:sz="4" w:space="0"/>
             </w:tcBorders>
           </w:tcPr>
           <w:p>
@@ -761,6 +904,23 @@
         </w:tc>
       </w:tr>
       <w:tr>
+        <w:tblPrEx>
+          <w:tblBorders>
+            <w:top w:val="single" w:color="auto" w:sz="12" w:space="0"/>
+            <w:left w:val="single" w:color="auto" w:sz="12" w:space="0"/>
+            <w:bottom w:val="single" w:color="auto" w:sz="12" w:space="0"/>
+            <w:right w:val="single" w:color="auto" w:sz="12" w:space="0"/>
+            <w:insideH w:val="single" w:color="auto" w:sz="6" w:space="0"/>
+            <w:insideV w:val="single" w:color="auto" w:sz="6" w:space="0"/>
+          </w:tblBorders>
+          <w:tblLayout w:type="fixed"/>
+          <w:tblCellMar>
+            <w:top w:w="0" w:type="dxa"/>
+            <w:left w:w="96" w:type="dxa"/>
+            <w:bottom w:w="0" w:type="dxa"/>
+            <w:right w:w="96" w:type="dxa"/>
+          </w:tblCellMar>
+        </w:tblPrEx>
         <w:trPr>
           <w:cantSplit/>
           <w:jc w:val="center"/>
@@ -795,7 +955,7 @@
           <w:tcPr>
             <w:tcW w:w="1235" w:type="dxa"/>
             <w:tcBorders>
-              <w:right w:val="single" w:sz="4" w:space="0" w:color="auto"/>
+              <w:right w:val="single" w:color="auto" w:sz="4" w:space="0"/>
             </w:tcBorders>
           </w:tcPr>
           <w:p>
@@ -811,8 +971,8 @@
           <w:tcPr>
             <w:tcW w:w="2122" w:type="dxa"/>
             <w:tcBorders>
-              <w:left w:val="single" w:sz="4" w:space="0" w:color="auto"/>
-              <w:right w:val="single" w:sz="4" w:space="0" w:color="auto"/>
+              <w:left w:val="single" w:color="auto" w:sz="4" w:space="0"/>
+              <w:right w:val="single" w:color="auto" w:sz="4" w:space="0"/>
             </w:tcBorders>
           </w:tcPr>
           <w:p>
@@ -828,8 +988,8 @@
           <w:tcPr>
             <w:tcW w:w="1748" w:type="dxa"/>
             <w:tcBorders>
-              <w:left w:val="single" w:sz="4" w:space="0" w:color="auto"/>
-              <w:right w:val="single" w:sz="4" w:space="0" w:color="auto"/>
+              <w:left w:val="single" w:color="auto" w:sz="4" w:space="0"/>
+              <w:right w:val="single" w:color="auto" w:sz="4" w:space="0"/>
             </w:tcBorders>
           </w:tcPr>
           <w:p>
@@ -843,6 +1003,23 @@
         </w:tc>
       </w:tr>
       <w:tr>
+        <w:tblPrEx>
+          <w:tblBorders>
+            <w:top w:val="single" w:color="auto" w:sz="12" w:space="0"/>
+            <w:left w:val="single" w:color="auto" w:sz="12" w:space="0"/>
+            <w:bottom w:val="single" w:color="auto" w:sz="12" w:space="0"/>
+            <w:right w:val="single" w:color="auto" w:sz="12" w:space="0"/>
+            <w:insideH w:val="single" w:color="auto" w:sz="6" w:space="0"/>
+            <w:insideV w:val="single" w:color="auto" w:sz="6" w:space="0"/>
+          </w:tblBorders>
+          <w:tblLayout w:type="fixed"/>
+          <w:tblCellMar>
+            <w:top w:w="0" w:type="dxa"/>
+            <w:left w:w="96" w:type="dxa"/>
+            <w:bottom w:w="0" w:type="dxa"/>
+            <w:right w:w="96" w:type="dxa"/>
+          </w:tblCellMar>
+        </w:tblPrEx>
         <w:trPr>
           <w:cantSplit/>
           <w:jc w:val="center"/>
@@ -877,7 +1054,7 @@
           <w:tcPr>
             <w:tcW w:w="1235" w:type="dxa"/>
             <w:tcBorders>
-              <w:right w:val="single" w:sz="4" w:space="0" w:color="auto"/>
+              <w:right w:val="single" w:color="auto" w:sz="4" w:space="0"/>
             </w:tcBorders>
           </w:tcPr>
           <w:p>
@@ -893,8 +1070,8 @@
           <w:tcPr>
             <w:tcW w:w="2122" w:type="dxa"/>
             <w:tcBorders>
-              <w:left w:val="single" w:sz="4" w:space="0" w:color="auto"/>
-              <w:right w:val="single" w:sz="4" w:space="0" w:color="auto"/>
+              <w:left w:val="single" w:color="auto" w:sz="4" w:space="0"/>
+              <w:right w:val="single" w:color="auto" w:sz="4" w:space="0"/>
             </w:tcBorders>
           </w:tcPr>
           <w:p>
@@ -910,8 +1087,8 @@
           <w:tcPr>
             <w:tcW w:w="1748" w:type="dxa"/>
             <w:tcBorders>
-              <w:left w:val="single" w:sz="4" w:space="0" w:color="auto"/>
-              <w:right w:val="single" w:sz="4" w:space="0" w:color="auto"/>
+              <w:left w:val="single" w:color="auto" w:sz="4" w:space="0"/>
+              <w:right w:val="single" w:color="auto" w:sz="4" w:space="0"/>
             </w:tcBorders>
           </w:tcPr>
           <w:p>
@@ -925,6 +1102,23 @@
         </w:tc>
       </w:tr>
       <w:tr>
+        <w:tblPrEx>
+          <w:tblBorders>
+            <w:top w:val="single" w:color="auto" w:sz="12" w:space="0"/>
+            <w:left w:val="single" w:color="auto" w:sz="12" w:space="0"/>
+            <w:bottom w:val="single" w:color="auto" w:sz="12" w:space="0"/>
+            <w:right w:val="single" w:color="auto" w:sz="12" w:space="0"/>
+            <w:insideH w:val="single" w:color="auto" w:sz="6" w:space="0"/>
+            <w:insideV w:val="single" w:color="auto" w:sz="6" w:space="0"/>
+          </w:tblBorders>
+          <w:tblLayout w:type="fixed"/>
+          <w:tblCellMar>
+            <w:top w:w="0" w:type="dxa"/>
+            <w:left w:w="96" w:type="dxa"/>
+            <w:bottom w:w="0" w:type="dxa"/>
+            <w:right w:w="96" w:type="dxa"/>
+          </w:tblCellMar>
+        </w:tblPrEx>
         <w:trPr>
           <w:cantSplit/>
           <w:jc w:val="center"/>
@@ -959,7 +1153,7 @@
           <w:tcPr>
             <w:tcW w:w="1235" w:type="dxa"/>
             <w:tcBorders>
-              <w:right w:val="single" w:sz="4" w:space="0" w:color="auto"/>
+              <w:right w:val="single" w:color="auto" w:sz="4" w:space="0"/>
             </w:tcBorders>
           </w:tcPr>
           <w:p>
@@ -975,8 +1169,8 @@
           <w:tcPr>
             <w:tcW w:w="2122" w:type="dxa"/>
             <w:tcBorders>
-              <w:left w:val="single" w:sz="4" w:space="0" w:color="auto"/>
-              <w:right w:val="single" w:sz="4" w:space="0" w:color="auto"/>
+              <w:left w:val="single" w:color="auto" w:sz="4" w:space="0"/>
+              <w:right w:val="single" w:color="auto" w:sz="4" w:space="0"/>
             </w:tcBorders>
           </w:tcPr>
           <w:p>
@@ -992,8 +1186,8 @@
           <w:tcPr>
             <w:tcW w:w="1748" w:type="dxa"/>
             <w:tcBorders>
-              <w:left w:val="single" w:sz="4" w:space="0" w:color="auto"/>
-              <w:right w:val="single" w:sz="4" w:space="0" w:color="auto"/>
+              <w:left w:val="single" w:color="auto" w:sz="4" w:space="0"/>
+              <w:right w:val="single" w:color="auto" w:sz="4" w:space="0"/>
             </w:tcBorders>
           </w:tcPr>
           <w:p>
@@ -1007,6 +1201,23 @@
         </w:tc>
       </w:tr>
       <w:tr>
+        <w:tblPrEx>
+          <w:tblBorders>
+            <w:top w:val="single" w:color="auto" w:sz="12" w:space="0"/>
+            <w:left w:val="single" w:color="auto" w:sz="12" w:space="0"/>
+            <w:bottom w:val="single" w:color="auto" w:sz="12" w:space="0"/>
+            <w:right w:val="single" w:color="auto" w:sz="12" w:space="0"/>
+            <w:insideH w:val="single" w:color="auto" w:sz="6" w:space="0"/>
+            <w:insideV w:val="single" w:color="auto" w:sz="6" w:space="0"/>
+          </w:tblBorders>
+          <w:tblLayout w:type="fixed"/>
+          <w:tblCellMar>
+            <w:top w:w="0" w:type="dxa"/>
+            <w:left w:w="96" w:type="dxa"/>
+            <w:bottom w:w="0" w:type="dxa"/>
+            <w:right w:w="96" w:type="dxa"/>
+          </w:tblCellMar>
+        </w:tblPrEx>
         <w:trPr>
           <w:cantSplit/>
           <w:jc w:val="center"/>
@@ -1041,7 +1252,7 @@
           <w:tcPr>
             <w:tcW w:w="1235" w:type="dxa"/>
             <w:tcBorders>
-              <w:right w:val="single" w:sz="4" w:space="0" w:color="auto"/>
+              <w:right w:val="single" w:color="auto" w:sz="4" w:space="0"/>
             </w:tcBorders>
           </w:tcPr>
           <w:p>
@@ -1056,8 +1267,8 @@
           <w:tcPr>
             <w:tcW w:w="2122" w:type="dxa"/>
             <w:tcBorders>
-              <w:left w:val="single" w:sz="4" w:space="0" w:color="auto"/>
-              <w:right w:val="single" w:sz="4" w:space="0" w:color="auto"/>
+              <w:left w:val="single" w:color="auto" w:sz="4" w:space="0"/>
+              <w:right w:val="single" w:color="auto" w:sz="4" w:space="0"/>
             </w:tcBorders>
           </w:tcPr>
           <w:p>
@@ -1073,8 +1284,8 @@
           <w:tcPr>
             <w:tcW w:w="1748" w:type="dxa"/>
             <w:tcBorders>
-              <w:left w:val="single" w:sz="4" w:space="0" w:color="auto"/>
-              <w:right w:val="single" w:sz="4" w:space="0" w:color="auto"/>
+              <w:left w:val="single" w:color="auto" w:sz="4" w:space="0"/>
+              <w:right w:val="single" w:color="auto" w:sz="4" w:space="0"/>
             </w:tcBorders>
           </w:tcPr>
           <w:p>
@@ -1088,6 +1299,23 @@
         </w:tc>
       </w:tr>
       <w:tr>
+        <w:tblPrEx>
+          <w:tblBorders>
+            <w:top w:val="single" w:color="auto" w:sz="12" w:space="0"/>
+            <w:left w:val="single" w:color="auto" w:sz="12" w:space="0"/>
+            <w:bottom w:val="single" w:color="auto" w:sz="12" w:space="0"/>
+            <w:right w:val="single" w:color="auto" w:sz="12" w:space="0"/>
+            <w:insideH w:val="single" w:color="auto" w:sz="6" w:space="0"/>
+            <w:insideV w:val="single" w:color="auto" w:sz="6" w:space="0"/>
+          </w:tblBorders>
+          <w:tblLayout w:type="fixed"/>
+          <w:tblCellMar>
+            <w:top w:w="0" w:type="dxa"/>
+            <w:left w:w="96" w:type="dxa"/>
+            <w:bottom w:w="0" w:type="dxa"/>
+            <w:right w:w="96" w:type="dxa"/>
+          </w:tblCellMar>
+        </w:tblPrEx>
         <w:trPr>
           <w:cantSplit/>
           <w:jc w:val="center"/>
@@ -1122,7 +1350,7 @@
           <w:tcPr>
             <w:tcW w:w="1235" w:type="dxa"/>
             <w:tcBorders>
-              <w:right w:val="single" w:sz="4" w:space="0" w:color="auto"/>
+              <w:right w:val="single" w:color="auto" w:sz="4" w:space="0"/>
             </w:tcBorders>
           </w:tcPr>
           <w:p>
@@ -1137,8 +1365,8 @@
           <w:tcPr>
             <w:tcW w:w="2122" w:type="dxa"/>
             <w:tcBorders>
-              <w:left w:val="single" w:sz="4" w:space="0" w:color="auto"/>
-              <w:right w:val="single" w:sz="4" w:space="0" w:color="auto"/>
+              <w:left w:val="single" w:color="auto" w:sz="4" w:space="0"/>
+              <w:right w:val="single" w:color="auto" w:sz="4" w:space="0"/>
             </w:tcBorders>
           </w:tcPr>
           <w:p>
@@ -1154,8 +1382,8 @@
           <w:tcPr>
             <w:tcW w:w="1748" w:type="dxa"/>
             <w:tcBorders>
-              <w:left w:val="single" w:sz="4" w:space="0" w:color="auto"/>
-              <w:right w:val="single" w:sz="4" w:space="0" w:color="auto"/>
+              <w:left w:val="single" w:color="auto" w:sz="4" w:space="0"/>
+              <w:right w:val="single" w:color="auto" w:sz="4" w:space="0"/>
             </w:tcBorders>
           </w:tcPr>
           <w:p>
@@ -1169,6 +1397,23 @@
         </w:tc>
       </w:tr>
       <w:tr>
+        <w:tblPrEx>
+          <w:tblBorders>
+            <w:top w:val="single" w:color="auto" w:sz="12" w:space="0"/>
+            <w:left w:val="single" w:color="auto" w:sz="12" w:space="0"/>
+            <w:bottom w:val="single" w:color="auto" w:sz="12" w:space="0"/>
+            <w:right w:val="single" w:color="auto" w:sz="12" w:space="0"/>
+            <w:insideH w:val="single" w:color="auto" w:sz="6" w:space="0"/>
+            <w:insideV w:val="single" w:color="auto" w:sz="6" w:space="0"/>
+          </w:tblBorders>
+          <w:tblLayout w:type="fixed"/>
+          <w:tblCellMar>
+            <w:top w:w="0" w:type="dxa"/>
+            <w:left w:w="96" w:type="dxa"/>
+            <w:bottom w:w="0" w:type="dxa"/>
+            <w:right w:w="96" w:type="dxa"/>
+          </w:tblCellMar>
+        </w:tblPrEx>
         <w:trPr>
           <w:cantSplit/>
           <w:jc w:val="center"/>
@@ -1203,7 +1448,7 @@
           <w:tcPr>
             <w:tcW w:w="1235" w:type="dxa"/>
             <w:tcBorders>
-              <w:right w:val="single" w:sz="4" w:space="0" w:color="auto"/>
+              <w:right w:val="single" w:color="auto" w:sz="4" w:space="0"/>
             </w:tcBorders>
           </w:tcPr>
           <w:p>
@@ -1218,8 +1463,8 @@
           <w:tcPr>
             <w:tcW w:w="2122" w:type="dxa"/>
             <w:tcBorders>
-              <w:left w:val="single" w:sz="4" w:space="0" w:color="auto"/>
-              <w:right w:val="single" w:sz="4" w:space="0" w:color="auto"/>
+              <w:left w:val="single" w:color="auto" w:sz="4" w:space="0"/>
+              <w:right w:val="single" w:color="auto" w:sz="4" w:space="0"/>
             </w:tcBorders>
           </w:tcPr>
           <w:p>
@@ -1235,8 +1480,8 @@
           <w:tcPr>
             <w:tcW w:w="1748" w:type="dxa"/>
             <w:tcBorders>
-              <w:left w:val="single" w:sz="4" w:space="0" w:color="auto"/>
-              <w:right w:val="single" w:sz="4" w:space="0" w:color="auto"/>
+              <w:left w:val="single" w:color="auto" w:sz="4" w:space="0"/>
+              <w:right w:val="single" w:color="auto" w:sz="4" w:space="0"/>
             </w:tcBorders>
           </w:tcPr>
           <w:p>
@@ -1250,6 +1495,23 @@
         </w:tc>
       </w:tr>
       <w:tr>
+        <w:tblPrEx>
+          <w:tblBorders>
+            <w:top w:val="single" w:color="auto" w:sz="12" w:space="0"/>
+            <w:left w:val="single" w:color="auto" w:sz="12" w:space="0"/>
+            <w:bottom w:val="single" w:color="auto" w:sz="12" w:space="0"/>
+            <w:right w:val="single" w:color="auto" w:sz="12" w:space="0"/>
+            <w:insideH w:val="single" w:color="auto" w:sz="6" w:space="0"/>
+            <w:insideV w:val="single" w:color="auto" w:sz="6" w:space="0"/>
+          </w:tblBorders>
+          <w:tblLayout w:type="fixed"/>
+          <w:tblCellMar>
+            <w:top w:w="0" w:type="dxa"/>
+            <w:left w:w="96" w:type="dxa"/>
+            <w:bottom w:w="0" w:type="dxa"/>
+            <w:right w:w="96" w:type="dxa"/>
+          </w:tblCellMar>
+        </w:tblPrEx>
         <w:trPr>
           <w:cantSplit/>
           <w:jc w:val="center"/>
@@ -1284,7 +1546,7 @@
           <w:tcPr>
             <w:tcW w:w="1235" w:type="dxa"/>
             <w:tcBorders>
-              <w:right w:val="single" w:sz="4" w:space="0" w:color="auto"/>
+              <w:right w:val="single" w:color="auto" w:sz="4" w:space="0"/>
             </w:tcBorders>
           </w:tcPr>
           <w:p>
@@ -1299,8 +1561,8 @@
           <w:tcPr>
             <w:tcW w:w="2122" w:type="dxa"/>
             <w:tcBorders>
-              <w:left w:val="single" w:sz="4" w:space="0" w:color="auto"/>
-              <w:right w:val="single" w:sz="4" w:space="0" w:color="auto"/>
+              <w:left w:val="single" w:color="auto" w:sz="4" w:space="0"/>
+              <w:right w:val="single" w:color="auto" w:sz="4" w:space="0"/>
             </w:tcBorders>
           </w:tcPr>
           <w:p>
@@ -1316,8 +1578,8 @@
           <w:tcPr>
             <w:tcW w:w="1748" w:type="dxa"/>
             <w:tcBorders>
-              <w:left w:val="single" w:sz="4" w:space="0" w:color="auto"/>
-              <w:right w:val="single" w:sz="4" w:space="0" w:color="auto"/>
+              <w:left w:val="single" w:color="auto" w:sz="4" w:space="0"/>
+              <w:right w:val="single" w:color="auto" w:sz="4" w:space="0"/>
             </w:tcBorders>
           </w:tcPr>
           <w:p>
@@ -1343,7 +1605,7 @@
     <w:p/>
     <w:p>
       <w:pPr>
-        <w:pStyle w:val="10"/>
+        <w:pStyle w:val="4"/>
         <w:tabs>
           <w:tab w:val="right" w:leader="dot" w:pos="8306"/>
         </w:tabs>
@@ -1357,152 +1619,174 @@
       <w:r>
         <w:fldChar w:fldCharType="separate"/>
       </w:r>
-      <w:hyperlink w:anchor="_Toc21961" w:history="1">
-        <w:r>
-          <w:rPr>
-            <w:rFonts w:hint="eastAsia"/>
-          </w:rPr>
-          <w:t>战斗系统设计</w:t>
-        </w:r>
-        <w:r>
-          <w:tab/>
-        </w:r>
-        <w:r>
-          <w:fldChar w:fldCharType="begin"/>
-        </w:r>
-        <w:r>
-          <w:instrText xml:space="preserve"> PAGEREF _Toc21961 </w:instrText>
-        </w:r>
-        <w:r>
-          <w:fldChar w:fldCharType="separate"/>
-        </w:r>
-        <w:r>
-          <w:t>1</w:t>
-        </w:r>
-        <w:r>
-          <w:fldChar w:fldCharType="end"/>
-        </w:r>
-      </w:hyperlink>
-    </w:p>
-    <w:p>
-      <w:pPr>
-        <w:pStyle w:val="10"/>
+      <w:r>
+        <w:fldChar w:fldCharType="begin"/>
+      </w:r>
+      <w:r>
+        <w:instrText xml:space="preserve"> HYPERLINK \l "_Toc21961" </w:instrText>
+      </w:r>
+      <w:r>
+        <w:fldChar w:fldCharType="separate"/>
+      </w:r>
+      <w:r>
+        <w:rPr>
+          <w:rFonts w:hint="eastAsia"/>
+        </w:rPr>
+        <w:t>战斗系统设计</w:t>
+      </w:r>
+      <w:r>
+        <w:tab/>
+      </w:r>
+      <w:r>
+        <w:fldChar w:fldCharType="begin"/>
+      </w:r>
+      <w:r>
+        <w:instrText xml:space="preserve"> PAGEREF _Toc21961 </w:instrText>
+      </w:r>
+      <w:r>
+        <w:fldChar w:fldCharType="separate"/>
+      </w:r>
+      <w:r>
+        <w:t>1</w:t>
+      </w:r>
+      <w:r>
+        <w:fldChar w:fldCharType="end"/>
+      </w:r>
+      <w:r>
+        <w:fldChar w:fldCharType="end"/>
+      </w:r>
+    </w:p>
+    <w:p>
+      <w:pPr>
+        <w:pStyle w:val="4"/>
         <w:tabs>
           <w:tab w:val="right" w:leader="dot" w:pos="8306"/>
         </w:tabs>
       </w:pPr>
-      <w:hyperlink w:anchor="_Toc13921" w:history="1">
-        <w:r>
-          <w:rPr>
-            <w:rFonts w:hint="eastAsia"/>
-          </w:rPr>
-          <w:t xml:space="preserve">1. </w:t>
-        </w:r>
-        <w:r>
-          <w:rPr>
-            <w:rFonts w:hint="eastAsia"/>
-          </w:rPr>
-          <w:t>概述</w:t>
-        </w:r>
-        <w:r>
-          <w:tab/>
-        </w:r>
-        <w:r>
-          <w:fldChar w:fldCharType="begin"/>
-        </w:r>
-        <w:r>
-          <w:instrText xml:space="preserve"> PAGEREF _Toc13921 </w:instrText>
-        </w:r>
-        <w:r>
-          <w:fldChar w:fldCharType="separate"/>
-        </w:r>
-        <w:r>
-          <w:t>2</w:t>
-        </w:r>
-        <w:r>
-          <w:fldChar w:fldCharType="end"/>
-        </w:r>
-      </w:hyperlink>
-    </w:p>
-    <w:p>
-      <w:pPr>
-        <w:pStyle w:val="10"/>
+      <w:r>
+        <w:fldChar w:fldCharType="begin"/>
+      </w:r>
+      <w:r>
+        <w:instrText xml:space="preserve"> HYPERLINK \l "_Toc13921" </w:instrText>
+      </w:r>
+      <w:r>
+        <w:fldChar w:fldCharType="separate"/>
+      </w:r>
+      <w:r>
+        <w:rPr>
+          <w:rFonts w:hint="eastAsia"/>
+        </w:rPr>
+        <w:t>1. 概述</w:t>
+      </w:r>
+      <w:r>
+        <w:tab/>
+      </w:r>
+      <w:r>
+        <w:fldChar w:fldCharType="begin"/>
+      </w:r>
+      <w:r>
+        <w:instrText xml:space="preserve"> PAGEREF _Toc13921 </w:instrText>
+      </w:r>
+      <w:r>
+        <w:fldChar w:fldCharType="separate"/>
+      </w:r>
+      <w:r>
+        <w:t>2</w:t>
+      </w:r>
+      <w:r>
+        <w:fldChar w:fldCharType="end"/>
+      </w:r>
+      <w:r>
+        <w:fldChar w:fldCharType="end"/>
+      </w:r>
+    </w:p>
+    <w:p>
+      <w:pPr>
+        <w:pStyle w:val="4"/>
         <w:tabs>
           <w:tab w:val="right" w:leader="dot" w:pos="8306"/>
         </w:tabs>
       </w:pPr>
-      <w:hyperlink w:anchor="_Toc12129" w:history="1">
-        <w:r>
-          <w:rPr>
-            <w:rFonts w:hint="eastAsia"/>
-          </w:rPr>
-          <w:t xml:space="preserve">2. </w:t>
-        </w:r>
-        <w:r>
-          <w:rPr>
-            <w:rFonts w:hint="eastAsia"/>
-          </w:rPr>
-          <w:t>战斗界面</w:t>
-        </w:r>
-        <w:r>
-          <w:tab/>
-        </w:r>
-        <w:r>
-          <w:fldChar w:fldCharType="begin"/>
-        </w:r>
-        <w:r>
-          <w:instrText xml:space="preserve"> PAGEREF _Toc12129 </w:instrText>
-        </w:r>
-        <w:r>
-          <w:fldChar w:fldCharType="separate"/>
-        </w:r>
-        <w:r>
-          <w:t>2</w:t>
-        </w:r>
-        <w:r>
-          <w:fldChar w:fldCharType="end"/>
-        </w:r>
-      </w:hyperlink>
-    </w:p>
-    <w:p>
-      <w:pPr>
-        <w:pStyle w:val="10"/>
+      <w:r>
+        <w:fldChar w:fldCharType="begin"/>
+      </w:r>
+      <w:r>
+        <w:instrText xml:space="preserve"> HYPERLINK \l "_Toc12129" </w:instrText>
+      </w:r>
+      <w:r>
+        <w:fldChar w:fldCharType="separate"/>
+      </w:r>
+      <w:r>
+        <w:rPr>
+          <w:rFonts w:hint="eastAsia"/>
+        </w:rPr>
+        <w:t>2. 战斗界面</w:t>
+      </w:r>
+      <w:r>
+        <w:tab/>
+      </w:r>
+      <w:r>
+        <w:fldChar w:fldCharType="begin"/>
+      </w:r>
+      <w:r>
+        <w:instrText xml:space="preserve"> PAGEREF _Toc12129 </w:instrText>
+      </w:r>
+      <w:r>
+        <w:fldChar w:fldCharType="separate"/>
+      </w:r>
+      <w:r>
+        <w:t>2</w:t>
+      </w:r>
+      <w:r>
+        <w:fldChar w:fldCharType="end"/>
+      </w:r>
+      <w:r>
+        <w:fldChar w:fldCharType="end"/>
+      </w:r>
+    </w:p>
+    <w:p>
+      <w:pPr>
+        <w:pStyle w:val="4"/>
         <w:tabs>
           <w:tab w:val="right" w:leader="dot" w:pos="8306"/>
         </w:tabs>
       </w:pPr>
-      <w:hyperlink w:anchor="_Toc13175" w:history="1">
-        <w:r>
-          <w:rPr>
-            <w:rFonts w:hint="eastAsia"/>
-          </w:rPr>
-          <w:t xml:space="preserve">3. </w:t>
-        </w:r>
-        <w:r>
-          <w:rPr>
-            <w:rFonts w:hint="eastAsia"/>
-          </w:rPr>
-          <w:t>战斗相关规则</w:t>
-        </w:r>
-        <w:r>
-          <w:tab/>
-        </w:r>
-        <w:r>
-          <w:fldChar w:fldCharType="begin"/>
-        </w:r>
-        <w:r>
-          <w:instrText xml:space="preserve"> PAGEREF _Toc13175 </w:instrText>
-        </w:r>
-        <w:r>
-          <w:fldChar w:fldCharType="separate"/>
-        </w:r>
-        <w:r>
-          <w:t>3</w:t>
-        </w:r>
-        <w:r>
-          <w:fldChar w:fldCharType="end"/>
-        </w:r>
-      </w:hyperlink>
+      <w:r>
+        <w:fldChar w:fldCharType="begin"/>
+      </w:r>
+      <w:r>
+        <w:instrText xml:space="preserve"> HYPERLINK \l "_Toc13175" </w:instrText>
+      </w:r>
+      <w:r>
+        <w:fldChar w:fldCharType="separate"/>
+      </w:r>
+      <w:r>
+        <w:rPr>
+          <w:rFonts w:hint="eastAsia"/>
+        </w:rPr>
+        <w:t>3. 战斗相关规则</w:t>
+      </w:r>
+      <w:r>
+        <w:tab/>
+      </w:r>
+      <w:r>
+        <w:fldChar w:fldCharType="begin"/>
+      </w:r>
+      <w:r>
+        <w:instrText xml:space="preserve"> PAGEREF _Toc13175 </w:instrText>
+      </w:r>
+      <w:r>
+        <w:fldChar w:fldCharType="separate"/>
+      </w:r>
+      <w:r>
+        <w:t>3</w:t>
+      </w:r>
+      <w:r>
+        <w:fldChar w:fldCharType="end"/>
+      </w:r>
+      <w:r>
+        <w:fldChar w:fldCharType="end"/>
+      </w:r>
     </w:p>
     <w:p>
       <w:r>
@@ -1527,7 +1811,7 @@
     <w:p/>
     <w:p>
       <w:pPr>
-        <w:pStyle w:val="1"/>
+        <w:pStyle w:val="2"/>
         <w:numPr>
           <w:ilvl w:val="0"/>
           <w:numId w:val="3"/>
@@ -1540,7 +1824,6 @@
         <w:rPr>
           <w:rFonts w:hint="eastAsia"/>
         </w:rPr>
-        <w:lastRenderedPageBreak/>
         <w:t>概述</w:t>
       </w:r>
       <w:bookmarkEnd w:id="2"/>
@@ -1549,7 +1832,7 @@
     </w:p>
     <w:p>
       <w:pPr>
-        <w:pStyle w:val="2"/>
+        <w:pStyle w:val="9"/>
         <w:numPr>
           <w:ilvl w:val="0"/>
           <w:numId w:val="4"/>
@@ -1565,7 +1848,7 @@
     </w:p>
     <w:p>
       <w:pPr>
-        <w:pStyle w:val="2"/>
+        <w:pStyle w:val="9"/>
         <w:numPr>
           <w:ilvl w:val="0"/>
           <w:numId w:val="4"/>
@@ -1581,7 +1864,7 @@
     </w:p>
     <w:p>
       <w:pPr>
-        <w:pStyle w:val="1"/>
+        <w:pStyle w:val="2"/>
         <w:numPr>
           <w:ilvl w:val="0"/>
           <w:numId w:val="3"/>
@@ -1602,7 +1885,6 @@
       <w:r>
         <w:rPr>
           <w:rFonts w:hint="eastAsia"/>
-          <w:noProof/>
         </w:rPr>
         <w:drawing>
           <wp:inline distT="0" distB="0" distL="114300" distR="114300">
@@ -1622,7 +1904,7 @@
                     </pic:cNvPicPr>
                   </pic:nvPicPr>
                   <pic:blipFill>
-                    <a:blip r:embed="rId6" cstate="print"/>
+                    <a:blip r:embed="rId4" cstate="print"/>
                     <a:stretch>
                       <a:fillRect/>
                     </a:stretch>
@@ -1662,7 +1944,7 @@
           <w:b/>
           <w:bCs/>
         </w:rPr>
-        <w:t>只能出场</w:t>
+        <w:t>只能出场1-6</w:t>
       </w:r>
       <w:r>
         <w:rPr>
@@ -1670,7 +1952,7 @@
           <w:b/>
           <w:bCs/>
         </w:rPr>
-        <w:t>1-6</w:t>
+        <w:tab/>
       </w:r>
       <w:r>
         <w:rPr>
@@ -1678,14 +1960,6 @@
           <w:b/>
           <w:bCs/>
         </w:rPr>
-        <w:tab/>
-      </w:r>
-      <w:r>
-        <w:rPr>
-          <w:rFonts w:hint="eastAsia"/>
-          <w:b/>
-          <w:bCs/>
-        </w:rPr>
         <w:t>个人</w:t>
       </w:r>
       <w:r>
@@ -1699,21 +1973,7 @@
           <w:rFonts w:hint="eastAsia"/>
           <w:color w:val="FF0000"/>
         </w:rPr>
-        <w:t>（</w:t>
-      </w:r>
-      <w:r>
-        <w:rPr>
-          <w:rFonts w:hint="eastAsia"/>
-          <w:color w:val="FF0000"/>
-        </w:rPr>
-        <w:t>UPDATE</w:t>
-      </w:r>
-      <w:r>
-        <w:rPr>
-          <w:rFonts w:hint="eastAsia"/>
-          <w:color w:val="FF0000"/>
-        </w:rPr>
-        <w:t>）</w:t>
+        <w:t>（UPDATE）</w:t>
       </w:r>
     </w:p>
     <w:p/>
@@ -1840,43 +2100,7 @@
         <w:rPr>
           <w:rFonts w:hint="eastAsia"/>
         </w:rPr>
-        <w:t>当失去最靠前一个区域的所有成员时，所有成员的区域权值减</w:t>
-      </w:r>
-      <w:r>
-        <w:rPr>
-          <w:rFonts w:hint="eastAsia"/>
-        </w:rPr>
-        <w:t>1</w:t>
-      </w:r>
-      <w:r>
-        <w:rPr>
-          <w:rFonts w:hint="eastAsia"/>
-        </w:rPr>
-        <w:t>，既</w:t>
-      </w:r>
-      <w:r>
-        <w:rPr>
-          <w:rFonts w:hint="eastAsia"/>
-        </w:rPr>
-        <w:t xml:space="preserve"> </w:t>
-      </w:r>
-      <w:r>
-        <w:rPr>
-          <w:rFonts w:hint="eastAsia"/>
-        </w:rPr>
-        <w:t>前区权值</w:t>
-      </w:r>
-      <w:r>
-        <w:rPr>
-          <w:rFonts w:hint="eastAsia"/>
-        </w:rPr>
-        <w:t xml:space="preserve">1 </w:t>
-      </w:r>
-      <w:r>
-        <w:rPr>
-          <w:rFonts w:hint="eastAsia"/>
-        </w:rPr>
-        <w:t>中区权</w:t>
+        <w:t>当失去最靠前一个区域的所有成员时，所有成员的区域权值减1，既 前区权值1 中区权</w:t>
       </w:r>
       <w:r>
         <w:rPr>
@@ -1888,55 +2112,7 @@
         <w:rPr>
           <w:rFonts w:hint="eastAsia"/>
         </w:rPr>
-        <w:t>值</w:t>
-      </w:r>
-      <w:r>
-        <w:rPr>
-          <w:rFonts w:hint="eastAsia"/>
-        </w:rPr>
-        <w:t xml:space="preserve">2 </w:t>
-      </w:r>
-      <w:r>
-        <w:rPr>
-          <w:rFonts w:hint="eastAsia"/>
-        </w:rPr>
-        <w:t>后区权值</w:t>
-      </w:r>
-      <w:r>
-        <w:rPr>
-          <w:rFonts w:hint="eastAsia"/>
-        </w:rPr>
-        <w:t>3</w:t>
-      </w:r>
-      <w:r>
-        <w:rPr>
-          <w:rFonts w:hint="eastAsia"/>
-        </w:rPr>
-        <w:t>，当前区不存在成员时，中区权值变为</w:t>
-      </w:r>
-      <w:r>
-        <w:rPr>
-          <w:rFonts w:hint="eastAsia"/>
-        </w:rPr>
-        <w:t>1</w:t>
-      </w:r>
-      <w:r>
-        <w:rPr>
-          <w:rFonts w:hint="eastAsia"/>
-        </w:rPr>
-        <w:t>，后区权值变为</w:t>
-      </w:r>
-      <w:r>
-        <w:rPr>
-          <w:rFonts w:hint="eastAsia"/>
-        </w:rPr>
-        <w:t>2</w:t>
-      </w:r>
-      <w:r>
-        <w:rPr>
-          <w:rFonts w:hint="eastAsia"/>
-        </w:rPr>
-        <w:t>，当中区和</w:t>
+        <w:t>值2 后区权值3，当前区不存在成员时，中区权值变为1，后区权值变为2，当中区和</w:t>
       </w:r>
       <w:r>
         <w:rPr>
@@ -1948,25 +2124,25 @@
         <w:rPr>
           <w:rFonts w:hint="eastAsia"/>
         </w:rPr>
-        <w:t>前区都不存在成员时，后区权值变为</w:t>
-      </w:r>
-      <w:r>
-        <w:rPr>
-          <w:rFonts w:hint="eastAsia"/>
-        </w:rPr>
-        <w:t>1</w:t>
-      </w:r>
-      <w:r>
-        <w:rPr>
-          <w:rFonts w:hint="eastAsia"/>
-        </w:rPr>
-        <w:t>，前区中区权值失效（为</w:t>
-      </w:r>
-      <w:r>
-        <w:rPr>
-          <w:rFonts w:hint="eastAsia"/>
-        </w:rPr>
-        <w:t>0</w:t>
+        <w:t>前区都不存在成员时，后区权值变为1，前区中区权值失效（为0）</w:t>
+      </w:r>
+    </w:p>
+    <w:p>
+      <w:pPr>
+        <w:ind w:firstLine="420"/>
+      </w:pPr>
+      <w:r>
+        <w:rPr>
+          <w:rFonts w:hint="eastAsia"/>
+        </w:rPr>
+        <w:t>（</w:t>
+      </w:r>
+      <w:r>
+        <w:rPr>
+          <w:rFonts w:hint="eastAsia"/>
+          <w:color w:val="0000FF"/>
+        </w:rPr>
+        <w:t>另一种情况是当前区成员损失后，中后区成员全数暴露，此处细节可商议</w:t>
       </w:r>
       <w:r>
         <w:rPr>
@@ -1975,30 +2151,6 @@
         <w:t>）</w:t>
       </w:r>
     </w:p>
-    <w:p>
-      <w:pPr>
-        <w:ind w:firstLine="420"/>
-      </w:pPr>
-      <w:r>
-        <w:rPr>
-          <w:rFonts w:hint="eastAsia"/>
-        </w:rPr>
-        <w:t>（</w:t>
-      </w:r>
-      <w:r>
-        <w:rPr>
-          <w:rFonts w:hint="eastAsia"/>
-          <w:color w:val="0000FF"/>
-        </w:rPr>
-        <w:t>另一种情况是当前区成员损失后，中后区成员全数暴露，此处细节可商议</w:t>
-      </w:r>
-      <w:r>
-        <w:rPr>
-          <w:rFonts w:hint="eastAsia"/>
-        </w:rPr>
-        <w:t>）</w:t>
-      </w:r>
-    </w:p>
     <w:p/>
     <w:p>
       <w:r>
@@ -2011,7 +2163,7 @@
     <w:p/>
     <w:p>
       <w:pPr>
-        <w:pStyle w:val="1"/>
+        <w:pStyle w:val="2"/>
         <w:numPr>
           <w:ilvl w:val="0"/>
           <w:numId w:val="3"/>
@@ -2022,7 +2174,6 @@
         <w:rPr>
           <w:rFonts w:hint="eastAsia"/>
         </w:rPr>
-        <w:lastRenderedPageBreak/>
         <w:t>战斗相关规则</w:t>
       </w:r>
       <w:bookmarkEnd w:id="7"/>
@@ -2091,19 +2242,7 @@
         <w:rPr>
           <w:rFonts w:hint="eastAsia"/>
         </w:rPr>
-        <w:t>在敌方猛烈进攻下存活</w:t>
-      </w:r>
-      <w:r>
-        <w:rPr>
-          <w:rFonts w:hint="eastAsia"/>
-        </w:rPr>
-        <w:t>N</w:t>
-      </w:r>
-      <w:r>
-        <w:rPr>
-          <w:rFonts w:hint="eastAsia"/>
-        </w:rPr>
-        <w:t>回合</w:t>
+        <w:t>在敌方猛烈进攻下存活N回合</w:t>
       </w:r>
     </w:p>
     <w:p>
@@ -2198,7 +2337,13 @@
           <w:b/>
           <w:bCs/>
         </w:rPr>
-        <w:t>在正常游戏模式中应该以胜利规则</w:t>
+        <w:t>在正常游戏模式中应该以胜利规则a)来作为普遍胜利条件</w:t>
+      </w:r>
+      <w:r>
+        <w:rPr>
+          <w:rFonts w:hint="eastAsia"/>
+        </w:rPr>
+        <w:t>，在附加游戏功能（挑战，训练塔，其他非主线以及野外场景）中在以随机规则作为游戏模式。</w:t>
       </w:r>
       <w:r>
         <w:rPr>
@@ -2206,54 +2351,32 @@
           <w:b/>
           <w:bCs/>
         </w:rPr>
-        <w:t>a)</w:t>
-      </w:r>
-      <w:r>
+        <w:t>其他规则在正常游戏模式中只有单独特殊战役中会触发规则</w:t>
+      </w:r>
+    </w:p>
+    <w:p>
+      <w:pPr>
+        <w:ind w:firstLine="420"/>
         <w:rPr>
           <w:rFonts w:hint="eastAsia"/>
           <w:b/>
           <w:bCs/>
         </w:rPr>
-        <w:t>来作为普遍胜利条件</w:t>
-      </w:r>
-      <w:r>
-        <w:rPr>
-          <w:rFonts w:hint="eastAsia"/>
-        </w:rPr>
-        <w:t>，在附加游戏功能（挑战，训练塔，其他非主线以及野外场景）中在以随机规则作为游戏模式。</w:t>
-      </w:r>
-      <w:r>
+      </w:pPr>
+    </w:p>
+    <w:p>
+      <w:pPr>
+        <w:ind w:firstLine="420"/>
         <w:rPr>
           <w:rFonts w:hint="eastAsia"/>
           <w:b/>
           <w:bCs/>
         </w:rPr>
-        <w:t>其他规则在正常游戏模式中只有单独特殊战役中会触发规则</w:t>
-      </w:r>
-    </w:p>
-    <w:p>
-      <w:pPr>
-        <w:ind w:firstLine="420"/>
-        <w:rPr>
-          <w:rFonts w:hint="eastAsia"/>
-          <w:b/>
-          <w:bCs/>
-        </w:rPr>
-      </w:pPr>
-    </w:p>
-    <w:p>
-      <w:pPr>
-        <w:ind w:firstLine="420"/>
-        <w:rPr>
-          <w:rFonts w:hint="eastAsia"/>
-          <w:b/>
-          <w:bCs/>
-        </w:rPr>
-      </w:pPr>
-    </w:p>
-    <w:p>
-      <w:pPr>
-        <w:pStyle w:val="1"/>
+      </w:pPr>
+    </w:p>
+    <w:p>
+      <w:pPr>
+        <w:pStyle w:val="2"/>
         <w:numPr>
           <w:ilvl w:val="0"/>
           <w:numId w:val="3"/>
@@ -2263,28 +2386,19 @@
         <w:rPr>
           <w:rFonts w:hint="eastAsia"/>
         </w:rPr>
-        <w:t>战斗效果</w:t>
-      </w:r>
-      <w:r>
-        <w:rPr>
-          <w:rFonts w:hint="eastAsia"/>
-        </w:rPr>
-        <w:t>图</w:t>
-      </w:r>
-    </w:p>
-    <w:p>
-      <w:pPr>
-        <w:rPr>
-          <w:rFonts w:hint="eastAsia"/>
-        </w:rPr>
-      </w:pPr>
-      <w:r>
-        <w:rPr>
-          <w:noProof/>
-        </w:rPr>
+        <w:t>战斗效果图</w:t>
+      </w:r>
+    </w:p>
+    <w:p>
+      <w:pPr>
+        <w:rPr>
+          <w:rFonts w:hint="eastAsia"/>
+        </w:rPr>
+      </w:pPr>
+      <w:r>
         <w:drawing>
           <wp:inline distT="0" distB="0" distL="0" distR="0">
-            <wp:extent cx="5274310" cy="2172815"/>
+            <wp:extent cx="5274310" cy="2172335"/>
             <wp:effectExtent l="19050" t="0" r="2540" b="0"/>
             <wp:docPr id="1" name="图片 1"/>
             <wp:cNvGraphicFramePr>
@@ -2294,19 +2408,19 @@
               <a:graphicData uri="http://schemas.openxmlformats.org/drawingml/2006/picture">
                 <pic:pic xmlns:pic="http://schemas.openxmlformats.org/drawingml/2006/picture">
                   <pic:nvPicPr>
-                    <pic:cNvPr id="0" name="Picture 1"/>
+                    <pic:cNvPr id="1" name="图片 1"/>
                     <pic:cNvPicPr>
                       <a:picLocks noChangeAspect="1" noChangeArrowheads="1"/>
                     </pic:cNvPicPr>
                   </pic:nvPicPr>
                   <pic:blipFill>
-                    <a:blip r:embed="rId7" cstate="print"/>
+                    <a:blip r:embed="rId5" cstate="print"/>
                     <a:srcRect/>
                     <a:stretch>
                       <a:fillRect/>
                     </a:stretch>
                   </pic:blipFill>
-                  <pic:spPr bwMode="auto">
+                  <pic:spPr>
                     <a:xfrm>
                       <a:off x="0" y="0"/>
                       <a:ext cx="5274310" cy="2172815"/>
@@ -2337,42 +2451,279 @@
       </w:pPr>
     </w:p>
     <w:p>
-      <w:r>
-        <w:rPr>
-          <w:rFonts w:hint="eastAsia"/>
-        </w:rPr>
-        <w:t>1.</w:t>
-      </w:r>
-      <w:r>
-        <w:rPr>
-          <w:rFonts w:hint="eastAsia"/>
-        </w:rPr>
-        <w:t xml:space="preserve"> </w:t>
-      </w:r>
+      <w:pPr>
+        <w:numPr>
+          <w:ilvl w:val="0"/>
+          <w:numId w:val="9"/>
+        </w:numPr>
+        <w:rPr>
+          <w:rFonts w:hint="eastAsia"/>
+        </w:rPr>
+      </w:pPr>
       <w:r>
         <w:rPr>
           <w:rFonts w:hint="eastAsia"/>
         </w:rPr>
         <w:t>只有近战技能会移动到玩家面前释放，远程技能会在原位置释放</w:t>
       </w:r>
+    </w:p>
+    <w:p>
+      <w:pPr>
+        <w:numPr>
+          <w:numId w:val="0"/>
+        </w:numPr>
+        <w:rPr>
+          <w:rFonts w:hint="eastAsia"/>
+        </w:rPr>
+      </w:pPr>
+    </w:p>
+    <w:p>
+      <w:pPr>
+        <w:widowControl w:val="0"/>
+        <w:numPr>
+          <w:numId w:val="0"/>
+        </w:numPr>
+        <w:jc w:val="both"/>
+        <w:rPr>
+          <w:rFonts w:hint="eastAsia"/>
+        </w:rPr>
+      </w:pPr>
+    </w:p>
+    <w:p>
+      <w:pPr>
+        <w:pStyle w:val="2"/>
+        <w:numPr>
+          <w:ilvl w:val="0"/>
+          <w:numId w:val="3"/>
+        </w:numPr>
+        <w:rPr>
+          <w:lang w:val="en-US"/>
+        </w:rPr>
+      </w:pPr>
+      <w:r>
+        <w:rPr>
+          <w:rFonts w:hint="eastAsia"/>
+          <w:lang w:val="en-US" w:eastAsia="zh-CN"/>
+        </w:rPr>
+        <w:t>阵型权值</w:t>
+      </w:r>
+    </w:p>
+    <w:p>
+      <w:r>
+        <w:rPr>
+          <w:rFonts w:hint="eastAsia"/>
+          <w:lang w:val="en-US" w:eastAsia="zh-CN"/>
+        </w:rPr>
+        <w:t xml:space="preserve">   按照九宫格来算</w:t>
+      </w:r>
+    </w:p>
+    <w:p>
+      <w:pPr>
+        <w:widowControl w:val="0"/>
+        <w:numPr>
+          <w:numId w:val="0"/>
+        </w:numPr>
+        <w:jc w:val="both"/>
+      </w:pPr>
+      <w:r>
+        <w:drawing>
+          <wp:inline distT="0" distB="0" distL="114300" distR="114300">
+            <wp:extent cx="2647315" cy="2257425"/>
+            <wp:effectExtent l="0" t="0" r="635" b="9525"/>
+            <wp:docPr id="3" name="图片 1"/>
+            <wp:cNvGraphicFramePr>
+              <a:graphicFrameLocks xmlns:a="http://schemas.openxmlformats.org/drawingml/2006/main" noChangeAspect="1"/>
+            </wp:cNvGraphicFramePr>
+            <a:graphic xmlns:a="http://schemas.openxmlformats.org/drawingml/2006/main">
+              <a:graphicData uri="http://schemas.openxmlformats.org/drawingml/2006/picture">
+                <pic:pic xmlns:pic="http://schemas.openxmlformats.org/drawingml/2006/picture">
+                  <pic:nvPicPr>
+                    <pic:cNvPr id="3" name="图片 1"/>
+                    <pic:cNvPicPr>
+                      <a:picLocks noChangeAspect="1"/>
+                    </pic:cNvPicPr>
+                  </pic:nvPicPr>
+                  <pic:blipFill>
+                    <a:blip r:embed="rId6"/>
+                    <a:stretch>
+                      <a:fillRect/>
+                    </a:stretch>
+                  </pic:blipFill>
+                  <pic:spPr>
+                    <a:xfrm>
+                      <a:off x="0" y="0"/>
+                      <a:ext cx="2647315" cy="2257425"/>
+                    </a:xfrm>
+                    <a:prstGeom prst="rect">
+                      <a:avLst/>
+                    </a:prstGeom>
+                    <a:noFill/>
+                    <a:ln w="9525">
+                      <a:noFill/>
+                    </a:ln>
+                  </pic:spPr>
+                </pic:pic>
+              </a:graphicData>
+            </a:graphic>
+          </wp:inline>
+        </w:drawing>
+      </w:r>
+    </w:p>
+    <w:p>
+      <w:pPr>
+        <w:rPr>
+          <w:rFonts w:hint="eastAsia"/>
+          <w:lang w:val="en-US" w:eastAsia="zh-CN"/>
+        </w:rPr>
+      </w:pPr>
+      <w:r>
+        <w:rPr>
+          <w:rFonts w:hint="eastAsia"/>
+          <w:lang w:val="en-US" w:eastAsia="zh-CN"/>
+        </w:rPr>
+        <w:t>阵型权值：</w:t>
+      </w:r>
+    </w:p>
+    <w:p>
+      <w:pPr>
+        <w:rPr>
+          <w:rFonts w:hint="eastAsia"/>
+          <w:lang w:val="en-US" w:eastAsia="zh-CN"/>
+        </w:rPr>
+      </w:pPr>
+      <w:r>
+        <w:rPr>
+          <w:rFonts w:hint="eastAsia"/>
+          <w:lang w:val="en-US" w:eastAsia="zh-CN"/>
+        </w:rPr>
+        <w:br w:type="textWrapping"/>
+      </w:r>
+      <w:r>
+        <w:rPr>
+          <w:rFonts w:hint="eastAsia"/>
+          <w:lang w:val="en-US" w:eastAsia="zh-CN"/>
+        </w:rPr>
+        <w:tab/>
+        <w:t>最后一排是 3 中排 2  前排 1</w:t>
+      </w:r>
+      <w:r>
+        <w:rPr>
+          <w:rFonts w:hint="eastAsia"/>
+          <w:lang w:val="en-US" w:eastAsia="zh-CN"/>
+        </w:rPr>
+        <w:br w:type="textWrapping"/>
+      </w:r>
+      <w:r>
+        <w:rPr>
+          <w:rFonts w:hint="eastAsia"/>
+          <w:lang w:val="en-US" w:eastAsia="zh-CN"/>
+        </w:rPr>
+        <w:br w:type="textWrapping"/>
+      </w:r>
+      <w:r>
+        <w:rPr>
+          <w:rFonts w:hint="eastAsia"/>
+          <w:lang w:val="en-US" w:eastAsia="zh-CN"/>
+        </w:rPr>
+        <w:tab/>
+        <w:t>当前排没有人时，整个阵型权值所有权值-1</w:t>
+      </w:r>
+    </w:p>
+    <w:p>
+      <w:pPr>
+        <w:rPr>
+          <w:rFonts w:hint="eastAsia"/>
+          <w:lang w:val="en-US" w:eastAsia="zh-CN"/>
+        </w:rPr>
+      </w:pPr>
+      <w:r>
+        <w:rPr>
+          <w:rFonts w:hint="eastAsia"/>
+          <w:lang w:val="en-US" w:eastAsia="zh-CN"/>
+        </w:rPr>
+        <w:br w:type="textWrapping"/>
+      </w:r>
+      <w:r>
+        <w:rPr>
+          <w:rFonts w:hint="eastAsia"/>
+          <w:lang w:val="en-US" w:eastAsia="zh-CN"/>
+        </w:rPr>
+        <w:tab/>
+        <w:t>当前排没人的前提下，中排没人湿</w:t>
+      </w:r>
+    </w:p>
+    <w:p>
+      <w:pPr>
+        <w:rPr>
+          <w:rFonts w:hint="eastAsia"/>
+          <w:lang w:val="en-US" w:eastAsia="zh-CN"/>
+        </w:rPr>
+      </w:pPr>
+      <w:r>
+        <w:rPr>
+          <w:rFonts w:hint="eastAsia"/>
+          <w:lang w:val="en-US" w:eastAsia="zh-CN"/>
+        </w:rPr>
+        <w:br w:type="textWrapping"/>
+      </w:r>
+      <w:r>
+        <w:rPr>
+          <w:rFonts w:hint="eastAsia"/>
+          <w:lang w:val="en-US" w:eastAsia="zh-CN"/>
+        </w:rPr>
+        <w:tab/>
+        <w:t>再在这个基础上权值再 -1</w:t>
+      </w:r>
+    </w:p>
+    <w:p>
+      <w:pPr>
+        <w:rPr>
+          <w:rFonts w:hint="eastAsia"/>
+          <w:lang w:val="en-US" w:eastAsia="zh-CN"/>
+        </w:rPr>
+      </w:pPr>
+    </w:p>
+    <w:p>
+      <w:pPr>
+        <w:ind w:firstLine="420" w:firstLineChars="0"/>
+        <w:rPr>
+          <w:rFonts w:hint="eastAsia"/>
+          <w:lang w:val="en-US" w:eastAsia="zh-CN"/>
+        </w:rPr>
+      </w:pPr>
+      <w:r>
+        <w:rPr>
+          <w:rFonts w:hint="eastAsia"/>
+          <w:lang w:val="en-US" w:eastAsia="zh-CN"/>
+        </w:rPr>
+        <w:t>即暴露在最前端的一排权值始终是1</w:t>
+      </w:r>
+    </w:p>
+    <w:p>
+      <w:pPr>
+        <w:rPr>
+          <w:rFonts w:hint="eastAsia"/>
+          <w:lang w:val="en-US" w:eastAsia="zh-CN"/>
+        </w:rPr>
+      </w:pPr>
     </w:p>
     <w:sectPr>
       <w:pgSz w:w="11906" w:h="16838"/>
       <w:pgMar w:top="1440" w:right="1800" w:bottom="1440" w:left="1800" w:header="851" w:footer="992" w:gutter="0"/>
-      <w:cols w:space="425"/>
-      <w:docGrid w:type="lines" w:linePitch="312"/>
+      <w:cols w:space="425" w:num="1"/>
+      <w:docGrid w:type="lines" w:linePitch="312" w:charSpace="0"/>
     </w:sectPr>
   </w:body>
 </w:document>
 </file>
 
 <file path=word/numbering.xml><?xml version="1.0" encoding="utf-8"?>
-<w:numbering xmlns:ve="http://schemas.openxmlformats.org/markup-compatibility/2006" xmlns:o="urn:schemas-microsoft-com:office:office" xmlns:r="http://schemas.openxmlformats.org/officeDocument/2006/relationships" xmlns:m="http://schemas.openxmlformats.org/officeDocument/2006/math" xmlns:v="urn:schemas-microsoft-com:vml" xmlns:wp="http://schemas.openxmlformats.org/drawingml/2006/wordprocessingDrawing" xmlns:w10="urn:schemas-microsoft-com:office:word" xmlns:w="http://schemas.openxmlformats.org/wordprocessingml/2006/main" xmlns:wne="http://schemas.microsoft.com/office/word/2006/wordml">
+<w:numbering xmlns:wpc="http://schemas.microsoft.com/office/word/2010/wordprocessingCanvas" xmlns:mc="http://schemas.openxmlformats.org/markup-compatibility/2006" xmlns:o="urn:schemas-microsoft-com:office:office" xmlns:r="http://schemas.openxmlformats.org/officeDocument/2006/relationships" xmlns:m="http://schemas.openxmlformats.org/officeDocument/2006/math" xmlns:v="urn:schemas-microsoft-com:vml" xmlns:wp14="http://schemas.microsoft.com/office/word/2010/wordprocessingDrawing" xmlns:wp="http://schemas.openxmlformats.org/drawingml/2006/wordprocessingDrawing" xmlns:w10="urn:schemas-microsoft-com:office:word" xmlns:w="http://schemas.openxmlformats.org/wordprocessingml/2006/main" xmlns:w14="http://schemas.microsoft.com/office/word/2010/wordml" xmlns:wpg="http://schemas.microsoft.com/office/word/2010/wordprocessingGroup" xmlns:wpi="http://schemas.microsoft.com/office/word/2010/wordprocessingInk" xmlns:wne="http://schemas.microsoft.com/office/word/2006/wordml" xmlns:wps="http://schemas.microsoft.com/office/word/2010/wordprocessingShape" mc:Ignorable="w14 wp14">
   <w:abstractNum w:abstractNumId="0">
     <w:nsid w:val="3ADE18FC"/>
     <w:multiLevelType w:val="multilevel"/>
     <w:tmpl w:val="3ADE18FC"/>
-    <w:lvl w:ilvl="0">
+    <w:lvl w:ilvl="0" w:tentative="0">
       <w:start w:val="1"/>
       <w:numFmt w:val="decimal"/>
       <w:lvlText w:val="%1、"/>
@@ -2384,7 +2735,7 @@
         <w:rFonts w:hint="default"/>
       </w:rPr>
     </w:lvl>
-    <w:lvl w:ilvl="1">
+    <w:lvl w:ilvl="1" w:tentative="0">
       <w:start w:val="1"/>
       <w:numFmt w:val="lowerLetter"/>
       <w:lvlText w:val="%2)"/>
@@ -2393,7 +2744,7 @@
         <w:ind w:left="840" w:hanging="420"/>
       </w:pPr>
     </w:lvl>
-    <w:lvl w:ilvl="2">
+    <w:lvl w:ilvl="2" w:tentative="0">
       <w:start w:val="1"/>
       <w:numFmt w:val="lowerRoman"/>
       <w:lvlText w:val="%3."/>
@@ -2402,7 +2753,7 @@
         <w:ind w:left="1260" w:hanging="420"/>
       </w:pPr>
     </w:lvl>
-    <w:lvl w:ilvl="3">
+    <w:lvl w:ilvl="3" w:tentative="0">
       <w:start w:val="1"/>
       <w:numFmt w:val="decimal"/>
       <w:lvlText w:val="%4."/>
@@ -2411,7 +2762,7 @@
         <w:ind w:left="1680" w:hanging="420"/>
       </w:pPr>
     </w:lvl>
-    <w:lvl w:ilvl="4">
+    <w:lvl w:ilvl="4" w:tentative="0">
       <w:start w:val="1"/>
       <w:numFmt w:val="lowerLetter"/>
       <w:lvlText w:val="%5)"/>
@@ -2420,7 +2771,7 @@
         <w:ind w:left="2100" w:hanging="420"/>
       </w:pPr>
     </w:lvl>
-    <w:lvl w:ilvl="5">
+    <w:lvl w:ilvl="5" w:tentative="0">
       <w:start w:val="1"/>
       <w:numFmt w:val="lowerRoman"/>
       <w:lvlText w:val="%6."/>
@@ -2429,7 +2780,7 @@
         <w:ind w:left="2520" w:hanging="420"/>
       </w:pPr>
     </w:lvl>
-    <w:lvl w:ilvl="6">
+    <w:lvl w:ilvl="6" w:tentative="0">
       <w:start w:val="1"/>
       <w:numFmt w:val="decimal"/>
       <w:lvlText w:val="%7."/>
@@ -2438,7 +2789,7 @@
         <w:ind w:left="2940" w:hanging="420"/>
       </w:pPr>
     </w:lvl>
-    <w:lvl w:ilvl="7">
+    <w:lvl w:ilvl="7" w:tentative="0">
       <w:start w:val="1"/>
       <w:numFmt w:val="lowerLetter"/>
       <w:lvlText w:val="%8)"/>
@@ -2447,7 +2798,7 @@
         <w:ind w:left="3360" w:hanging="420"/>
       </w:pPr>
     </w:lvl>
-    <w:lvl w:ilvl="8">
+    <w:lvl w:ilvl="8" w:tentative="0">
       <w:start w:val="1"/>
       <w:numFmt w:val="lowerRoman"/>
       <w:lvlText w:val="%9."/>
@@ -2461,7 +2812,7 @@
     <w:nsid w:val="5811A597"/>
     <w:multiLevelType w:val="singleLevel"/>
     <w:tmpl w:val="5811A597"/>
-    <w:lvl w:ilvl="0">
+    <w:lvl w:ilvl="0" w:tentative="0">
       <w:start w:val="1"/>
       <w:numFmt w:val="decimal"/>
       <w:suff w:val="space"/>
@@ -2473,14 +2824,14 @@
     <w:nsid w:val="5811A89C"/>
     <w:multiLevelType w:val="multilevel"/>
     <w:tmpl w:val="5811A89C"/>
-    <w:lvl w:ilvl="0">
+    <w:lvl w:ilvl="0" w:tentative="0">
       <w:start w:val="1"/>
       <w:numFmt w:val="decimal"/>
       <w:suff w:val="nothing"/>
       <w:lvlText w:val="%1."/>
       <w:lvlJc w:val="left"/>
     </w:lvl>
-    <w:lvl w:ilvl="1">
+    <w:lvl w:ilvl="1" w:tentative="0">
       <w:start w:val="1"/>
       <w:numFmt w:val="lowerLetter"/>
       <w:lvlText w:val="%2)"/>
@@ -2495,7 +2846,7 @@
         <w:rFonts w:hint="default"/>
       </w:rPr>
     </w:lvl>
-    <w:lvl w:ilvl="2">
+    <w:lvl w:ilvl="2" w:tentative="0">
       <w:start w:val="1"/>
       <w:numFmt w:val="lowerRoman"/>
       <w:lvlText w:val="%3."/>
@@ -2510,7 +2861,7 @@
         <w:rFonts w:hint="default"/>
       </w:rPr>
     </w:lvl>
-    <w:lvl w:ilvl="3">
+    <w:lvl w:ilvl="3" w:tentative="0">
       <w:start w:val="1"/>
       <w:numFmt w:val="decimal"/>
       <w:lvlText w:val="%4."/>
@@ -2525,7 +2876,7 @@
         <w:rFonts w:hint="default"/>
       </w:rPr>
     </w:lvl>
-    <w:lvl w:ilvl="4">
+    <w:lvl w:ilvl="4" w:tentative="0">
       <w:start w:val="1"/>
       <w:numFmt w:val="lowerLetter"/>
       <w:lvlText w:val="%5)"/>
@@ -2540,7 +2891,7 @@
         <w:rFonts w:hint="default"/>
       </w:rPr>
     </w:lvl>
-    <w:lvl w:ilvl="5">
+    <w:lvl w:ilvl="5" w:tentative="0">
       <w:start w:val="1"/>
       <w:numFmt w:val="lowerRoman"/>
       <w:lvlText w:val="%6."/>
@@ -2555,7 +2906,7 @@
         <w:rFonts w:hint="default"/>
       </w:rPr>
     </w:lvl>
-    <w:lvl w:ilvl="6">
+    <w:lvl w:ilvl="6" w:tentative="0">
       <w:start w:val="1"/>
       <w:numFmt w:val="decimal"/>
       <w:lvlText w:val="%7."/>
@@ -2570,7 +2921,7 @@
         <w:rFonts w:hint="default"/>
       </w:rPr>
     </w:lvl>
-    <w:lvl w:ilvl="7">
+    <w:lvl w:ilvl="7" w:tentative="0">
       <w:start w:val="1"/>
       <w:numFmt w:val="lowerLetter"/>
       <w:lvlText w:val="%8)"/>
@@ -2585,7 +2936,7 @@
         <w:rFonts w:hint="default"/>
       </w:rPr>
     </w:lvl>
-    <w:lvl w:ilvl="8">
+    <w:lvl w:ilvl="8" w:tentative="0">
       <w:start w:val="1"/>
       <w:numFmt w:val="lowerRoman"/>
       <w:lvlText w:val="%9."/>
@@ -2605,7 +2956,7 @@
     <w:nsid w:val="5811A982"/>
     <w:multiLevelType w:val="singleLevel"/>
     <w:tmpl w:val="5811A982"/>
-    <w:lvl w:ilvl="0">
+    <w:lvl w:ilvl="0" w:tentative="0">
       <w:start w:val="2"/>
       <w:numFmt w:val="decimal"/>
       <w:suff w:val="nothing"/>
@@ -2617,7 +2968,7 @@
     <w:nsid w:val="5811A9BD"/>
     <w:multiLevelType w:val="singleLevel"/>
     <w:tmpl w:val="5811A9BD"/>
-    <w:lvl w:ilvl="0">
+    <w:lvl w:ilvl="0" w:tentative="0">
       <w:start w:val="1"/>
       <w:numFmt w:val="lowerLetter"/>
       <w:lvlText w:val="%1)"/>
@@ -2625,13 +2976,25 @@
     </w:lvl>
   </w:abstractNum>
   <w:abstractNum w:abstractNumId="5">
+    <w:nsid w:val="58453EFF"/>
+    <w:multiLevelType w:val="singleLevel"/>
+    <w:tmpl w:val="58453EFF"/>
+    <w:lvl w:ilvl="0" w:tentative="0">
+      <w:start w:val="1"/>
+      <w:numFmt w:val="decimal"/>
+      <w:suff w:val="space"/>
+      <w:lvlText w:val="%1."/>
+      <w:lvlJc w:val="left"/>
+    </w:lvl>
+  </w:abstractNum>
+  <w:abstractNum w:abstractNumId="6">
     <w:nsid w:val="6ED12116"/>
     <w:multiLevelType w:val="multilevel"/>
     <w:tmpl w:val="6ED12116"/>
-    <w:lvl w:ilvl="0">
+    <w:lvl w:ilvl="0" w:tentative="0">
       <w:start w:val="1"/>
       <w:numFmt w:val="decimal"/>
-      <w:pStyle w:val="1"/>
+      <w:pStyle w:val="2"/>
       <w:lvlText w:val="%1"/>
       <w:lvlJc w:val="left"/>
       <w:pPr>
@@ -2641,7 +3004,7 @@
         <w:rFonts w:hint="eastAsia"/>
       </w:rPr>
     </w:lvl>
-    <w:lvl w:ilvl="1">
+    <w:lvl w:ilvl="1" w:tentative="0">
       <w:start w:val="1"/>
       <w:numFmt w:val="decimal"/>
       <w:lvlText w:val="%1.%2"/>
@@ -2653,7 +3016,7 @@
         <w:rFonts w:hint="eastAsia"/>
       </w:rPr>
     </w:lvl>
-    <w:lvl w:ilvl="2">
+    <w:lvl w:ilvl="2" w:tentative="0">
       <w:start w:val="1"/>
       <w:numFmt w:val="decimal"/>
       <w:lvlText w:val="%1.%2.%3"/>
@@ -2665,7 +3028,7 @@
         <w:rFonts w:hint="eastAsia"/>
       </w:rPr>
     </w:lvl>
-    <w:lvl w:ilvl="3">
+    <w:lvl w:ilvl="3" w:tentative="0">
       <w:start w:val="1"/>
       <w:numFmt w:val="decimal"/>
       <w:lvlText w:val="%1.%2.%3.%4"/>
@@ -2677,7 +3040,7 @@
         <w:rFonts w:hint="eastAsia"/>
       </w:rPr>
     </w:lvl>
-    <w:lvl w:ilvl="4">
+    <w:lvl w:ilvl="4" w:tentative="0">
       <w:start w:val="1"/>
       <w:numFmt w:val="decimal"/>
       <w:lvlText w:val="%1.%2.%3.%4.%5"/>
@@ -2689,7 +3052,7 @@
         <w:rFonts w:hint="eastAsia"/>
       </w:rPr>
     </w:lvl>
-    <w:lvl w:ilvl="5">
+    <w:lvl w:ilvl="5" w:tentative="0">
       <w:start w:val="1"/>
       <w:numFmt w:val="decimal"/>
       <w:lvlText w:val="%1.%2.%3.%4.%5.%6"/>
@@ -2701,7 +3064,7 @@
         <w:rFonts w:hint="eastAsia"/>
       </w:rPr>
     </w:lvl>
-    <w:lvl w:ilvl="6">
+    <w:lvl w:ilvl="6" w:tentative="0">
       <w:start w:val="1"/>
       <w:numFmt w:val="decimal"/>
       <w:lvlText w:val="%1.%2.%3.%4.%5.%6.%7"/>
@@ -2713,7 +3076,7 @@
         <w:rFonts w:hint="eastAsia"/>
       </w:rPr>
     </w:lvl>
-    <w:lvl w:ilvl="7">
+    <w:lvl w:ilvl="7" w:tentative="0">
       <w:start w:val="1"/>
       <w:numFmt w:val="decimal"/>
       <w:lvlText w:val="%1.%2.%3.%4.%5.%6.%7.%8"/>
@@ -2725,7 +3088,7 @@
         <w:rFonts w:hint="eastAsia"/>
       </w:rPr>
     </w:lvl>
-    <w:lvl w:ilvl="8">
+    <w:lvl w:ilvl="8" w:tentative="0">
       <w:start w:val="1"/>
       <w:numFmt w:val="decimal"/>
       <w:lvlText w:val="%1.%2.%3.%4.%5.%6.%7.%8.%9"/>
@@ -2738,11 +3101,11 @@
       </w:rPr>
     </w:lvl>
   </w:abstractNum>
-  <w:abstractNum w:abstractNumId="6">
+  <w:abstractNum w:abstractNumId="7">
     <w:nsid w:val="79B27B0D"/>
     <w:multiLevelType w:val="multilevel"/>
     <w:tmpl w:val="79B27B0D"/>
-    <w:lvl w:ilvl="0">
+    <w:lvl w:ilvl="0" w:tentative="0">
       <w:start w:val="1"/>
       <w:numFmt w:val="decimal"/>
       <w:lvlText w:val="%1."/>
@@ -2751,7 +3114,7 @@
         <w:ind w:left="420" w:hanging="420"/>
       </w:pPr>
     </w:lvl>
-    <w:lvl w:ilvl="1">
+    <w:lvl w:ilvl="1" w:tentative="0">
       <w:start w:val="1"/>
       <w:numFmt w:val="lowerLetter"/>
       <w:lvlText w:val="%2)"/>
@@ -2760,7 +3123,7 @@
         <w:ind w:left="840" w:hanging="420"/>
       </w:pPr>
     </w:lvl>
-    <w:lvl w:ilvl="2">
+    <w:lvl w:ilvl="2" w:tentative="0">
       <w:start w:val="1"/>
       <w:numFmt w:val="lowerRoman"/>
       <w:lvlText w:val="%3."/>
@@ -2769,7 +3132,7 @@
         <w:ind w:left="1260" w:hanging="420"/>
       </w:pPr>
     </w:lvl>
-    <w:lvl w:ilvl="3">
+    <w:lvl w:ilvl="3" w:tentative="0">
       <w:start w:val="1"/>
       <w:numFmt w:val="decimal"/>
       <w:lvlText w:val="%4."/>
@@ -2778,7 +3141,7 @@
         <w:ind w:left="1680" w:hanging="420"/>
       </w:pPr>
     </w:lvl>
-    <w:lvl w:ilvl="4">
+    <w:lvl w:ilvl="4" w:tentative="0">
       <w:start w:val="1"/>
       <w:numFmt w:val="lowerLetter"/>
       <w:lvlText w:val="%5)"/>
@@ -2787,7 +3150,7 @@
         <w:ind w:left="2100" w:hanging="420"/>
       </w:pPr>
     </w:lvl>
-    <w:lvl w:ilvl="5">
+    <w:lvl w:ilvl="5" w:tentative="0">
       <w:start w:val="1"/>
       <w:numFmt w:val="lowerRoman"/>
       <w:lvlText w:val="%6."/>
@@ -2796,7 +3159,7 @@
         <w:ind w:left="2520" w:hanging="420"/>
       </w:pPr>
     </w:lvl>
-    <w:lvl w:ilvl="6">
+    <w:lvl w:ilvl="6" w:tentative="0">
       <w:start w:val="1"/>
       <w:numFmt w:val="decimal"/>
       <w:lvlText w:val="%7."/>
@@ -2805,7 +3168,7 @@
         <w:ind w:left="2940" w:hanging="420"/>
       </w:pPr>
     </w:lvl>
-    <w:lvl w:ilvl="7">
+    <w:lvl w:ilvl="7" w:tentative="0">
       <w:start w:val="1"/>
       <w:numFmt w:val="lowerLetter"/>
       <w:lvlText w:val="%8)"/>
@@ -2814,7 +3177,7 @@
         <w:ind w:left="3360" w:hanging="420"/>
       </w:pPr>
     </w:lvl>
-    <w:lvl w:ilvl="8">
+    <w:lvl w:ilvl="8" w:tentative="0">
       <w:start w:val="1"/>
       <w:numFmt w:val="lowerRoman"/>
       <w:lvlText w:val="%9."/>
@@ -2824,11 +3187,11 @@
       </w:pPr>
     </w:lvl>
   </w:abstractNum>
-  <w:abstractNum w:abstractNumId="7">
+  <w:abstractNum w:abstractNumId="8">
     <w:nsid w:val="7DC830D1"/>
     <w:multiLevelType w:val="multilevel"/>
     <w:tmpl w:val="7DC830D1"/>
-    <w:lvl w:ilvl="0">
+    <w:lvl w:ilvl="0" w:tentative="0">
       <w:start w:val="1"/>
       <w:numFmt w:val="decimal"/>
       <w:lvlText w:val="%1."/>
@@ -2840,7 +3203,7 @@
         <w:rFonts w:hint="eastAsia"/>
       </w:rPr>
     </w:lvl>
-    <w:lvl w:ilvl="1">
+    <w:lvl w:ilvl="1" w:tentative="0">
       <w:start w:val="1"/>
       <w:numFmt w:val="decimal"/>
       <w:lvlText w:val="%1.%2"/>
@@ -2852,7 +3215,7 @@
         <w:rFonts w:hint="eastAsia"/>
       </w:rPr>
     </w:lvl>
-    <w:lvl w:ilvl="2">
+    <w:lvl w:ilvl="2" w:tentative="0">
       <w:start w:val="1"/>
       <w:numFmt w:val="decimal"/>
       <w:lvlText w:val="%1.%2.%3"/>
@@ -2864,7 +3227,7 @@
         <w:rFonts w:hint="eastAsia"/>
       </w:rPr>
     </w:lvl>
-    <w:lvl w:ilvl="3">
+    <w:lvl w:ilvl="3" w:tentative="0">
       <w:start w:val="1"/>
       <w:numFmt w:val="decimal"/>
       <w:lvlText w:val="%1.%2.%3.%4"/>
@@ -2876,7 +3239,7 @@
         <w:rFonts w:hint="eastAsia"/>
       </w:rPr>
     </w:lvl>
-    <w:lvl w:ilvl="4">
+    <w:lvl w:ilvl="4" w:tentative="0">
       <w:start w:val="1"/>
       <w:numFmt w:val="decimal"/>
       <w:lvlText w:val="%1.%2.%3.%4.%5"/>
@@ -2888,7 +3251,7 @@
         <w:rFonts w:hint="eastAsia"/>
       </w:rPr>
     </w:lvl>
-    <w:lvl w:ilvl="5">
+    <w:lvl w:ilvl="5" w:tentative="0">
       <w:start w:val="1"/>
       <w:numFmt w:val="decimal"/>
       <w:lvlText w:val="%1.%2.%3.%4.%5.%6"/>
@@ -2900,7 +3263,7 @@
         <w:rFonts w:hint="eastAsia"/>
       </w:rPr>
     </w:lvl>
-    <w:lvl w:ilvl="6">
+    <w:lvl w:ilvl="6" w:tentative="0">
       <w:start w:val="1"/>
       <w:numFmt w:val="decimal"/>
       <w:lvlText w:val="%1.%2.%3.%4.%5.%6.%7"/>
@@ -2912,7 +3275,7 @@
         <w:rFonts w:hint="eastAsia"/>
       </w:rPr>
     </w:lvl>
-    <w:lvl w:ilvl="7">
+    <w:lvl w:ilvl="7" w:tentative="0">
       <w:start w:val="1"/>
       <w:numFmt w:val="decimal"/>
       <w:lvlText w:val="%1.%2.%3.%4.%5.%6.%7.%8"/>
@@ -2924,7 +3287,7 @@
         <w:rFonts w:hint="eastAsia"/>
       </w:rPr>
     </w:lvl>
-    <w:lvl w:ilvl="8">
+    <w:lvl w:ilvl="8" w:tentative="0">
       <w:start w:val="1"/>
       <w:numFmt w:val="decimal"/>
       <w:lvlText w:val="%1.%2.%3.%4.%5.%6.%7.%8.%9"/>
@@ -2938,16 +3301,16 @@
     </w:lvl>
   </w:abstractNum>
   <w:num w:numId="1">
-    <w:abstractNumId w:val="5"/>
+    <w:abstractNumId w:val="6"/>
   </w:num>
   <w:num w:numId="2">
     <w:abstractNumId w:val="0"/>
   </w:num>
   <w:num w:numId="3">
-    <w:abstractNumId w:val="7"/>
+    <w:abstractNumId w:val="8"/>
   </w:num>
   <w:num w:numId="4">
-    <w:abstractNumId w:val="6"/>
+    <w:abstractNumId w:val="7"/>
   </w:num>
   <w:num w:numId="5">
     <w:abstractNumId w:val="1"/>
@@ -2961,181 +3324,298 @@
   <w:num w:numId="8">
     <w:abstractNumId w:val="4"/>
   </w:num>
+  <w:num w:numId="9">
+    <w:abstractNumId w:val="5"/>
+  </w:num>
 </w:numbering>
 </file>
 
 <file path=word/styles.xml><?xml version="1.0" encoding="utf-8"?>
-<w:styles xmlns:r="http://schemas.openxmlformats.org/officeDocument/2006/relationships" xmlns:w="http://schemas.openxmlformats.org/wordprocessingml/2006/main">
+<w:styles xmlns:mc="http://schemas.openxmlformats.org/markup-compatibility/2006" xmlns:o="urn:schemas-microsoft-com:office:office" xmlns:r="http://schemas.openxmlformats.org/officeDocument/2006/relationships" xmlns:m="http://schemas.openxmlformats.org/officeDocument/2006/math" xmlns:v="urn:schemas-microsoft-com:vml" xmlns:w="http://schemas.openxmlformats.org/wordprocessingml/2006/main" xmlns:w14="http://schemas.microsoft.com/office/word/2010/wordml" xmlns:w10="urn:schemas-microsoft-com:office:word" xmlns:sl="http://schemas.openxmlformats.org/schemaLibrary/2006/main" mc:Ignorable="w14">
   <w:docDefaults>
     <w:rPrDefault>
       <w:rPr>
-        <w:rFonts w:asciiTheme="minorHAnsi" w:eastAsiaTheme="minorEastAsia" w:hAnsiTheme="minorHAnsi" w:cstheme="minorBidi"/>
-        <w:lang w:val="en-US" w:eastAsia="zh-CN" w:bidi="ar-SA"/>
+        <w:rFonts w:ascii="Times New Roman" w:hAnsi="Times New Roman" w:eastAsia="宋体" w:cs="Times New Roman"/>
       </w:rPr>
     </w:rPrDefault>
-    <w:pPrDefault/>
   </w:docDefaults>
-  <w:latentStyles w:defLockedState="0" w:defUIPriority="0" w:defSemiHidden="0" w:defUnhideWhenUsed="0" w:defQFormat="0" w:count="267">
-    <w:lsdException w:name="Normal" w:qFormat="1"/>
-    <w:lsdException w:name="heading 1" w:qFormat="1"/>
-    <w:lsdException w:name="heading 2" w:semiHidden="1" w:unhideWhenUsed="1" w:qFormat="1"/>
-    <w:lsdException w:name="heading 3" w:semiHidden="1" w:unhideWhenUsed="1" w:qFormat="1"/>
-    <w:lsdException w:name="heading 4" w:semiHidden="1" w:unhideWhenUsed="1" w:qFormat="1"/>
-    <w:lsdException w:name="heading 5" w:semiHidden="1" w:unhideWhenUsed="1" w:qFormat="1"/>
-    <w:lsdException w:name="heading 6" w:semiHidden="1" w:unhideWhenUsed="1" w:qFormat="1"/>
-    <w:lsdException w:name="heading 7" w:semiHidden="1" w:unhideWhenUsed="1" w:qFormat="1"/>
-    <w:lsdException w:name="heading 8" w:semiHidden="1" w:unhideWhenUsed="1" w:qFormat="1"/>
-    <w:lsdException w:name="heading 9" w:semiHidden="1" w:unhideWhenUsed="1" w:qFormat="1"/>
-    <w:lsdException w:name="toc 1" w:qFormat="1"/>
-    <w:lsdException w:name="caption" w:semiHidden="1" w:unhideWhenUsed="1" w:qFormat="1"/>
-    <w:lsdException w:name="Title" w:qFormat="1"/>
-    <w:lsdException w:name="Default Paragraph Font" w:semiHidden="1"/>
-    <w:lsdException w:name="Subtitle" w:qFormat="1"/>
-    <w:lsdException w:name="Strong" w:qFormat="1"/>
-    <w:lsdException w:name="Emphasis" w:qFormat="1"/>
-    <w:lsdException w:name="HTML Top of Form" w:semiHidden="1" w:uiPriority="99" w:unhideWhenUsed="1"/>
-    <w:lsdException w:name="HTML Bottom of Form" w:semiHidden="1" w:uiPriority="99" w:unhideWhenUsed="1"/>
-    <w:lsdException w:name="Normal Table" w:semiHidden="1" w:qFormat="1"/>
-    <w:lsdException w:name="No List" w:semiHidden="1" w:uiPriority="99" w:unhideWhenUsed="1"/>
-    <w:lsdException w:name="Outline List 1" w:semiHidden="1" w:uiPriority="99" w:unhideWhenUsed="1"/>
-    <w:lsdException w:name="Outline List 2" w:semiHidden="1" w:uiPriority="99" w:unhideWhenUsed="1"/>
-    <w:lsdException w:name="Outline List 3" w:semiHidden="1" w:uiPriority="99" w:unhideWhenUsed="1"/>
-    <w:lsdException w:name="Placeholder Text" w:semiHidden="1" w:uiPriority="99" w:unhideWhenUsed="1"/>
-    <w:lsdException w:name="No Spacing" w:semiHidden="1" w:uiPriority="99" w:unhideWhenUsed="1"/>
-    <w:lsdException w:name="Light Shading" w:uiPriority="60"/>
-    <w:lsdException w:name="Light List" w:uiPriority="61"/>
-    <w:lsdException w:name="Light Grid" w:uiPriority="62"/>
-    <w:lsdException w:name="Medium Shading 1" w:uiPriority="63"/>
-    <w:lsdException w:name="Medium Shading 2" w:uiPriority="64"/>
-    <w:lsdException w:name="Medium List 1" w:uiPriority="65"/>
-    <w:lsdException w:name="Medium List 2" w:uiPriority="66"/>
-    <w:lsdException w:name="Medium Grid 1" w:uiPriority="67"/>
-    <w:lsdException w:name="Medium Grid 2" w:uiPriority="68"/>
-    <w:lsdException w:name="Medium Grid 3" w:uiPriority="69"/>
-    <w:lsdException w:name="Dark List" w:uiPriority="70"/>
-    <w:lsdException w:name="Colorful Shading" w:uiPriority="71"/>
-    <w:lsdException w:name="Colorful List" w:uiPriority="72"/>
-    <w:lsdException w:name="Colorful Grid" w:uiPriority="73"/>
-    <w:lsdException w:name="Light Shading Accent 1" w:uiPriority="60"/>
-    <w:lsdException w:name="Light List Accent 1" w:uiPriority="61"/>
-    <w:lsdException w:name="Light Grid Accent 1" w:uiPriority="62"/>
-    <w:lsdException w:name="Medium Shading 1 Accent 1" w:uiPriority="63"/>
-    <w:lsdException w:name="Medium Shading 2 Accent 1" w:uiPriority="64"/>
-    <w:lsdException w:name="Medium List 1 Accent 1" w:uiPriority="65"/>
-    <w:lsdException w:name="Revision" w:semiHidden="1" w:uiPriority="99" w:unhideWhenUsed="1"/>
-    <w:lsdException w:name="List Paragraph" w:semiHidden="1" w:uiPriority="99" w:unhideWhenUsed="1"/>
-    <w:lsdException w:name="Quote" w:semiHidden="1" w:uiPriority="99" w:unhideWhenUsed="1"/>
-    <w:lsdException w:name="Intense Quote" w:semiHidden="1" w:uiPriority="99" w:unhideWhenUsed="1"/>
-    <w:lsdException w:name="Medium List 2 Accent 1" w:uiPriority="66"/>
-    <w:lsdException w:name="Medium Grid 1 Accent 1" w:uiPriority="67"/>
-    <w:lsdException w:name="Medium Grid 2 Accent 1" w:uiPriority="68"/>
-    <w:lsdException w:name="Medium Grid 3 Accent 1" w:uiPriority="69"/>
-    <w:lsdException w:name="Dark List Accent 1" w:uiPriority="70"/>
-    <w:lsdException w:name="Colorful Shading Accent 1" w:uiPriority="71"/>
-    <w:lsdException w:name="Colorful List Accent 1" w:uiPriority="72"/>
-    <w:lsdException w:name="Colorful Grid Accent 1" w:uiPriority="73"/>
-    <w:lsdException w:name="Light Shading Accent 2" w:uiPriority="60"/>
-    <w:lsdException w:name="Light List Accent 2" w:uiPriority="61"/>
-    <w:lsdException w:name="Light Grid Accent 2" w:uiPriority="62"/>
-    <w:lsdException w:name="Medium Shading 1 Accent 2" w:uiPriority="63"/>
-    <w:lsdException w:name="Medium Shading 2 Accent 2" w:uiPriority="64"/>
-    <w:lsdException w:name="Medium List 1 Accent 2" w:uiPriority="65"/>
-    <w:lsdException w:name="Medium List 2 Accent 2" w:uiPriority="66"/>
-    <w:lsdException w:name="Medium Grid 1 Accent 2" w:uiPriority="67"/>
-    <w:lsdException w:name="Medium Grid 2 Accent 2" w:uiPriority="68"/>
-    <w:lsdException w:name="Medium Grid 3 Accent 2" w:uiPriority="69"/>
-    <w:lsdException w:name="Dark List Accent 2" w:uiPriority="70"/>
-    <w:lsdException w:name="Colorful Shading Accent 2" w:uiPriority="71"/>
-    <w:lsdException w:name="Colorful List Accent 2" w:uiPriority="72"/>
-    <w:lsdException w:name="Colorful Grid Accent 2" w:uiPriority="73"/>
-    <w:lsdException w:name="Light Shading Accent 3" w:uiPriority="60"/>
-    <w:lsdException w:name="Light List Accent 3" w:uiPriority="61"/>
-    <w:lsdException w:name="Light Grid Accent 3" w:uiPriority="62"/>
-    <w:lsdException w:name="Medium Shading 1 Accent 3" w:uiPriority="63"/>
-    <w:lsdException w:name="Medium Shading 2 Accent 3" w:uiPriority="64"/>
-    <w:lsdException w:name="Medium List 1 Accent 3" w:uiPriority="65"/>
-    <w:lsdException w:name="Medium List 2 Accent 3" w:uiPriority="66"/>
-    <w:lsdException w:name="Medium Grid 1 Accent 3" w:uiPriority="67"/>
-    <w:lsdException w:name="Medium Grid 2 Accent 3" w:uiPriority="68"/>
-    <w:lsdException w:name="Medium Grid 3 Accent 3" w:uiPriority="69"/>
-    <w:lsdException w:name="Dark List Accent 3" w:uiPriority="70"/>
-    <w:lsdException w:name="Colorful Shading Accent 3" w:uiPriority="71"/>
-    <w:lsdException w:name="Colorful List Accent 3" w:uiPriority="72"/>
-    <w:lsdException w:name="Colorful Grid Accent 3" w:uiPriority="73"/>
-    <w:lsdException w:name="Light Shading Accent 4" w:uiPriority="60"/>
-    <w:lsdException w:name="Light List Accent 4" w:uiPriority="61"/>
-    <w:lsdException w:name="Light Grid Accent 4" w:uiPriority="62"/>
-    <w:lsdException w:name="Medium Shading 1 Accent 4" w:uiPriority="63"/>
-    <w:lsdException w:name="Medium Shading 2 Accent 4" w:uiPriority="64"/>
-    <w:lsdException w:name="Medium List 1 Accent 4" w:uiPriority="65"/>
-    <w:lsdException w:name="Medium List 2 Accent 4" w:uiPriority="66"/>
-    <w:lsdException w:name="Medium Grid 1 Accent 4" w:uiPriority="67"/>
-    <w:lsdException w:name="Medium Grid 2 Accent 4" w:uiPriority="68"/>
-    <w:lsdException w:name="Medium Grid 3 Accent 4" w:uiPriority="69"/>
-    <w:lsdException w:name="Dark List Accent 4" w:uiPriority="70"/>
-    <w:lsdException w:name="Colorful Shading Accent 4" w:uiPriority="71"/>
-    <w:lsdException w:name="Colorful List Accent 4" w:uiPriority="72"/>
-    <w:lsdException w:name="Colorful Grid Accent 4" w:uiPriority="73"/>
-    <w:lsdException w:name="Light Shading Accent 5" w:uiPriority="60"/>
-    <w:lsdException w:name="Light List Accent 5" w:uiPriority="61"/>
-    <w:lsdException w:name="Light Grid Accent 5" w:uiPriority="62"/>
-    <w:lsdException w:name="Medium Shading 1 Accent 5" w:uiPriority="63"/>
-    <w:lsdException w:name="Medium Shading 2 Accent 5" w:uiPriority="64"/>
-    <w:lsdException w:name="Medium List 1 Accent 5" w:uiPriority="65"/>
-    <w:lsdException w:name="Medium List 2 Accent 5" w:uiPriority="66"/>
-    <w:lsdException w:name="Medium Grid 1 Accent 5" w:uiPriority="67"/>
-    <w:lsdException w:name="Medium Grid 2 Accent 5" w:uiPriority="68"/>
-    <w:lsdException w:name="Medium Grid 3 Accent 5" w:uiPriority="69"/>
-    <w:lsdException w:name="Dark List Accent 5" w:uiPriority="70"/>
-    <w:lsdException w:name="Colorful Shading Accent 5" w:uiPriority="71"/>
-    <w:lsdException w:name="Colorful List Accent 5" w:uiPriority="72"/>
-    <w:lsdException w:name="Colorful Grid Accent 5" w:uiPriority="73"/>
-    <w:lsdException w:name="Light Shading Accent 6" w:uiPriority="60"/>
-    <w:lsdException w:name="Light List Accent 6" w:uiPriority="61"/>
-    <w:lsdException w:name="Light Grid Accent 6" w:uiPriority="62"/>
-    <w:lsdException w:name="Medium Shading 1 Accent 6" w:uiPriority="63"/>
-    <w:lsdException w:name="Medium Shading 2 Accent 6" w:uiPriority="64"/>
-    <w:lsdException w:name="Medium List 1 Accent 6" w:uiPriority="65"/>
-    <w:lsdException w:name="Medium List 2 Accent 6" w:uiPriority="66"/>
-    <w:lsdException w:name="Medium Grid 1 Accent 6" w:uiPriority="67"/>
-    <w:lsdException w:name="Medium Grid 2 Accent 6" w:uiPriority="68"/>
-    <w:lsdException w:name="Medium Grid 3 Accent 6" w:uiPriority="69"/>
-    <w:lsdException w:name="Dark List Accent 6" w:uiPriority="70"/>
-    <w:lsdException w:name="Colorful Shading Accent 6" w:uiPriority="71"/>
-    <w:lsdException w:name="Colorful List Accent 6" w:uiPriority="72"/>
-    <w:lsdException w:name="Colorful Grid Accent 6" w:uiPriority="73"/>
-    <w:lsdException w:name="Subtle Emphasis" w:uiPriority="19" w:qFormat="1"/>
-    <w:lsdException w:name="Intense Emphasis" w:uiPriority="21" w:qFormat="1"/>
-    <w:lsdException w:name="Subtle Reference" w:uiPriority="31" w:qFormat="1"/>
-    <w:lsdException w:name="Intense Reference" w:uiPriority="32" w:qFormat="1"/>
-    <w:lsdException w:name="Book Title" w:uiPriority="33" w:qFormat="1"/>
-    <w:lsdException w:name="Bibliography" w:semiHidden="1" w:uiPriority="37" w:unhideWhenUsed="1"/>
-    <w:lsdException w:name="TOC Heading" w:semiHidden="1" w:uiPriority="39" w:unhideWhenUsed="1" w:qFormat="1"/>
+  <w:latentStyles w:count="260" w:defQFormat="0" w:defUnhideWhenUsed="1" w:defSemiHidden="1" w:defUIPriority="99" w:defLockedState="0">
+    <w:lsdException w:qFormat="1" w:unhideWhenUsed="0" w:uiPriority="0" w:semiHidden="0" w:name="Normal"/>
+    <w:lsdException w:qFormat="1" w:unhideWhenUsed="0" w:uiPriority="0" w:semiHidden="0" w:name="heading 1"/>
+    <w:lsdException w:qFormat="1" w:uiPriority="0" w:name="heading 2"/>
+    <w:lsdException w:qFormat="1" w:uiPriority="0" w:name="heading 3"/>
+    <w:lsdException w:qFormat="1" w:uiPriority="0" w:name="heading 4"/>
+    <w:lsdException w:qFormat="1" w:uiPriority="0" w:name="heading 5"/>
+    <w:lsdException w:qFormat="1" w:uiPriority="0" w:name="heading 6"/>
+    <w:lsdException w:qFormat="1" w:uiPriority="0" w:name="heading 7"/>
+    <w:lsdException w:qFormat="1" w:uiPriority="0" w:name="heading 8"/>
+    <w:lsdException w:qFormat="1" w:uiPriority="0" w:name="heading 9"/>
+    <w:lsdException w:unhideWhenUsed="0" w:uiPriority="0" w:semiHidden="0" w:name="index 1"/>
+    <w:lsdException w:unhideWhenUsed="0" w:uiPriority="0" w:semiHidden="0" w:name="index 2"/>
+    <w:lsdException w:unhideWhenUsed="0" w:uiPriority="0" w:semiHidden="0" w:name="index 3"/>
+    <w:lsdException w:unhideWhenUsed="0" w:uiPriority="0" w:semiHidden="0" w:name="index 4"/>
+    <w:lsdException w:unhideWhenUsed="0" w:uiPriority="0" w:semiHidden="0" w:name="index 5"/>
+    <w:lsdException w:unhideWhenUsed="0" w:uiPriority="0" w:semiHidden="0" w:name="index 6"/>
+    <w:lsdException w:unhideWhenUsed="0" w:uiPriority="0" w:semiHidden="0" w:name="index 7"/>
+    <w:lsdException w:unhideWhenUsed="0" w:uiPriority="0" w:semiHidden="0" w:name="index 8"/>
+    <w:lsdException w:unhideWhenUsed="0" w:uiPriority="0" w:semiHidden="0" w:name="index 9"/>
+    <w:lsdException w:qFormat="1" w:unhideWhenUsed="0" w:uiPriority="0" w:semiHidden="0" w:name="toc 1"/>
+    <w:lsdException w:unhideWhenUsed="0" w:uiPriority="0" w:semiHidden="0" w:name="toc 2"/>
+    <w:lsdException w:unhideWhenUsed="0" w:uiPriority="0" w:semiHidden="0" w:name="toc 3"/>
+    <w:lsdException w:unhideWhenUsed="0" w:uiPriority="0" w:semiHidden="0" w:name="toc 4"/>
+    <w:lsdException w:unhideWhenUsed="0" w:uiPriority="0" w:semiHidden="0" w:name="toc 5"/>
+    <w:lsdException w:unhideWhenUsed="0" w:uiPriority="0" w:semiHidden="0" w:name="toc 6"/>
+    <w:lsdException w:unhideWhenUsed="0" w:uiPriority="0" w:semiHidden="0" w:name="toc 7"/>
+    <w:lsdException w:unhideWhenUsed="0" w:uiPriority="0" w:semiHidden="0" w:name="toc 8"/>
+    <w:lsdException w:unhideWhenUsed="0" w:uiPriority="0" w:semiHidden="0" w:name="toc 9"/>
+    <w:lsdException w:unhideWhenUsed="0" w:uiPriority="0" w:semiHidden="0" w:name="Normal Indent"/>
+    <w:lsdException w:unhideWhenUsed="0" w:uiPriority="0" w:semiHidden="0" w:name="footnote text"/>
+    <w:lsdException w:unhideWhenUsed="0" w:uiPriority="0" w:semiHidden="0" w:name="annotation text"/>
+    <w:lsdException w:unhideWhenUsed="0" w:uiPriority="0" w:semiHidden="0" w:name="header"/>
+    <w:lsdException w:unhideWhenUsed="0" w:uiPriority="0" w:semiHidden="0" w:name="footer"/>
+    <w:lsdException w:unhideWhenUsed="0" w:uiPriority="0" w:semiHidden="0" w:name="index heading"/>
+    <w:lsdException w:qFormat="1" w:uiPriority="0" w:name="caption"/>
+    <w:lsdException w:unhideWhenUsed="0" w:uiPriority="0" w:semiHidden="0" w:name="table of figures"/>
+    <w:lsdException w:unhideWhenUsed="0" w:uiPriority="0" w:semiHidden="0" w:name="envelope address"/>
+    <w:lsdException w:unhideWhenUsed="0" w:uiPriority="0" w:semiHidden="0" w:name="envelope return"/>
+    <w:lsdException w:unhideWhenUsed="0" w:uiPriority="0" w:semiHidden="0" w:name="footnote reference"/>
+    <w:lsdException w:unhideWhenUsed="0" w:uiPriority="0" w:semiHidden="0" w:name="annotation reference"/>
+    <w:lsdException w:unhideWhenUsed="0" w:uiPriority="0" w:semiHidden="0" w:name="line number"/>
+    <w:lsdException w:unhideWhenUsed="0" w:uiPriority="0" w:semiHidden="0" w:name="page number"/>
+    <w:lsdException w:unhideWhenUsed="0" w:uiPriority="0" w:semiHidden="0" w:name="endnote reference"/>
+    <w:lsdException w:unhideWhenUsed="0" w:uiPriority="0" w:semiHidden="0" w:name="endnote text"/>
+    <w:lsdException w:unhideWhenUsed="0" w:uiPriority="0" w:semiHidden="0" w:name="table of authorities"/>
+    <w:lsdException w:unhideWhenUsed="0" w:uiPriority="0" w:semiHidden="0" w:name="macro"/>
+    <w:lsdException w:unhideWhenUsed="0" w:uiPriority="0" w:semiHidden="0" w:name="toa heading"/>
+    <w:lsdException w:unhideWhenUsed="0" w:uiPriority="0" w:semiHidden="0" w:name="List"/>
+    <w:lsdException w:unhideWhenUsed="0" w:uiPriority="0" w:semiHidden="0" w:name="List Bullet"/>
+    <w:lsdException w:unhideWhenUsed="0" w:uiPriority="0" w:semiHidden="0" w:name="List Number"/>
+    <w:lsdException w:unhideWhenUsed="0" w:uiPriority="0" w:semiHidden="0" w:name="List 2"/>
+    <w:lsdException w:unhideWhenUsed="0" w:uiPriority="0" w:semiHidden="0" w:name="List 3"/>
+    <w:lsdException w:unhideWhenUsed="0" w:uiPriority="0" w:semiHidden="0" w:name="List 4"/>
+    <w:lsdException w:unhideWhenUsed="0" w:uiPriority="0" w:semiHidden="0" w:name="List 5"/>
+    <w:lsdException w:unhideWhenUsed="0" w:uiPriority="0" w:semiHidden="0" w:name="List Bullet 2"/>
+    <w:lsdException w:unhideWhenUsed="0" w:uiPriority="0" w:semiHidden="0" w:name="List Bullet 3"/>
+    <w:lsdException w:unhideWhenUsed="0" w:uiPriority="0" w:semiHidden="0" w:name="List Bullet 4"/>
+    <w:lsdException w:unhideWhenUsed="0" w:uiPriority="0" w:semiHidden="0" w:name="List Bullet 5"/>
+    <w:lsdException w:unhideWhenUsed="0" w:uiPriority="0" w:semiHidden="0" w:name="List Number 2"/>
+    <w:lsdException w:unhideWhenUsed="0" w:uiPriority="0" w:semiHidden="0" w:name="List Number 3"/>
+    <w:lsdException w:unhideWhenUsed="0" w:uiPriority="0" w:semiHidden="0" w:name="List Number 4"/>
+    <w:lsdException w:unhideWhenUsed="0" w:uiPriority="0" w:semiHidden="0" w:name="List Number 5"/>
+    <w:lsdException w:qFormat="1" w:unhideWhenUsed="0" w:uiPriority="0" w:semiHidden="0" w:name="Title"/>
+    <w:lsdException w:unhideWhenUsed="0" w:uiPriority="0" w:semiHidden="0" w:name="Closing"/>
+    <w:lsdException w:unhideWhenUsed="0" w:uiPriority="0" w:semiHidden="0" w:name="Signature"/>
+    <w:lsdException w:uiPriority="1" w:name="Default Paragraph Font"/>
+    <w:lsdException w:unhideWhenUsed="0" w:uiPriority="0" w:semiHidden="0" w:name="Body Text"/>
+    <w:lsdException w:unhideWhenUsed="0" w:uiPriority="0" w:semiHidden="0" w:name="Body Text Indent"/>
+    <w:lsdException w:unhideWhenUsed="0" w:uiPriority="0" w:semiHidden="0" w:name="List Continue"/>
+    <w:lsdException w:unhideWhenUsed="0" w:uiPriority="0" w:semiHidden="0" w:name="List Continue 2"/>
+    <w:lsdException w:unhideWhenUsed="0" w:uiPriority="0" w:semiHidden="0" w:name="List Continue 3"/>
+    <w:lsdException w:unhideWhenUsed="0" w:uiPriority="0" w:semiHidden="0" w:name="List Continue 4"/>
+    <w:lsdException w:unhideWhenUsed="0" w:uiPriority="0" w:semiHidden="0" w:name="List Continue 5"/>
+    <w:lsdException w:unhideWhenUsed="0" w:uiPriority="0" w:semiHidden="0" w:name="Message Header"/>
+    <w:lsdException w:qFormat="1" w:unhideWhenUsed="0" w:uiPriority="0" w:semiHidden="0" w:name="Subtitle"/>
+    <w:lsdException w:unhideWhenUsed="0" w:uiPriority="0" w:semiHidden="0" w:name="Salutation"/>
+    <w:lsdException w:unhideWhenUsed="0" w:uiPriority="0" w:semiHidden="0" w:name="Date"/>
+    <w:lsdException w:unhideWhenUsed="0" w:uiPriority="0" w:semiHidden="0" w:name="Body Text First Indent"/>
+    <w:lsdException w:unhideWhenUsed="0" w:uiPriority="0" w:semiHidden="0" w:name="Body Text First Indent 2"/>
+    <w:lsdException w:unhideWhenUsed="0" w:uiPriority="0" w:semiHidden="0" w:name="Note Heading"/>
+    <w:lsdException w:unhideWhenUsed="0" w:uiPriority="0" w:semiHidden="0" w:name="Body Text 2"/>
+    <w:lsdException w:unhideWhenUsed="0" w:uiPriority="0" w:semiHidden="0" w:name="Body Text 3"/>
+    <w:lsdException w:unhideWhenUsed="0" w:uiPriority="0" w:semiHidden="0" w:name="Body Text Indent 2"/>
+    <w:lsdException w:unhideWhenUsed="0" w:uiPriority="0" w:semiHidden="0" w:name="Body Text Indent 3"/>
+    <w:lsdException w:unhideWhenUsed="0" w:uiPriority="0" w:semiHidden="0" w:name="Block Text"/>
+    <w:lsdException w:unhideWhenUsed="0" w:uiPriority="0" w:semiHidden="0" w:name="Hyperlink"/>
+    <w:lsdException w:unhideWhenUsed="0" w:uiPriority="0" w:semiHidden="0" w:name="FollowedHyperlink"/>
+    <w:lsdException w:qFormat="1" w:unhideWhenUsed="0" w:uiPriority="0" w:semiHidden="0" w:name="Strong"/>
+    <w:lsdException w:qFormat="1" w:unhideWhenUsed="0" w:uiPriority="0" w:semiHidden="0" w:name="Emphasis"/>
+    <w:lsdException w:unhideWhenUsed="0" w:uiPriority="0" w:semiHidden="0" w:name="Document Map"/>
+    <w:lsdException w:unhideWhenUsed="0" w:uiPriority="0" w:semiHidden="0" w:name="Plain Text"/>
+    <w:lsdException w:unhideWhenUsed="0" w:uiPriority="0" w:semiHidden="0" w:name="E-mail Signature"/>
+    <w:lsdException w:unhideWhenUsed="0" w:uiPriority="0" w:semiHidden="0" w:name="Normal (Web)"/>
+    <w:lsdException w:unhideWhenUsed="0" w:uiPriority="0" w:semiHidden="0" w:name="HTML Acronym"/>
+    <w:lsdException w:unhideWhenUsed="0" w:uiPriority="0" w:semiHidden="0" w:name="HTML Address"/>
+    <w:lsdException w:unhideWhenUsed="0" w:uiPriority="0" w:semiHidden="0" w:name="HTML Cite"/>
+    <w:lsdException w:unhideWhenUsed="0" w:uiPriority="0" w:semiHidden="0" w:name="HTML Code"/>
+    <w:lsdException w:unhideWhenUsed="0" w:uiPriority="0" w:semiHidden="0" w:name="HTML Definition"/>
+    <w:lsdException w:unhideWhenUsed="0" w:uiPriority="0" w:semiHidden="0" w:name="HTML Keyboard"/>
+    <w:lsdException w:unhideWhenUsed="0" w:uiPriority="0" w:semiHidden="0" w:name="HTML Preformatted"/>
+    <w:lsdException w:unhideWhenUsed="0" w:uiPriority="0" w:semiHidden="0" w:name="HTML Sample"/>
+    <w:lsdException w:unhideWhenUsed="0" w:uiPriority="0" w:semiHidden="0" w:name="HTML Typewriter"/>
+    <w:lsdException w:unhideWhenUsed="0" w:uiPriority="0" w:semiHidden="0" w:name="HTML Variable"/>
+    <w:lsdException w:qFormat="1" w:uiPriority="99" w:name="Normal Table"/>
+    <w:lsdException w:unhideWhenUsed="0" w:uiPriority="0" w:semiHidden="0" w:name="annotation subject"/>
+    <w:lsdException w:unhideWhenUsed="0" w:uiPriority="0" w:semiHidden="0" w:name="Table Simple 1"/>
+    <w:lsdException w:unhideWhenUsed="0" w:uiPriority="0" w:semiHidden="0" w:name="Table Simple 2"/>
+    <w:lsdException w:unhideWhenUsed="0" w:uiPriority="0" w:semiHidden="0" w:name="Table Simple 3"/>
+    <w:lsdException w:unhideWhenUsed="0" w:uiPriority="0" w:semiHidden="0" w:name="Table Classic 1"/>
+    <w:lsdException w:unhideWhenUsed="0" w:uiPriority="0" w:semiHidden="0" w:name="Table Classic 2"/>
+    <w:lsdException w:unhideWhenUsed="0" w:uiPriority="0" w:semiHidden="0" w:name="Table Classic 3"/>
+    <w:lsdException w:unhideWhenUsed="0" w:uiPriority="0" w:semiHidden="0" w:name="Table Classic 4"/>
+    <w:lsdException w:unhideWhenUsed="0" w:uiPriority="0" w:semiHidden="0" w:name="Table Colorful 1"/>
+    <w:lsdException w:unhideWhenUsed="0" w:uiPriority="0" w:semiHidden="0" w:name="Table Colorful 2"/>
+    <w:lsdException w:unhideWhenUsed="0" w:uiPriority="0" w:semiHidden="0" w:name="Table Colorful 3"/>
+    <w:lsdException w:unhideWhenUsed="0" w:uiPriority="0" w:semiHidden="0" w:name="Table Columns 1"/>
+    <w:lsdException w:unhideWhenUsed="0" w:uiPriority="0" w:semiHidden="0" w:name="Table Columns 2"/>
+    <w:lsdException w:unhideWhenUsed="0" w:uiPriority="0" w:semiHidden="0" w:name="Table Columns 3"/>
+    <w:lsdException w:unhideWhenUsed="0" w:uiPriority="0" w:semiHidden="0" w:name="Table Columns 4"/>
+    <w:lsdException w:unhideWhenUsed="0" w:uiPriority="0" w:semiHidden="0" w:name="Table Columns 5"/>
+    <w:lsdException w:unhideWhenUsed="0" w:uiPriority="0" w:semiHidden="0" w:name="Table Grid 1"/>
+    <w:lsdException w:unhideWhenUsed="0" w:uiPriority="0" w:semiHidden="0" w:name="Table Grid 2"/>
+    <w:lsdException w:unhideWhenUsed="0" w:uiPriority="0" w:semiHidden="0" w:name="Table Grid 3"/>
+    <w:lsdException w:unhideWhenUsed="0" w:uiPriority="0" w:semiHidden="0" w:name="Table Grid 4"/>
+    <w:lsdException w:unhideWhenUsed="0" w:uiPriority="0" w:semiHidden="0" w:name="Table Grid 5"/>
+    <w:lsdException w:unhideWhenUsed="0" w:uiPriority="0" w:semiHidden="0" w:name="Table Grid 6"/>
+    <w:lsdException w:unhideWhenUsed="0" w:uiPriority="0" w:semiHidden="0" w:name="Table Grid 7"/>
+    <w:lsdException w:unhideWhenUsed="0" w:uiPriority="0" w:semiHidden="0" w:name="Table Grid 8"/>
+    <w:lsdException w:unhideWhenUsed="0" w:uiPriority="0" w:semiHidden="0" w:name="Table List 1"/>
+    <w:lsdException w:unhideWhenUsed="0" w:uiPriority="0" w:semiHidden="0" w:name="Table List 2"/>
+    <w:lsdException w:unhideWhenUsed="0" w:uiPriority="0" w:semiHidden="0" w:name="Table List 3"/>
+    <w:lsdException w:unhideWhenUsed="0" w:uiPriority="0" w:semiHidden="0" w:name="Table List 4"/>
+    <w:lsdException w:unhideWhenUsed="0" w:uiPriority="0" w:semiHidden="0" w:name="Table List 5"/>
+    <w:lsdException w:unhideWhenUsed="0" w:uiPriority="0" w:semiHidden="0" w:name="Table List 6"/>
+    <w:lsdException w:unhideWhenUsed="0" w:uiPriority="0" w:semiHidden="0" w:name="Table List 7"/>
+    <w:lsdException w:unhideWhenUsed="0" w:uiPriority="0" w:semiHidden="0" w:name="Table List 8"/>
+    <w:lsdException w:unhideWhenUsed="0" w:uiPriority="0" w:semiHidden="0" w:name="Table 3D effects 1"/>
+    <w:lsdException w:unhideWhenUsed="0" w:uiPriority="0" w:semiHidden="0" w:name="Table 3D effects 2"/>
+    <w:lsdException w:unhideWhenUsed="0" w:uiPriority="0" w:semiHidden="0" w:name="Table 3D effects 3"/>
+    <w:lsdException w:unhideWhenUsed="0" w:uiPriority="0" w:semiHidden="0" w:name="Table Contemporary"/>
+    <w:lsdException w:unhideWhenUsed="0" w:uiPriority="0" w:semiHidden="0" w:name="Table Elegant"/>
+    <w:lsdException w:unhideWhenUsed="0" w:uiPriority="0" w:semiHidden="0" w:name="Table Professional"/>
+    <w:lsdException w:unhideWhenUsed="0" w:uiPriority="0" w:semiHidden="0" w:name="Table Subtle 1"/>
+    <w:lsdException w:unhideWhenUsed="0" w:uiPriority="0" w:semiHidden="0" w:name="Table Subtle 2"/>
+    <w:lsdException w:unhideWhenUsed="0" w:uiPriority="0" w:semiHidden="0" w:name="Table Web 1"/>
+    <w:lsdException w:unhideWhenUsed="0" w:uiPriority="0" w:semiHidden="0" w:name="Table Web 2"/>
+    <w:lsdException w:unhideWhenUsed="0" w:uiPriority="0" w:semiHidden="0" w:name="Table Web 3"/>
+    <w:lsdException w:unhideWhenUsed="0" w:uiPriority="0" w:semiHidden="0" w:name="Balloon Text"/>
+    <w:lsdException w:unhideWhenUsed="0" w:uiPriority="0" w:semiHidden="0" w:name="Table Grid"/>
+    <w:lsdException w:unhideWhenUsed="0" w:uiPriority="0" w:semiHidden="0" w:name="Table Theme"/>
+    <w:lsdException w:unhideWhenUsed="0" w:uiPriority="60" w:semiHidden="0" w:name="Light Shading"/>
+    <w:lsdException w:unhideWhenUsed="0" w:uiPriority="61" w:semiHidden="0" w:name="Light List"/>
+    <w:lsdException w:unhideWhenUsed="0" w:uiPriority="62" w:semiHidden="0" w:name="Light Grid"/>
+    <w:lsdException w:unhideWhenUsed="0" w:uiPriority="63" w:semiHidden="0" w:name="Medium Shading 1"/>
+    <w:lsdException w:unhideWhenUsed="0" w:uiPriority="64" w:semiHidden="0" w:name="Medium Shading 2"/>
+    <w:lsdException w:unhideWhenUsed="0" w:uiPriority="65" w:semiHidden="0" w:name="Medium List 1"/>
+    <w:lsdException w:unhideWhenUsed="0" w:uiPriority="66" w:semiHidden="0" w:name="Medium List 2"/>
+    <w:lsdException w:unhideWhenUsed="0" w:uiPriority="67" w:semiHidden="0" w:name="Medium Grid 1"/>
+    <w:lsdException w:unhideWhenUsed="0" w:uiPriority="68" w:semiHidden="0" w:name="Medium Grid 2"/>
+    <w:lsdException w:unhideWhenUsed="0" w:uiPriority="69" w:semiHidden="0" w:name="Medium Grid 3"/>
+    <w:lsdException w:unhideWhenUsed="0" w:uiPriority="70" w:semiHidden="0" w:name="Dark List"/>
+    <w:lsdException w:unhideWhenUsed="0" w:uiPriority="71" w:semiHidden="0" w:name="Colorful Shading"/>
+    <w:lsdException w:unhideWhenUsed="0" w:uiPriority="72" w:semiHidden="0" w:name="Colorful List"/>
+    <w:lsdException w:unhideWhenUsed="0" w:uiPriority="73" w:semiHidden="0" w:name="Colorful Grid"/>
+    <w:lsdException w:unhideWhenUsed="0" w:uiPriority="60" w:semiHidden="0" w:name="Light Shading Accent 1"/>
+    <w:lsdException w:unhideWhenUsed="0" w:uiPriority="61" w:semiHidden="0" w:name="Light List Accent 1"/>
+    <w:lsdException w:unhideWhenUsed="0" w:uiPriority="62" w:semiHidden="0" w:name="Light Grid Accent 1"/>
+    <w:lsdException w:unhideWhenUsed="0" w:uiPriority="63" w:semiHidden="0" w:name="Medium Shading 1 Accent 1"/>
+    <w:lsdException w:unhideWhenUsed="0" w:uiPriority="64" w:semiHidden="0" w:name="Medium Shading 2 Accent 1"/>
+    <w:lsdException w:unhideWhenUsed="0" w:uiPriority="65" w:semiHidden="0" w:name="Medium List 1 Accent 1"/>
+    <w:lsdException w:unhideWhenUsed="0" w:uiPriority="66" w:semiHidden="0" w:name="Medium List 2 Accent 1"/>
+    <w:lsdException w:unhideWhenUsed="0" w:uiPriority="67" w:semiHidden="0" w:name="Medium Grid 1 Accent 1"/>
+    <w:lsdException w:unhideWhenUsed="0" w:uiPriority="68" w:semiHidden="0" w:name="Medium Grid 2 Accent 1"/>
+    <w:lsdException w:unhideWhenUsed="0" w:uiPriority="69" w:semiHidden="0" w:name="Medium Grid 3 Accent 1"/>
+    <w:lsdException w:unhideWhenUsed="0" w:uiPriority="70" w:semiHidden="0" w:name="Dark List Accent 1"/>
+    <w:lsdException w:unhideWhenUsed="0" w:uiPriority="71" w:semiHidden="0" w:name="Colorful Shading Accent 1"/>
+    <w:lsdException w:unhideWhenUsed="0" w:uiPriority="72" w:semiHidden="0" w:name="Colorful List Accent 1"/>
+    <w:lsdException w:unhideWhenUsed="0" w:uiPriority="73" w:semiHidden="0" w:name="Colorful Grid Accent 1"/>
+    <w:lsdException w:unhideWhenUsed="0" w:uiPriority="60" w:semiHidden="0" w:name="Light Shading Accent 2"/>
+    <w:lsdException w:unhideWhenUsed="0" w:uiPriority="61" w:semiHidden="0" w:name="Light List Accent 2"/>
+    <w:lsdException w:unhideWhenUsed="0" w:uiPriority="62" w:semiHidden="0" w:name="Light Grid Accent 2"/>
+    <w:lsdException w:unhideWhenUsed="0" w:uiPriority="63" w:semiHidden="0" w:name="Medium Shading 1 Accent 2"/>
+    <w:lsdException w:unhideWhenUsed="0" w:uiPriority="64" w:semiHidden="0" w:name="Medium Shading 2 Accent 2"/>
+    <w:lsdException w:unhideWhenUsed="0" w:uiPriority="65" w:semiHidden="0" w:name="Medium List 1 Accent 2"/>
+    <w:lsdException w:unhideWhenUsed="0" w:uiPriority="66" w:semiHidden="0" w:name="Medium List 2 Accent 2"/>
+    <w:lsdException w:unhideWhenUsed="0" w:uiPriority="67" w:semiHidden="0" w:name="Medium Grid 1 Accent 2"/>
+    <w:lsdException w:unhideWhenUsed="0" w:uiPriority="68" w:semiHidden="0" w:name="Medium Grid 2 Accent 2"/>
+    <w:lsdException w:unhideWhenUsed="0" w:uiPriority="69" w:semiHidden="0" w:name="Medium Grid 3 Accent 2"/>
+    <w:lsdException w:unhideWhenUsed="0" w:uiPriority="70" w:semiHidden="0" w:name="Dark List Accent 2"/>
+    <w:lsdException w:unhideWhenUsed="0" w:uiPriority="71" w:semiHidden="0" w:name="Colorful Shading Accent 2"/>
+    <w:lsdException w:unhideWhenUsed="0" w:uiPriority="72" w:semiHidden="0" w:name="Colorful List Accent 2"/>
+    <w:lsdException w:unhideWhenUsed="0" w:uiPriority="73" w:semiHidden="0" w:name="Colorful Grid Accent 2"/>
+    <w:lsdException w:unhideWhenUsed="0" w:uiPriority="60" w:semiHidden="0" w:name="Light Shading Accent 3"/>
+    <w:lsdException w:unhideWhenUsed="0" w:uiPriority="61" w:semiHidden="0" w:name="Light List Accent 3"/>
+    <w:lsdException w:unhideWhenUsed="0" w:uiPriority="62" w:semiHidden="0" w:name="Light Grid Accent 3"/>
+    <w:lsdException w:unhideWhenUsed="0" w:uiPriority="63" w:semiHidden="0" w:name="Medium Shading 1 Accent 3"/>
+    <w:lsdException w:unhideWhenUsed="0" w:uiPriority="64" w:semiHidden="0" w:name="Medium Shading 2 Accent 3"/>
+    <w:lsdException w:unhideWhenUsed="0" w:uiPriority="65" w:semiHidden="0" w:name="Medium List 1 Accent 3"/>
+    <w:lsdException w:unhideWhenUsed="0" w:uiPriority="66" w:semiHidden="0" w:name="Medium List 2 Accent 3"/>
+    <w:lsdException w:unhideWhenUsed="0" w:uiPriority="67" w:semiHidden="0" w:name="Medium Grid 1 Accent 3"/>
+    <w:lsdException w:unhideWhenUsed="0" w:uiPriority="68" w:semiHidden="0" w:name="Medium Grid 2 Accent 3"/>
+    <w:lsdException w:unhideWhenUsed="0" w:uiPriority="69" w:semiHidden="0" w:name="Medium Grid 3 Accent 3"/>
+    <w:lsdException w:unhideWhenUsed="0" w:uiPriority="70" w:semiHidden="0" w:name="Dark List Accent 3"/>
+    <w:lsdException w:unhideWhenUsed="0" w:uiPriority="71" w:semiHidden="0" w:name="Colorful Shading Accent 3"/>
+    <w:lsdException w:unhideWhenUsed="0" w:uiPriority="72" w:semiHidden="0" w:name="Colorful List Accent 3"/>
+    <w:lsdException w:unhideWhenUsed="0" w:uiPriority="73" w:semiHidden="0" w:name="Colorful Grid Accent 3"/>
+    <w:lsdException w:unhideWhenUsed="0" w:uiPriority="60" w:semiHidden="0" w:name="Light Shading Accent 4"/>
+    <w:lsdException w:unhideWhenUsed="0" w:uiPriority="61" w:semiHidden="0" w:name="Light List Accent 4"/>
+    <w:lsdException w:unhideWhenUsed="0" w:uiPriority="62" w:semiHidden="0" w:name="Light Grid Accent 4"/>
+    <w:lsdException w:unhideWhenUsed="0" w:uiPriority="63" w:semiHidden="0" w:name="Medium Shading 1 Accent 4"/>
+    <w:lsdException w:unhideWhenUsed="0" w:uiPriority="64" w:semiHidden="0" w:name="Medium Shading 2 Accent 4"/>
+    <w:lsdException w:unhideWhenUsed="0" w:uiPriority="65" w:semiHidden="0" w:name="Medium List 1 Accent 4"/>
+    <w:lsdException w:unhideWhenUsed="0" w:uiPriority="66" w:semiHidden="0" w:name="Medium List 2 Accent 4"/>
+    <w:lsdException w:unhideWhenUsed="0" w:uiPriority="67" w:semiHidden="0" w:name="Medium Grid 1 Accent 4"/>
+    <w:lsdException w:unhideWhenUsed="0" w:uiPriority="68" w:semiHidden="0" w:name="Medium Grid 2 Accent 4"/>
+    <w:lsdException w:unhideWhenUsed="0" w:uiPriority="69" w:semiHidden="0" w:name="Medium Grid 3 Accent 4"/>
+    <w:lsdException w:unhideWhenUsed="0" w:uiPriority="70" w:semiHidden="0" w:name="Dark List Accent 4"/>
+    <w:lsdException w:unhideWhenUsed="0" w:uiPriority="71" w:semiHidden="0" w:name="Colorful Shading Accent 4"/>
+    <w:lsdException w:unhideWhenUsed="0" w:uiPriority="72" w:semiHidden="0" w:name="Colorful List Accent 4"/>
+    <w:lsdException w:unhideWhenUsed="0" w:uiPriority="73" w:semiHidden="0" w:name="Colorful Grid Accent 4"/>
+    <w:lsdException w:unhideWhenUsed="0" w:uiPriority="60" w:semiHidden="0" w:name="Light Shading Accent 5"/>
+    <w:lsdException w:unhideWhenUsed="0" w:uiPriority="61" w:semiHidden="0" w:name="Light List Accent 5"/>
+    <w:lsdException w:unhideWhenUsed="0" w:uiPriority="62" w:semiHidden="0" w:name="Light Grid Accent 5"/>
+    <w:lsdException w:unhideWhenUsed="0" w:uiPriority="63" w:semiHidden="0" w:name="Medium Shading 1 Accent 5"/>
+    <w:lsdException w:unhideWhenUsed="0" w:uiPriority="64" w:semiHidden="0" w:name="Medium Shading 2 Accent 5"/>
+    <w:lsdException w:unhideWhenUsed="0" w:uiPriority="65" w:semiHidden="0" w:name="Medium List 1 Accent 5"/>
+    <w:lsdException w:unhideWhenUsed="0" w:uiPriority="66" w:semiHidden="0" w:name="Medium List 2 Accent 5"/>
+    <w:lsdException w:unhideWhenUsed="0" w:uiPriority="67" w:semiHidden="0" w:name="Medium Grid 1 Accent 5"/>
+    <w:lsdException w:unhideWhenUsed="0" w:uiPriority="68" w:semiHidden="0" w:name="Medium Grid 2 Accent 5"/>
+    <w:lsdException w:unhideWhenUsed="0" w:uiPriority="69" w:semiHidden="0" w:name="Medium Grid 3 Accent 5"/>
+    <w:lsdException w:unhideWhenUsed="0" w:uiPriority="70" w:semiHidden="0" w:name="Dark List Accent 5"/>
+    <w:lsdException w:unhideWhenUsed="0" w:uiPriority="71" w:semiHidden="0" w:name="Colorful Shading Accent 5"/>
+    <w:lsdException w:unhideWhenUsed="0" w:uiPriority="72" w:semiHidden="0" w:name="Colorful List Accent 5"/>
+    <w:lsdException w:unhideWhenUsed="0" w:uiPriority="73" w:semiHidden="0" w:name="Colorful Grid Accent 5"/>
+    <w:lsdException w:unhideWhenUsed="0" w:uiPriority="60" w:semiHidden="0" w:name="Light Shading Accent 6"/>
+    <w:lsdException w:unhideWhenUsed="0" w:uiPriority="61" w:semiHidden="0" w:name="Light List Accent 6"/>
+    <w:lsdException w:unhideWhenUsed="0" w:uiPriority="62" w:semiHidden="0" w:name="Light Grid Accent 6"/>
+    <w:lsdException w:unhideWhenUsed="0" w:uiPriority="63" w:semiHidden="0" w:name="Medium Shading 1 Accent 6"/>
+    <w:lsdException w:unhideWhenUsed="0" w:uiPriority="64" w:semiHidden="0" w:name="Medium Shading 2 Accent 6"/>
+    <w:lsdException w:unhideWhenUsed="0" w:uiPriority="65" w:semiHidden="0" w:name="Medium List 1 Accent 6"/>
+    <w:lsdException w:unhideWhenUsed="0" w:uiPriority="66" w:semiHidden="0" w:name="Medium List 2 Accent 6"/>
+    <w:lsdException w:unhideWhenUsed="0" w:uiPriority="67" w:semiHidden="0" w:name="Medium Grid 1 Accent 6"/>
+    <w:lsdException w:unhideWhenUsed="0" w:uiPriority="68" w:semiHidden="0" w:name="Medium Grid 2 Accent 6"/>
+    <w:lsdException w:unhideWhenUsed="0" w:uiPriority="69" w:semiHidden="0" w:name="Medium Grid 3 Accent 6"/>
+    <w:lsdException w:unhideWhenUsed="0" w:uiPriority="70" w:semiHidden="0" w:name="Dark List Accent 6"/>
+    <w:lsdException w:unhideWhenUsed="0" w:uiPriority="71" w:semiHidden="0" w:name="Colorful Shading Accent 6"/>
+    <w:lsdException w:unhideWhenUsed="0" w:uiPriority="72" w:semiHidden="0" w:name="Colorful List Accent 6"/>
+    <w:lsdException w:unhideWhenUsed="0" w:uiPriority="73" w:semiHidden="0" w:name="Colorful Grid Accent 6"/>
   </w:latentStyles>
-  <w:style w:type="paragraph" w:default="1" w:styleId="a">
+  <w:style w:type="paragraph" w:default="1" w:styleId="1">
     <w:name w:val="Normal"/>
     <w:qFormat/>
-    <w:rsid w:val="00714432"/>
+    <w:uiPriority w:val="0"/>
     <w:pPr>
       <w:widowControl w:val="0"/>
       <w:jc w:val="both"/>
     </w:pPr>
     <w:rPr>
+      <w:rFonts w:asciiTheme="minorHAnsi" w:hAnsiTheme="minorHAnsi" w:eastAsiaTheme="minorEastAsia" w:cstheme="minorBidi"/>
       <w:kern w:val="2"/>
       <w:sz w:val="21"/>
       <w:szCs w:val="22"/>
+      <w:lang w:val="en-US" w:eastAsia="zh-CN" w:bidi="ar-SA"/>
     </w:rPr>
   </w:style>
-  <w:style w:type="paragraph" w:styleId="1">
+  <w:style w:type="paragraph" w:styleId="2">
     <w:name w:val="heading 1"/>
-    <w:basedOn w:val="a"/>
-    <w:next w:val="a"/>
+    <w:basedOn w:val="1"/>
+    <w:next w:val="1"/>
     <w:qFormat/>
-    <w:rsid w:val="00714432"/>
+    <w:uiPriority w:val="0"/>
     <w:pPr>
       <w:keepNext/>
       <w:keepLines/>
       <w:numPr>
+        <w:ilvl w:val="0"/>
         <w:numId w:val="1"/>
       </w:numPr>
       <w:spacing w:before="340" w:after="330" w:line="578" w:lineRule="auto"/>
@@ -3149,20 +3629,18 @@
       <w:szCs w:val="44"/>
     </w:rPr>
   </w:style>
-  <w:style w:type="character" w:default="1" w:styleId="a0">
+  <w:style w:type="character" w:default="1" w:styleId="6">
     <w:name w:val="Default Paragraph Font"/>
+    <w:unhideWhenUsed/>
     <w:uiPriority w:val="1"/>
-    <w:semiHidden/>
-    <w:unhideWhenUsed/>
   </w:style>
-  <w:style w:type="table" w:default="1" w:styleId="a1">
+  <w:style w:type="table" w:default="1" w:styleId="7">
     <w:name w:val="Normal Table"/>
-    <w:uiPriority w:val="99"/>
-    <w:semiHidden/>
     <w:unhideWhenUsed/>
     <w:qFormat/>
+    <w:uiPriority w:val="99"/>
     <w:tblPr>
-      <w:tblInd w:w="0" w:type="dxa"/>
+      <w:tblLayout w:type="fixed"/>
       <w:tblCellMar>
         <w:top w:w="0" w:type="dxa"/>
         <w:left w:w="108" w:type="dxa"/>
@@ -3171,88 +3649,79 @@
       </w:tblCellMar>
     </w:tblPr>
   </w:style>
-  <w:style w:type="numbering" w:default="1" w:styleId="a2">
-    <w:name w:val="No List"/>
-    <w:uiPriority w:val="99"/>
-    <w:semiHidden/>
-    <w:unhideWhenUsed/>
+  <w:style w:type="paragraph" w:styleId="3">
+    <w:name w:val="Balloon Text"/>
+    <w:basedOn w:val="1"/>
+    <w:link w:val="10"/>
+    <w:uiPriority w:val="0"/>
+    <w:rPr>
+      <w:sz w:val="18"/>
+      <w:szCs w:val="18"/>
+    </w:rPr>
   </w:style>
-  <w:style w:type="paragraph" w:styleId="10">
+  <w:style w:type="paragraph" w:styleId="4">
     <w:name w:val="toc 1"/>
-    <w:basedOn w:val="a"/>
-    <w:next w:val="a"/>
+    <w:basedOn w:val="1"/>
+    <w:next w:val="1"/>
     <w:qFormat/>
-    <w:rsid w:val="00714432"/>
+    <w:uiPriority w:val="0"/>
   </w:style>
-  <w:style w:type="paragraph" w:styleId="a3">
+  <w:style w:type="paragraph" w:styleId="5">
     <w:name w:val="Title"/>
-    <w:basedOn w:val="a"/>
-    <w:next w:val="a"/>
+    <w:basedOn w:val="1"/>
+    <w:next w:val="1"/>
     <w:qFormat/>
-    <w:rsid w:val="00714432"/>
+    <w:uiPriority w:val="0"/>
     <w:pPr>
       <w:spacing w:before="240" w:after="60"/>
       <w:jc w:val="center"/>
       <w:outlineLvl w:val="0"/>
     </w:pPr>
     <w:rPr>
-      <w:rFonts w:asciiTheme="majorHAnsi" w:eastAsia="宋体" w:hAnsiTheme="majorHAnsi" w:cstheme="majorBidi"/>
+      <w:rFonts w:eastAsia="宋体" w:asciiTheme="majorHAnsi" w:hAnsiTheme="majorHAnsi" w:cstheme="majorBidi"/>
       <w:b/>
       <w:bCs/>
       <w:sz w:val="32"/>
       <w:szCs w:val="32"/>
     </w:rPr>
   </w:style>
-  <w:style w:type="paragraph" w:customStyle="1" w:styleId="11">
+  <w:style w:type="paragraph" w:customStyle="1" w:styleId="8">
     <w:name w:val="列出段落1"/>
-    <w:basedOn w:val="a"/>
+    <w:basedOn w:val="1"/>
+    <w:qFormat/>
     <w:uiPriority w:val="34"/>
-    <w:qFormat/>
-    <w:rsid w:val="00714432"/>
     <w:pPr>
-      <w:ind w:firstLineChars="200" w:firstLine="420"/>
+      <w:ind w:firstLine="420" w:firstLineChars="200"/>
     </w:pPr>
   </w:style>
-  <w:style w:type="paragraph" w:customStyle="1" w:styleId="2">
+  <w:style w:type="paragraph" w:customStyle="1" w:styleId="9">
     <w:name w:val="列出段落2"/>
-    <w:basedOn w:val="a"/>
-    <w:uiPriority w:val="34"/>
+    <w:basedOn w:val="1"/>
     <w:unhideWhenUsed/>
     <w:qFormat/>
-    <w:rsid w:val="00714432"/>
+    <w:uiPriority w:val="34"/>
     <w:pPr>
-      <w:ind w:firstLineChars="200" w:firstLine="420"/>
+      <w:ind w:firstLine="420" w:firstLineChars="200"/>
     </w:pPr>
   </w:style>
-  <w:style w:type="paragraph" w:styleId="a4">
-    <w:name w:val="Balloon Text"/>
-    <w:basedOn w:val="a"/>
-    <w:link w:val="Char"/>
-    <w:rsid w:val="00202109"/>
-    <w:rPr>
-      <w:sz w:val="18"/>
-      <w:szCs w:val="18"/>
-    </w:rPr>
-  </w:style>
-  <w:style w:type="character" w:customStyle="1" w:styleId="Char">
+  <w:style w:type="character" w:customStyle="1" w:styleId="10">
     <w:name w:val="批注框文本 Char"/>
-    <w:basedOn w:val="a0"/>
-    <w:link w:val="a4"/>
-    <w:rsid w:val="00202109"/>
+    <w:basedOn w:val="6"/>
+    <w:link w:val="3"/>
+    <w:uiPriority w:val="0"/>
     <w:rPr>
       <w:kern w:val="2"/>
       <w:sz w:val="18"/>
       <w:szCs w:val="18"/>
     </w:rPr>
   </w:style>
-  <w:style w:type="paragraph" w:styleId="a5">
+  <w:style w:type="paragraph" w:customStyle="1" w:styleId="11">
     <w:name w:val="List Paragraph"/>
-    <w:basedOn w:val="a"/>
+    <w:basedOn w:val="1"/>
+    <w:unhideWhenUsed/>
     <w:uiPriority w:val="99"/>
-    <w:unhideWhenUsed/>
-    <w:rsid w:val="00CC4D2A"/>
     <w:pPr>
-      <w:ind w:firstLineChars="200" w:firstLine="420"/>
+      <w:ind w:firstLine="420" w:firstLineChars="200"/>
     </w:pPr>
   </w:style>
 </w:styles>
